--- a/Fase4/Relatorio/View_Frustum.docx
+++ b/Fase4/Relatorio/View_Frustum.docx
@@ -6,196 +6,53 @@
       <w:pPr>
         <w:pStyle w:val="Ttulo1"/>
       </w:pPr>
-      <w:proofErr w:type="spellStart"/>
-      <w:r>
-        <w:t>View</w:t>
-      </w:r>
-      <w:proofErr w:type="spellEnd"/>
-      <w:r>
-        <w:t xml:space="preserve"> </w:t>
-      </w:r>
-      <w:proofErr w:type="spellStart"/>
-      <w:r>
-        <w:t>Frustum</w:t>
-      </w:r>
-      <w:proofErr w:type="spellEnd"/>
-    </w:p>
-    <w:p/>
-    <w:p>
-      <w:r>
-        <w:t xml:space="preserve">Para calcular o </w:t>
-      </w:r>
-      <w:proofErr w:type="spellStart"/>
-      <w:r>
-        <w:t>View</w:t>
-      </w:r>
-      <w:proofErr w:type="spellEnd"/>
-      <w:r>
-        <w:t xml:space="preserve"> </w:t>
-      </w:r>
-      <w:proofErr w:type="spellStart"/>
-      <w:r>
-        <w:t>Frustum</w:t>
-      </w:r>
-      <w:proofErr w:type="spellEnd"/>
-      <w:r>
-        <w:t xml:space="preserve"> da câmara optamos por utilizar a </w:t>
-      </w:r>
-      <w:proofErr w:type="gramStart"/>
-      <w:r>
-        <w:t>formula</w:t>
-      </w:r>
-      <w:proofErr w:type="gramEnd"/>
-      <w:r>
-        <w:t xml:space="preserve"> geométrica. Para esta fórmula precisamos de diferentes parâmetros da câmara: o valor do </w:t>
-      </w:r>
-      <w:proofErr w:type="spellStart"/>
-      <w:r>
-        <w:t>near</w:t>
-      </w:r>
-      <w:proofErr w:type="spellEnd"/>
-      <w:r>
-        <w:t xml:space="preserve">, do </w:t>
-      </w:r>
-      <w:proofErr w:type="spellStart"/>
-      <w:r>
-        <w:t>far</w:t>
-      </w:r>
-      <w:proofErr w:type="spellEnd"/>
-      <w:r>
-        <w:t xml:space="preserve">, o rácio do espaço (largura &lt;-&gt; altura) e o valor do ângulo de visão da mesma. </w:t>
-      </w:r>
-    </w:p>
-    <w:p>
-      <w:r>
-        <w:t xml:space="preserve">Estes diferentes campos são importantes visto que o </w:t>
-      </w:r>
-      <w:proofErr w:type="spellStart"/>
-      <w:r>
-        <w:t>frustum</w:t>
-      </w:r>
-      <w:proofErr w:type="spellEnd"/>
-      <w:r>
-        <w:t xml:space="preserve"> da câmara é parecido ao nosso, </w:t>
-      </w:r>
-      <w:proofErr w:type="gramStart"/>
-      <w:r>
-        <w:t>ou seja</w:t>
-      </w:r>
-      <w:proofErr w:type="gramEnd"/>
-      <w:r>
-        <w:t xml:space="preserve"> é </w:t>
-      </w:r>
-      <w:proofErr w:type="spellStart"/>
-      <w:r>
-        <w:t>defeinido</w:t>
-      </w:r>
-      <w:proofErr w:type="spellEnd"/>
-      <w:r>
-        <w:t xml:space="preserve"> por uma pirâmide consoante o ângulo de visão (a abertura da pirâmide é dependente do ângulo). No entanto não é bem uma pirâmide visto que o plano mais distante é o que corresponde ao valor do </w:t>
-      </w:r>
-      <w:proofErr w:type="spellStart"/>
-      <w:r>
-        <w:t>far</w:t>
-      </w:r>
-      <w:proofErr w:type="spellEnd"/>
-      <w:r>
-        <w:t xml:space="preserve"> e o plano mais aproximado correspondente ao valor do </w:t>
-      </w:r>
-      <w:proofErr w:type="spellStart"/>
-      <w:r>
-        <w:t>near</w:t>
-      </w:r>
-      <w:proofErr w:type="spellEnd"/>
-      <w:r>
-        <w:t>, sendo uma pirâmide truncada começando em “</w:t>
-      </w:r>
-      <w:proofErr w:type="spellStart"/>
-      <w:r>
-        <w:t>near</w:t>
-      </w:r>
-      <w:proofErr w:type="spellEnd"/>
-      <w:r>
-        <w:t xml:space="preserve">” e não em 0. Por isto precisamos destes valores para definir os 8 pontos que vão definir os 6 planos do </w:t>
-      </w:r>
-      <w:proofErr w:type="spellStart"/>
-      <w:r>
-        <w:t>frustum</w:t>
-      </w:r>
-      <w:proofErr w:type="spellEnd"/>
-      <w:r>
-        <w:t>.</w:t>
-      </w:r>
-    </w:p>
-    <w:p>
-      <w:r>
-        <w:t xml:space="preserve">De seguida apresentamos os valores das alturas e larguras para os planos correspondentes ao </w:t>
-      </w:r>
-      <w:proofErr w:type="spellStart"/>
-      <w:r>
-        <w:t>near</w:t>
-      </w:r>
-      <w:proofErr w:type="spellEnd"/>
-      <w:r>
-        <w:t xml:space="preserve"> e </w:t>
-      </w:r>
-      <w:proofErr w:type="spellStart"/>
-      <w:r>
-        <w:t>far</w:t>
-      </w:r>
-      <w:proofErr w:type="spellEnd"/>
-      <w:r>
-        <w:t xml:space="preserve"> da câmara (serão planos do </w:t>
-      </w:r>
-      <w:proofErr w:type="spellStart"/>
-      <w:r>
-        <w:t>frustum</w:t>
-      </w:r>
-      <w:proofErr w:type="spellEnd"/>
-      <w:r>
-        <w:t xml:space="preserve">). </w:t>
-      </w:r>
-    </w:p>
-    <w:p>
-      <w:proofErr w:type="spellStart"/>
-      <w:r>
-        <w:t>fov</w:t>
-      </w:r>
-      <w:proofErr w:type="spellEnd"/>
-      <w:r>
-        <w:t xml:space="preserve"> corresponde ao ângulo de visão, </w:t>
-      </w:r>
-      <w:proofErr w:type="spellStart"/>
-      <w:r>
-        <w:t>nearDist</w:t>
-      </w:r>
-      <w:proofErr w:type="spellEnd"/>
-      <w:r>
-        <w:t xml:space="preserve"> e </w:t>
-      </w:r>
-      <w:proofErr w:type="spellStart"/>
-      <w:r>
-        <w:t>farDist</w:t>
-      </w:r>
-      <w:proofErr w:type="spellEnd"/>
-      <w:r>
-        <w:t xml:space="preserve"> aos valores do </w:t>
-      </w:r>
-      <w:proofErr w:type="spellStart"/>
-      <w:r>
-        <w:t>near</w:t>
-      </w:r>
-      <w:proofErr w:type="spellEnd"/>
-      <w:r>
-        <w:t xml:space="preserve"> e do </w:t>
-      </w:r>
-      <w:proofErr w:type="spellStart"/>
-      <w:r>
-        <w:t>far</w:t>
-      </w:r>
-      <w:proofErr w:type="spellEnd"/>
-      <w:r>
-        <w:t xml:space="preserve"> e ratio ao rácio do “ecrã”.</w:t>
+      <w:r>
+        <w:t>View Frustum</w:t>
+      </w:r>
+    </w:p>
+    <w:p>
+      <w:pPr>
+        <w:pStyle w:val="Cabealho2"/>
+      </w:pPr>
+      <w:r>
+        <w:t>Construção</w:t>
+      </w:r>
+    </w:p>
+    <w:p>
+      <w:pPr>
+        <w:pStyle w:val="Texto"/>
+      </w:pPr>
+      <w:r>
+        <w:t xml:space="preserve">Para calcular o View Frustum da câmara </w:t>
+      </w:r>
+      <w:bookmarkStart w:id="0" w:name="_GoBack"/>
+      <w:bookmarkEnd w:id="0"/>
+      <w:r>
+        <w:t xml:space="preserve">optamos por utilizar a formula geométrica. Para esta fórmula precisamos de diferentes parâmetros da câmara: o valor do near, do far, o rácio do espaço (largura &lt;-&gt; altura) e o valor do ângulo de visão da mesma. </w:t>
+      </w:r>
+    </w:p>
+    <w:p>
+      <w:pPr>
+        <w:pStyle w:val="Texto"/>
+      </w:pPr>
+      <w:r>
+        <w:t>Estes diferentes campos são importantes visto que o frustum da câmara é parecido ao nosso, ou seja é defeinido por uma pirâmide consoante o ângulo de visão (a abertura da pirâmide é dependente do ângulo). No entanto não é bem uma pirâmide visto que o plano mais distante é o que corresponde ao valor do far e o plano mais aproximado correspondente ao valor do near, sendo uma pirâmide truncada começando em “near” e não em 0. Por isto precisamos destes valores para definir os 8 pontos que vão definir os 6 planos do frustum.</w:t>
+      </w:r>
+    </w:p>
+    <w:p>
+      <w:pPr>
+        <w:pStyle w:val="Texto"/>
+      </w:pPr>
+      <w:r>
+        <w:t xml:space="preserve">De seguida apresentamos os valores das alturas e larguras para os planos correspondentes ao near e far da câmara (serão planos do frustum). </w:t>
+      </w:r>
+    </w:p>
+    <w:p>
+      <w:pPr>
+        <w:pStyle w:val="Texto"/>
+      </w:pPr>
+      <w:r>
+        <w:t>fov corresponde ao ângulo de visão, nearDist e farDist aos valores do near e do far e ratio ao rácio do “ecrã”.</w:t>
       </w:r>
     </w:p>
     <w:p>
@@ -242,24 +99,11 @@
     </w:p>
     <w:p/>
     <w:p>
-      <w:r>
-        <w:t xml:space="preserve">Para </w:t>
-      </w:r>
-      <w:proofErr w:type="spellStart"/>
-      <w:r>
-        <w:t>calcuar</w:t>
-      </w:r>
-      <w:proofErr w:type="spellEnd"/>
-      <w:r>
-        <w:t xml:space="preserve"> o </w:t>
-      </w:r>
-      <w:proofErr w:type="spellStart"/>
-      <w:r>
-        <w:t>Frustum</w:t>
-      </w:r>
-      <w:proofErr w:type="spellEnd"/>
-      <w:r>
-        <w:t xml:space="preserve"> é muito fácil perceber que este é dependente da câmara, logo dependerá dos eixos da câmara, pelo que antes de calcular o mesmo tivemos de calcular os eixos da câmara.</w:t>
+      <w:pPr>
+        <w:pStyle w:val="Texto"/>
+      </w:pPr>
+      <w:r>
+        <w:t>Para calcuar o Frustum é muito fácil perceber que este é dependente da câmara, logo dependerá dos eixos da câmara, pelo que antes de calcular o mesmo tivemos de calcular os eixos da câmara.</w:t>
       </w:r>
       <w:r>
         <w:t xml:space="preserve"> Utilizamos os seguintes cálculos:</w:t>
@@ -267,58 +111,34 @@
     </w:p>
     <w:p>
       <w:pPr>
-        <w:pStyle w:val="PargrafodaLista"/>
+        <w:pStyle w:val="Texto"/>
         <w:numPr>
           <w:ilvl w:val="0"/>
-          <w:numId w:val="1"/>
+          <w:numId w:val="26"/>
         </w:numPr>
       </w:pPr>
       <w:r>
-        <w:t>Z = (</w:t>
-      </w:r>
-      <w:proofErr w:type="spellStart"/>
-      <w:r>
-        <w:t>Pos</w:t>
-      </w:r>
-      <w:proofErr w:type="spellEnd"/>
-      <w:r>
-        <w:t xml:space="preserve"> – L) &lt;- normalizado</w:t>
-      </w:r>
-    </w:p>
-    <w:p>
-      <w:pPr>
-        <w:pStyle w:val="PargrafodaLista"/>
+        <w:t>Z = (Pos – L) &lt;- normalizado</w:t>
+      </w:r>
+    </w:p>
+    <w:p>
+      <w:pPr>
+        <w:pStyle w:val="Texto"/>
         <w:numPr>
           <w:ilvl w:val="0"/>
-          <w:numId w:val="1"/>
+          <w:numId w:val="26"/>
         </w:numPr>
       </w:pPr>
       <w:r>
-        <w:t xml:space="preserve">X = </w:t>
-      </w:r>
-      <w:proofErr w:type="spellStart"/>
-      <w:r>
-        <w:t>up</w:t>
-      </w:r>
-      <w:proofErr w:type="spellEnd"/>
-      <w:r>
-        <w:t xml:space="preserve"> * Z &lt;- normalizado, com </w:t>
-      </w:r>
-      <w:proofErr w:type="spellStart"/>
-      <w:r>
-        <w:t>up</w:t>
-      </w:r>
-      <w:proofErr w:type="spellEnd"/>
-      <w:r>
-        <w:t xml:space="preserve"> = (0,1,0)</w:t>
-      </w:r>
-    </w:p>
-    <w:p>
-      <w:pPr>
-        <w:pStyle w:val="PargrafodaLista"/>
+        <w:t>X = up * Z &lt;- normalizado, com up = (0,1,0)</w:t>
+      </w:r>
+    </w:p>
+    <w:p>
+      <w:pPr>
+        <w:pStyle w:val="Texto"/>
         <w:numPr>
           <w:ilvl w:val="0"/>
-          <w:numId w:val="1"/>
+          <w:numId w:val="26"/>
         </w:numPr>
       </w:pPr>
       <w:r>
@@ -327,10 +147,10 @@
     </w:p>
     <w:p>
       <w:pPr>
-        <w:pStyle w:val="PargrafodaLista"/>
+        <w:pStyle w:val="Texto"/>
         <w:numPr>
           <w:ilvl w:val="0"/>
-          <w:numId w:val="1"/>
+          <w:numId w:val="26"/>
         </w:numPr>
       </w:pPr>
       <w:r>
@@ -338,14 +158,15 @@
       </w:r>
     </w:p>
     <w:p>
+      <w:pPr>
+        <w:pStyle w:val="Texto"/>
+      </w:pPr>
       <w:r>
         <w:t xml:space="preserve">De referir que como são vetores </w:t>
       </w:r>
-      <w:proofErr w:type="gramStart"/>
-      <w:r>
-        <w:t>as operação</w:t>
-      </w:r>
-      <w:proofErr w:type="gramEnd"/>
+      <w:r>
+        <w:t>as operações</w:t>
+      </w:r>
       <w:r>
         <w:t xml:space="preserve"> correspondem a produtos vetoriais.</w:t>
       </w:r>
@@ -401,30 +222,31 @@
     </w:p>
     <w:p/>
     <w:p>
+      <w:pPr>
+        <w:pStyle w:val="Texto"/>
+      </w:pPr>
       <w:r>
         <w:t>Depois de definidas os eixos da câmara apenas temos de definir os pontos de controlo pois estes são suficientes para definir os 6 planos.</w:t>
       </w:r>
     </w:p>
     <w:p>
+      <w:pPr>
+        <w:pStyle w:val="Texto"/>
+      </w:pPr>
       <w:r>
         <w:t xml:space="preserve">Analisando a imagem podemos verificar que: </w:t>
       </w:r>
     </w:p>
     <w:p>
       <w:pPr>
-        <w:pStyle w:val="PargrafodaLista"/>
+        <w:pStyle w:val="Texto"/>
         <w:numPr>
           <w:ilvl w:val="0"/>
-          <w:numId w:val="2"/>
+          <w:numId w:val="27"/>
         </w:numPr>
       </w:pPr>
-      <w:proofErr w:type="spellStart"/>
-      <w:r>
-        <w:t>fc</w:t>
-      </w:r>
-      <w:proofErr w:type="spellEnd"/>
-      <w:r>
-        <w:t xml:space="preserve"> = </w:t>
+      <w:r>
+        <w:t xml:space="preserve">fc = </w:t>
       </w:r>
       <m:oMath>
         <m:r>
@@ -456,27 +278,14 @@
     </w:p>
     <w:p>
       <w:pPr>
-        <w:pStyle w:val="PargrafodaLista"/>
+        <w:pStyle w:val="Texto"/>
         <w:numPr>
           <w:ilvl w:val="0"/>
-          <w:numId w:val="2"/>
+          <w:numId w:val="27"/>
         </w:numPr>
       </w:pPr>
-      <w:proofErr w:type="spellStart"/>
-      <w:r>
-        <w:t>ftl</w:t>
-      </w:r>
-      <w:proofErr w:type="spellEnd"/>
-      <w:r>
-        <w:t xml:space="preserve"> = </w:t>
-      </w:r>
-      <w:proofErr w:type="spellStart"/>
-      <w:r>
-        <w:t>fc</w:t>
-      </w:r>
-      <w:proofErr w:type="spellEnd"/>
-      <w:r>
-        <w:t xml:space="preserve"> + </w:t>
+      <w:r>
+        <w:t xml:space="preserve">ftl = fc + </w:t>
       </w:r>
       <m:oMath>
         <m:r>
@@ -595,9 +404,6 @@
         </m:acc>
       </m:oMath>
       <w:r>
-        <w:rPr>
-          <w:rFonts w:eastAsiaTheme="minorEastAsia"/>
-        </w:rPr>
         <w:t xml:space="preserve"> = </w:t>
       </w:r>
       <m:oMath>
@@ -744,91 +550,35 @@
     </w:p>
     <w:p>
       <w:pPr>
-        <w:pStyle w:val="PargrafodaLista"/>
-      </w:pPr>
-    </w:p>
-    <w:p>
-      <w:pPr>
-        <w:pStyle w:val="PargrafodaLista"/>
-      </w:pPr>
-      <w:r>
-        <w:t xml:space="preserve">Na imagem </w:t>
-      </w:r>
-      <w:proofErr w:type="spellStart"/>
-      <w:r>
-        <w:t>up</w:t>
-      </w:r>
-      <w:proofErr w:type="spellEnd"/>
-      <w:r>
-        <w:t xml:space="preserve"> corresponde ao y e r ao x.</w:t>
-      </w:r>
-    </w:p>
-    <w:p>
-      <w:r>
-        <w:t>Os restantes pontos são: (f-&gt;</w:t>
-      </w:r>
-      <w:proofErr w:type="spellStart"/>
-      <w:r>
-        <w:t>far</w:t>
-      </w:r>
-      <w:proofErr w:type="spellEnd"/>
-      <w:r>
-        <w:t>/n-&gt;</w:t>
-      </w:r>
-      <w:proofErr w:type="spellStart"/>
-      <w:r>
-        <w:t>near</w:t>
-      </w:r>
-      <w:proofErr w:type="spellEnd"/>
-      <w:r>
-        <w:t>) (t-&gt;top/b-&gt;</w:t>
-      </w:r>
-      <w:proofErr w:type="spellStart"/>
-      <w:r>
-        <w:t>bottom</w:t>
-      </w:r>
-      <w:proofErr w:type="spellEnd"/>
-      <w:r>
-        <w:t>) (l-&gt;</w:t>
-      </w:r>
-      <w:proofErr w:type="spellStart"/>
-      <w:r>
-        <w:t>left</w:t>
-      </w:r>
-      <w:proofErr w:type="spellEnd"/>
-      <w:r>
-        <w:t>(r-&gt;</w:t>
-      </w:r>
-      <w:proofErr w:type="spellStart"/>
-      <w:r>
-        <w:t>right</w:t>
-      </w:r>
-      <w:proofErr w:type="spellEnd"/>
-      <w:r>
-        <w:t>)</w:t>
-      </w:r>
-    </w:p>
-    <w:p>
-      <w:pPr>
-        <w:pStyle w:val="PargrafodaLista"/>
+        <w:pStyle w:val="Texto"/>
+      </w:pPr>
+    </w:p>
+    <w:p>
+      <w:pPr>
+        <w:pStyle w:val="Texto"/>
+      </w:pPr>
+      <w:r>
+        <w:t>Na imagem up corresponde ao y e r ao x.</w:t>
+      </w:r>
+    </w:p>
+    <w:p>
+      <w:pPr>
+        <w:pStyle w:val="Texto"/>
+      </w:pPr>
+      <w:r>
+        <w:t>Os restantes pontos são: (f-&gt;far/n-&gt;near) (t-&gt;top/b-&gt;bottom) (l-&gt;left(r-&gt;right)</w:t>
+      </w:r>
+    </w:p>
+    <w:p>
+      <w:pPr>
+        <w:pStyle w:val="Texto"/>
         <w:numPr>
           <w:ilvl w:val="0"/>
-          <w:numId w:val="2"/>
+          <w:numId w:val="28"/>
         </w:numPr>
       </w:pPr>
-      <w:proofErr w:type="spellStart"/>
-      <w:r>
-        <w:t>ftl</w:t>
-      </w:r>
-      <w:proofErr w:type="spellEnd"/>
-      <w:r>
-        <w:t xml:space="preserve"> </w:t>
-      </w:r>
-      <w:r>
-        <w:rPr>
-          <w:rFonts w:eastAsiaTheme="minorEastAsia"/>
-        </w:rPr>
-        <w:t xml:space="preserve">= </w:t>
+      <w:r>
+        <w:t xml:space="preserve">ftl = </w:t>
       </w:r>
       <m:oMath>
         <m:r>
@@ -974,25 +724,14 @@
     </w:p>
     <w:p>
       <w:pPr>
-        <w:pStyle w:val="PargrafodaLista"/>
+        <w:pStyle w:val="Texto"/>
         <w:numPr>
           <w:ilvl w:val="0"/>
-          <w:numId w:val="2"/>
+          <w:numId w:val="28"/>
         </w:numPr>
       </w:pPr>
-      <w:proofErr w:type="spellStart"/>
-      <w:r>
-        <w:t>ft</w:t>
-      </w:r>
-      <w:r>
-        <w:t>r</w:t>
-      </w:r>
-      <w:proofErr w:type="spellEnd"/>
-      <w:r>
-        <w:rPr>
-          <w:rFonts w:eastAsiaTheme="minorEastAsia"/>
-        </w:rPr>
-        <w:t xml:space="preserve"> = </w:t>
+      <w:r>
+        <w:t xml:space="preserve">ftr = </w:t>
       </w:r>
       <m:oMath>
         <m:r>
@@ -1081,13 +820,7 @@
           <w:rPr>
             <w:rFonts w:ascii="Cambria Math" w:hAnsi="Cambria Math"/>
           </w:rPr>
-          <m:t>+</m:t>
-        </m:r>
-        <m:r>
-          <w:rPr>
-            <w:rFonts w:ascii="Cambria Math" w:hAnsi="Cambria Math"/>
-          </w:rPr>
-          <m:t xml:space="preserve">  </m:t>
+          <m:t xml:space="preserve">+  </m:t>
         </m:r>
         <m:f>
           <m:fPr>
@@ -1144,28 +877,14 @@
     </w:p>
     <w:p>
       <w:pPr>
-        <w:pStyle w:val="PargrafodaLista"/>
+        <w:pStyle w:val="Texto"/>
         <w:numPr>
           <w:ilvl w:val="0"/>
-          <w:numId w:val="2"/>
+          <w:numId w:val="28"/>
         </w:numPr>
       </w:pPr>
-      <w:proofErr w:type="spellStart"/>
-      <w:r>
-        <w:t>f</w:t>
-      </w:r>
-      <w:r>
-        <w:t>b</w:t>
-      </w:r>
-      <w:r>
-        <w:t>l</w:t>
-      </w:r>
-      <w:proofErr w:type="spellEnd"/>
-      <w:r>
-        <w:rPr>
-          <w:rFonts w:eastAsiaTheme="minorEastAsia"/>
-        </w:rPr>
-        <w:t xml:space="preserve"> = </w:t>
+      <w:r>
+        <w:t xml:space="preserve">fbl = </w:t>
       </w:r>
       <m:oMath>
         <m:r>
@@ -1197,13 +916,7 @@
           <w:rPr>
             <w:rFonts w:ascii="Cambria Math" w:hAnsi="Cambria Math"/>
           </w:rPr>
-          <m:t>-</m:t>
-        </m:r>
-        <m:r>
-          <w:rPr>
-            <w:rFonts w:ascii="Cambria Math" w:hAnsi="Cambria Math"/>
-          </w:rPr>
-          <m:t xml:space="preserve"> </m:t>
+          <m:t xml:space="preserve">- </m:t>
         </m:r>
         <m:f>
           <m:fPr>
@@ -1317,28 +1030,14 @@
     </w:p>
     <w:p>
       <w:pPr>
-        <w:pStyle w:val="PargrafodaLista"/>
+        <w:pStyle w:val="Texto"/>
         <w:numPr>
           <w:ilvl w:val="0"/>
-          <w:numId w:val="2"/>
+          <w:numId w:val="28"/>
         </w:numPr>
       </w:pPr>
-      <w:proofErr w:type="spellStart"/>
-      <w:r>
-        <w:t>f</w:t>
-      </w:r>
-      <w:r>
-        <w:t>br</w:t>
-      </w:r>
-      <w:proofErr w:type="spellEnd"/>
-      <w:r>
-        <w:t xml:space="preserve"> </w:t>
-      </w:r>
-      <w:r>
-        <w:rPr>
-          <w:rFonts w:eastAsiaTheme="minorEastAsia"/>
-        </w:rPr>
-        <w:t xml:space="preserve">= </w:t>
+      <w:r>
+        <w:t xml:space="preserve">fbr = </w:t>
       </w:r>
       <m:oMath>
         <m:r>
@@ -1370,13 +1069,7 @@
           <w:rPr>
             <w:rFonts w:ascii="Cambria Math" w:hAnsi="Cambria Math"/>
           </w:rPr>
-          <m:t>-</m:t>
-        </m:r>
-        <m:r>
-          <w:rPr>
-            <w:rFonts w:ascii="Cambria Math" w:hAnsi="Cambria Math"/>
-          </w:rPr>
-          <m:t xml:space="preserve"> </m:t>
+          <m:t xml:space="preserve">- </m:t>
         </m:r>
         <m:f>
           <m:fPr>
@@ -1433,13 +1126,7 @@
           <w:rPr>
             <w:rFonts w:ascii="Cambria Math" w:hAnsi="Cambria Math"/>
           </w:rPr>
-          <m:t>+</m:t>
-        </m:r>
-        <m:r>
-          <w:rPr>
-            <w:rFonts w:ascii="Cambria Math" w:hAnsi="Cambria Math"/>
-          </w:rPr>
-          <m:t xml:space="preserve">  </m:t>
+          <m:t xml:space="preserve">+  </m:t>
         </m:r>
         <m:f>
           <m:fPr>
@@ -1496,41 +1183,21 @@
     </w:p>
     <w:p>
       <w:pPr>
-        <w:pStyle w:val="PargrafodaLista"/>
+        <w:pStyle w:val="Texto"/>
         <w:numPr>
           <w:ilvl w:val="0"/>
-          <w:numId w:val="2"/>
+          <w:numId w:val="28"/>
         </w:numPr>
       </w:pPr>
-      <w:proofErr w:type="spellStart"/>
-      <w:r>
-        <w:t>n</w:t>
-      </w:r>
-      <w:r>
-        <w:t>tl</w:t>
-      </w:r>
-      <w:proofErr w:type="spellEnd"/>
-      <w:r>
-        <w:t xml:space="preserve"> </w:t>
-      </w:r>
-      <w:r>
-        <w:rPr>
-          <w:rFonts w:eastAsiaTheme="minorEastAsia"/>
-        </w:rPr>
-        <w:t xml:space="preserve">= </w:t>
+      <w:r>
+        <w:t xml:space="preserve">ntl = </w:t>
       </w:r>
       <m:oMath>
         <m:r>
           <w:rPr>
             <w:rFonts w:ascii="Cambria Math" w:hAnsi="Cambria Math"/>
           </w:rPr>
-          <m:t>ne</m:t>
-        </m:r>
-        <m:r>
-          <w:rPr>
-            <w:rFonts w:ascii="Cambria Math" w:hAnsi="Cambria Math"/>
-          </w:rPr>
-          <m:t>ar*</m:t>
+          <m:t>near*</m:t>
         </m:r>
         <m:acc>
           <m:accPr>
@@ -1669,38 +1336,21 @@
     </w:p>
     <w:p>
       <w:pPr>
-        <w:pStyle w:val="PargrafodaLista"/>
+        <w:pStyle w:val="Texto"/>
         <w:numPr>
           <w:ilvl w:val="0"/>
-          <w:numId w:val="2"/>
+          <w:numId w:val="28"/>
         </w:numPr>
       </w:pPr>
-      <w:proofErr w:type="spellStart"/>
-      <w:r>
-        <w:t>n</w:t>
-      </w:r>
-      <w:r>
-        <w:t>tr</w:t>
-      </w:r>
-      <w:proofErr w:type="spellEnd"/>
-      <w:r>
-        <w:rPr>
-          <w:rFonts w:eastAsiaTheme="minorEastAsia"/>
-        </w:rPr>
-        <w:t xml:space="preserve"> = </w:t>
+      <w:r>
+        <w:t xml:space="preserve">ntr = </w:t>
       </w:r>
       <m:oMath>
         <m:r>
           <w:rPr>
             <w:rFonts w:ascii="Cambria Math" w:hAnsi="Cambria Math"/>
           </w:rPr>
-          <m:t>ne</m:t>
-        </m:r>
-        <m:r>
-          <w:rPr>
-            <w:rFonts w:ascii="Cambria Math" w:hAnsi="Cambria Math"/>
-          </w:rPr>
-          <m:t>ar*</m:t>
+          <m:t>near*</m:t>
         </m:r>
         <m:acc>
           <m:accPr>
@@ -1839,38 +1489,21 @@
     </w:p>
     <w:p>
       <w:pPr>
-        <w:pStyle w:val="PargrafodaLista"/>
+        <w:pStyle w:val="Texto"/>
         <w:numPr>
           <w:ilvl w:val="0"/>
-          <w:numId w:val="2"/>
+          <w:numId w:val="28"/>
         </w:numPr>
       </w:pPr>
-      <w:proofErr w:type="spellStart"/>
-      <w:r>
-        <w:t>n</w:t>
-      </w:r>
-      <w:r>
-        <w:t>bl</w:t>
-      </w:r>
-      <w:proofErr w:type="spellEnd"/>
-      <w:r>
-        <w:rPr>
-          <w:rFonts w:eastAsiaTheme="minorEastAsia"/>
-        </w:rPr>
-        <w:t xml:space="preserve"> = </w:t>
+      <w:r>
+        <w:t xml:space="preserve">nbl = </w:t>
       </w:r>
       <m:oMath>
         <m:r>
           <w:rPr>
             <w:rFonts w:ascii="Cambria Math" w:hAnsi="Cambria Math"/>
           </w:rPr>
-          <m:t>ne</m:t>
-        </m:r>
-        <m:r>
-          <w:rPr>
-            <w:rFonts w:ascii="Cambria Math" w:hAnsi="Cambria Math"/>
-          </w:rPr>
-          <m:t>ar*</m:t>
+          <m:t>near*</m:t>
         </m:r>
         <m:acc>
           <m:accPr>
@@ -2009,41 +1642,21 @@
     </w:p>
     <w:p>
       <w:pPr>
-        <w:pStyle w:val="PargrafodaLista"/>
+        <w:pStyle w:val="Texto"/>
         <w:numPr>
           <w:ilvl w:val="0"/>
-          <w:numId w:val="2"/>
+          <w:numId w:val="28"/>
         </w:numPr>
       </w:pPr>
-      <w:proofErr w:type="spellStart"/>
-      <w:r>
-        <w:t>n</w:t>
-      </w:r>
-      <w:r>
-        <w:t>br</w:t>
-      </w:r>
-      <w:proofErr w:type="spellEnd"/>
-      <w:r>
-        <w:t xml:space="preserve"> </w:t>
-      </w:r>
-      <w:r>
-        <w:rPr>
-          <w:rFonts w:eastAsiaTheme="minorEastAsia"/>
-        </w:rPr>
-        <w:t xml:space="preserve">= </w:t>
+      <w:r>
+        <w:t xml:space="preserve">nbr = </w:t>
       </w:r>
       <m:oMath>
         <m:r>
           <w:rPr>
             <w:rFonts w:ascii="Cambria Math" w:hAnsi="Cambria Math"/>
           </w:rPr>
-          <m:t>ne</m:t>
-        </m:r>
-        <m:r>
-          <w:rPr>
-            <w:rFonts w:ascii="Cambria Math" w:hAnsi="Cambria Math"/>
-          </w:rPr>
-          <m:t>ar*</m:t>
+          <m:t>near*</m:t>
         </m:r>
         <m:acc>
           <m:accPr>
@@ -2180,104 +1793,60 @@
         </m:acc>
       </m:oMath>
     </w:p>
-    <w:p/>
-    <w:p>
-      <w:r>
-        <w:t xml:space="preserve">Para calcular cada plano do </w:t>
-      </w:r>
-      <w:proofErr w:type="spellStart"/>
-      <w:r>
-        <w:t>Frustum</w:t>
-      </w:r>
-      <w:proofErr w:type="spellEnd"/>
-      <w:r>
-        <w:t xml:space="preserve"> precisamos do vetor normal ao mesmo e de um ponto, visto que estes definem o plano. Para esta ser normalizada, basta que o vetor esteja normalizado.</w:t>
-      </w:r>
-    </w:p>
-    <w:p>
-      <w:r>
+    <w:p>
+      <w:pPr>
+        <w:pStyle w:val="Texto"/>
+      </w:pPr>
+    </w:p>
+    <w:p>
+      <w:pPr>
+        <w:pStyle w:val="Texto"/>
+      </w:pPr>
+      <w:r>
+        <w:t>Para calcular cada plano do Frustum precisamos do vetor normal ao mesmo e de um ponto, visto que estes definem o plano. Para esta ser normalizada, basta que o vetor esteja normalizado.</w:t>
+      </w:r>
+    </w:p>
+    <w:p>
+      <w:pPr>
+        <w:pStyle w:val="Texto"/>
+      </w:pPr>
+      <w:r>
+        <w:lastRenderedPageBreak/>
         <w:t xml:space="preserve">A equação do plano é: </w:t>
       </w:r>
     </w:p>
     <w:p>
       <w:pPr>
-        <w:pStyle w:val="PargrafodaLista"/>
+        <w:pStyle w:val="Texto"/>
         <w:numPr>
           <w:ilvl w:val="0"/>
-          <w:numId w:val="8"/>
+          <w:numId w:val="29"/>
         </w:numPr>
         <w:rPr>
           <w:sz w:val="24"/>
         </w:rPr>
       </w:pPr>
-      <w:proofErr w:type="spellStart"/>
       <w:r>
         <w:rPr>
           <w:sz w:val="24"/>
         </w:rPr>
-        <w:t>Ax</w:t>
-      </w:r>
-      <w:proofErr w:type="spellEnd"/>
-      <w:r>
-        <w:rPr>
-          <w:sz w:val="24"/>
-        </w:rPr>
-        <w:t xml:space="preserve"> + </w:t>
-      </w:r>
-      <w:proofErr w:type="spellStart"/>
-      <w:r>
-        <w:rPr>
-          <w:sz w:val="24"/>
-        </w:rPr>
-        <w:t>By</w:t>
-      </w:r>
-      <w:proofErr w:type="spellEnd"/>
-      <w:r>
-        <w:rPr>
-          <w:sz w:val="24"/>
-        </w:rPr>
-        <w:t xml:space="preserve"> + </w:t>
-      </w:r>
-      <w:proofErr w:type="spellStart"/>
-      <w:r>
-        <w:rPr>
-          <w:sz w:val="24"/>
-        </w:rPr>
-        <w:t>Cz</w:t>
-      </w:r>
-      <w:proofErr w:type="spellEnd"/>
-      <w:r>
-        <w:rPr>
-          <w:sz w:val="24"/>
-        </w:rPr>
-        <w:t xml:space="preserve"> + D = 0. O vetor normal ao mesmo é (</w:t>
-      </w:r>
-      <w:proofErr w:type="gramStart"/>
-      <w:r>
-        <w:rPr>
-          <w:sz w:val="24"/>
-        </w:rPr>
-        <w:t>A,B</w:t>
-      </w:r>
-      <w:proofErr w:type="gramEnd"/>
-      <w:r>
-        <w:rPr>
-          <w:sz w:val="24"/>
-        </w:rPr>
-        <w:t>,C).</w:t>
-      </w:r>
-    </w:p>
-    <w:p>
+        <w:t>Ax + By + Cz + D = 0. O vetor normal ao mesmo é (A,B,C).</w:t>
+      </w:r>
+    </w:p>
+    <w:p>
+      <w:pPr>
+        <w:pStyle w:val="Texto"/>
+      </w:pPr>
       <w:r>
         <w:t>Para calcular o valor de D apenas necessitamos de um ponto que pertença ao plano e substituir as suas coordenadas dando o resultado:</w:t>
       </w:r>
     </w:p>
     <w:p>
       <w:pPr>
-        <w:pStyle w:val="PargrafodaLista"/>
+        <w:pStyle w:val="Texto"/>
         <w:numPr>
           <w:ilvl w:val="0"/>
-          <w:numId w:val="9"/>
+          <w:numId w:val="29"/>
         </w:numPr>
         <w:rPr>
           <w:sz w:val="24"/>
@@ -2287,44 +1856,21 @@
         <w:rPr>
           <w:sz w:val="24"/>
         </w:rPr>
-        <w:lastRenderedPageBreak/>
         <w:t>p0</w:t>
       </w:r>
       <w:r>
         <w:rPr>
           <w:sz w:val="24"/>
         </w:rPr>
-        <w:t xml:space="preserve"> -&gt; (</w:t>
-      </w:r>
-      <w:proofErr w:type="spellStart"/>
-      <w:proofErr w:type="gramStart"/>
-      <w:r>
-        <w:rPr>
-          <w:sz w:val="24"/>
-        </w:rPr>
-        <w:t>pX,pY</w:t>
-      </w:r>
-      <w:proofErr w:type="gramEnd"/>
-      <w:r>
-        <w:rPr>
-          <w:sz w:val="24"/>
-        </w:rPr>
-        <w:t>,pZ</w:t>
-      </w:r>
-      <w:proofErr w:type="spellEnd"/>
-      <w:r>
-        <w:rPr>
-          <w:sz w:val="24"/>
-        </w:rPr>
-        <w:t>)</w:t>
-      </w:r>
-    </w:p>
-    <w:p>
-      <w:pPr>
-        <w:pStyle w:val="PargrafodaLista"/>
+        <w:t xml:space="preserve"> -&gt; (pX,pY,pZ)</w:t>
+      </w:r>
+    </w:p>
+    <w:p>
+      <w:pPr>
+        <w:pStyle w:val="Texto"/>
         <w:numPr>
           <w:ilvl w:val="0"/>
-          <w:numId w:val="9"/>
+          <w:numId w:val="29"/>
         </w:numPr>
         <w:rPr>
           <w:sz w:val="24"/>
@@ -2334,44 +1880,8 @@
         <w:rPr>
           <w:sz w:val="24"/>
         </w:rPr>
-        <w:t xml:space="preserve">-D = A * </w:t>
-      </w:r>
-      <w:proofErr w:type="spellStart"/>
-      <w:r>
-        <w:rPr>
-          <w:sz w:val="24"/>
-        </w:rPr>
-        <w:t>pX</w:t>
-      </w:r>
-      <w:proofErr w:type="spellEnd"/>
-      <w:r>
-        <w:rPr>
-          <w:sz w:val="24"/>
-        </w:rPr>
-        <w:t xml:space="preserve"> + B * </w:t>
-      </w:r>
-      <w:proofErr w:type="spellStart"/>
-      <w:r>
-        <w:rPr>
-          <w:sz w:val="24"/>
-        </w:rPr>
-        <w:t>pY</w:t>
-      </w:r>
-      <w:proofErr w:type="spellEnd"/>
-      <w:r>
-        <w:rPr>
-          <w:sz w:val="24"/>
-        </w:rPr>
-        <w:t xml:space="preserve"> + C * </w:t>
-      </w:r>
-      <w:proofErr w:type="spellStart"/>
-      <w:r>
-        <w:rPr>
-          <w:sz w:val="24"/>
-        </w:rPr>
-        <w:t>pZ</w:t>
-      </w:r>
-      <w:proofErr w:type="spellEnd"/>
+        <w:t>-D = A * pX + B * pY + C * pZ</w:t>
+      </w:r>
       <w:r>
         <w:rPr>
           <w:sz w:val="24"/>
@@ -2400,52 +1910,52 @@
         </m:acc>
       </m:oMath>
       <w:r>
+        <w:t xml:space="preserve"> </w:t>
+      </w:r>
+      <w:r>
         <w:rPr>
-          <w:rFonts w:eastAsiaTheme="minorEastAsia"/>
-        </w:rPr>
-        <w:t xml:space="preserve"> </w:t>
-      </w:r>
-      <w:r>
-        <w:rPr>
-          <w:rFonts w:eastAsiaTheme="minorEastAsia"/>
           <w:sz w:val="14"/>
         </w:rPr>
         <w:sym w:font="Symbol" w:char="F0B7"/>
       </w:r>
       <w:r>
         <w:rPr>
-          <w:rFonts w:eastAsiaTheme="minorEastAsia"/>
           <w:sz w:val="14"/>
         </w:rPr>
         <w:t xml:space="preserve"> </w:t>
       </w:r>
       <w:r>
         <w:rPr>
-          <w:rFonts w:eastAsiaTheme="minorEastAsia"/>
           <w:sz w:val="24"/>
         </w:rPr>
         <w:t>p0</w:t>
       </w:r>
       <w:r>
         <w:rPr>
-          <w:rFonts w:eastAsiaTheme="minorEastAsia"/>
           <w:sz w:val="24"/>
         </w:rPr>
         <w:t xml:space="preserve"> (produto escalar entre 2 vetores pois o ponto pode ser considerado como um vetor)</w:t>
       </w:r>
     </w:p>
-    <w:p/>
-    <w:p>
+    <w:p>
+      <w:pPr>
+        <w:pStyle w:val="Texto"/>
+      </w:pPr>
+    </w:p>
+    <w:p>
+      <w:pPr>
+        <w:pStyle w:val="Texto"/>
+      </w:pPr>
       <w:r>
         <w:t xml:space="preserve">Para calcular a normal ao plano, são necessários 3 pontos do mesmo, sendo que esta corresponde ao produto vetorial entre os vetores: </w:t>
       </w:r>
     </w:p>
     <w:p>
       <w:pPr>
-        <w:pStyle w:val="PargrafodaLista"/>
+        <w:pStyle w:val="Texto"/>
         <w:numPr>
           <w:ilvl w:val="0"/>
-          <w:numId w:val="6"/>
+          <w:numId w:val="30"/>
         </w:numPr>
         <w:rPr>
           <w:sz w:val="24"/>
@@ -2483,10 +1993,10 @@
     </w:p>
     <w:p>
       <w:pPr>
-        <w:pStyle w:val="PargrafodaLista"/>
+        <w:pStyle w:val="Texto"/>
         <w:numPr>
           <w:ilvl w:val="0"/>
-          <w:numId w:val="6"/>
+          <w:numId w:val="30"/>
         </w:numPr>
         <w:rPr>
           <w:sz w:val="24"/>
@@ -2519,31 +2029,15 @@
           <w:sz w:val="24"/>
           <w:szCs w:val="24"/>
         </w:rPr>
-        <w:t xml:space="preserve"> =p</w:t>
-      </w:r>
-      <w:proofErr w:type="gramStart"/>
-      <w:r>
-        <w:rPr>
-          <w:sz w:val="24"/>
-          <w:szCs w:val="24"/>
-        </w:rPr>
-        <w:t>2  -</w:t>
-      </w:r>
-      <w:proofErr w:type="gramEnd"/>
-      <w:r>
-        <w:rPr>
-          <w:sz w:val="24"/>
-          <w:szCs w:val="24"/>
-        </w:rPr>
-        <w:t xml:space="preserve"> p0</w:t>
-      </w:r>
-    </w:p>
-    <w:p>
-      <w:pPr>
-        <w:pStyle w:val="PargrafodaLista"/>
+        <w:t xml:space="preserve"> =p2  - p0</w:t>
+      </w:r>
+    </w:p>
+    <w:p>
+      <w:pPr>
+        <w:pStyle w:val="Texto"/>
         <w:numPr>
           <w:ilvl w:val="0"/>
-          <w:numId w:val="6"/>
+          <w:numId w:val="30"/>
         </w:numPr>
         <w:rPr>
           <w:sz w:val="24"/>
@@ -2701,18 +2195,10 @@
     </w:p>
     <w:p>
       <w:pPr>
-        <w:ind w:left="360"/>
-      </w:pPr>
-      <w:r>
-        <w:t xml:space="preserve">Logo para calcular cada plano do </w:t>
-      </w:r>
-      <w:proofErr w:type="spellStart"/>
-      <w:r>
-        <w:t>frustum</w:t>
-      </w:r>
-      <w:proofErr w:type="spellEnd"/>
-      <w:r>
-        <w:t xml:space="preserve"> apenas precisamos de 3 pontos que pertençam a esse plano. Dos 8 pontos calculados conseguimos criar conjuntos de 3 pontos que vão definir os 6 planos.</w:t>
+        <w:pStyle w:val="Texto"/>
+      </w:pPr>
+      <w:r>
+        <w:t>Logo para calcular cada plano do frustum apenas precisamos de 3 pontos que pertençam a esse plano. Dos 8 pontos calculados conseguimos criar conjuntos de 3 pontos que vão definir os 6 planos.</w:t>
       </w:r>
       <w:r>
         <w:t xml:space="preserve"> </w:t>
@@ -2726,233 +2212,118 @@
     </w:p>
     <w:p>
       <w:pPr>
-        <w:pStyle w:val="PargrafodaLista"/>
+        <w:pStyle w:val="Texto"/>
         <w:numPr>
           <w:ilvl w:val="0"/>
-          <w:numId w:val="5"/>
+          <w:numId w:val="31"/>
         </w:numPr>
       </w:pPr>
       <w:r>
-        <w:t xml:space="preserve">Topo -&gt; </w:t>
-      </w:r>
-      <w:r>
-        <w:t>(</w:t>
-      </w:r>
-      <w:proofErr w:type="spellStart"/>
-      <w:proofErr w:type="gramStart"/>
-      <w:r>
-        <w:t>ntr,ntl</w:t>
-      </w:r>
-      <w:proofErr w:type="gramEnd"/>
-      <w:r>
-        <w:t>,ftl</w:t>
-      </w:r>
-      <w:proofErr w:type="spellEnd"/>
-      <w:r>
-        <w:t>)</w:t>
-      </w:r>
-    </w:p>
-    <w:p>
-      <w:pPr>
-        <w:pStyle w:val="PargrafodaLista"/>
+        <w:t>Topo -&gt; (ntr,ntl,ftl)</w:t>
+      </w:r>
+    </w:p>
+    <w:p>
+      <w:pPr>
+        <w:pStyle w:val="Texto"/>
         <w:numPr>
           <w:ilvl w:val="0"/>
-          <w:numId w:val="5"/>
+          <w:numId w:val="31"/>
         </w:numPr>
       </w:pPr>
       <w:r>
-        <w:t>Baixo -&gt; (</w:t>
-      </w:r>
-      <w:proofErr w:type="spellStart"/>
-      <w:proofErr w:type="gramStart"/>
-      <w:r>
-        <w:t>nbl,nbr</w:t>
-      </w:r>
-      <w:proofErr w:type="gramEnd"/>
-      <w:r>
-        <w:t>,fbr</w:t>
-      </w:r>
-      <w:proofErr w:type="spellEnd"/>
-      <w:r>
-        <w:t>)</w:t>
-      </w:r>
-    </w:p>
-    <w:p>
-      <w:pPr>
-        <w:pStyle w:val="PargrafodaLista"/>
+        <w:t>Baixo -&gt; (nbl,nbr,fbr)</w:t>
+      </w:r>
+    </w:p>
+    <w:p>
+      <w:pPr>
+        <w:pStyle w:val="Texto"/>
         <w:numPr>
           <w:ilvl w:val="0"/>
-          <w:numId w:val="5"/>
+          <w:numId w:val="31"/>
         </w:numPr>
       </w:pPr>
       <w:r>
-        <w:t xml:space="preserve">Esquerdo -&gt; </w:t>
-      </w:r>
-      <w:r>
-        <w:t>(</w:t>
-      </w:r>
-      <w:proofErr w:type="spellStart"/>
-      <w:proofErr w:type="gramStart"/>
-      <w:r>
-        <w:t>ntl,nbl</w:t>
-      </w:r>
-      <w:proofErr w:type="gramEnd"/>
-      <w:r>
-        <w:t>,fbl</w:t>
-      </w:r>
-      <w:proofErr w:type="spellEnd"/>
-      <w:r>
-        <w:t>)</w:t>
-      </w:r>
-    </w:p>
-    <w:p>
-      <w:pPr>
-        <w:pStyle w:val="PargrafodaLista"/>
+        <w:t>Esquerdo -&gt; (ntl,nbl,fbl)</w:t>
+      </w:r>
+    </w:p>
+    <w:p>
+      <w:pPr>
+        <w:pStyle w:val="Texto"/>
         <w:numPr>
           <w:ilvl w:val="0"/>
-          <w:numId w:val="5"/>
+          <w:numId w:val="31"/>
         </w:numPr>
       </w:pPr>
       <w:r>
-        <w:t xml:space="preserve">Direito -&gt; </w:t>
-      </w:r>
-      <w:r>
-        <w:t>(</w:t>
-      </w:r>
-      <w:proofErr w:type="spellStart"/>
-      <w:proofErr w:type="gramStart"/>
-      <w:r>
-        <w:t>nbr,ntr</w:t>
-      </w:r>
-      <w:proofErr w:type="gramEnd"/>
-      <w:r>
-        <w:t>,fbr</w:t>
-      </w:r>
-      <w:proofErr w:type="spellEnd"/>
-      <w:r>
-        <w:t>)</w:t>
-      </w:r>
-    </w:p>
-    <w:p>
-      <w:pPr>
-        <w:pStyle w:val="PargrafodaLista"/>
+        <w:t>Direito -&gt; (nbr,ntr,fbr)</w:t>
+      </w:r>
+    </w:p>
+    <w:p>
+      <w:pPr>
+        <w:pStyle w:val="Texto"/>
         <w:numPr>
           <w:ilvl w:val="0"/>
-          <w:numId w:val="5"/>
+          <w:numId w:val="31"/>
         </w:numPr>
       </w:pPr>
       <w:r>
-        <w:t xml:space="preserve">Próximo -&gt; </w:t>
-      </w:r>
-      <w:r>
-        <w:t>(</w:t>
-      </w:r>
-      <w:proofErr w:type="spellStart"/>
-      <w:proofErr w:type="gramStart"/>
-      <w:r>
-        <w:t>ntl,ntr</w:t>
-      </w:r>
-      <w:proofErr w:type="gramEnd"/>
-      <w:r>
-        <w:t>,nbr</w:t>
-      </w:r>
-      <w:proofErr w:type="spellEnd"/>
-      <w:r>
-        <w:t>)</w:t>
-      </w:r>
-    </w:p>
-    <w:p>
-      <w:pPr>
-        <w:pStyle w:val="PargrafodaLista"/>
+        <w:t>Próximo -&gt; (ntl,ntr,nbr)</w:t>
+      </w:r>
+    </w:p>
+    <w:p>
+      <w:pPr>
+        <w:pStyle w:val="Texto"/>
         <w:numPr>
           <w:ilvl w:val="0"/>
-          <w:numId w:val="5"/>
+          <w:numId w:val="31"/>
         </w:numPr>
       </w:pPr>
       <w:r>
-        <w:t xml:space="preserve">Afastado -&gt; </w:t>
-      </w:r>
-      <w:r>
-        <w:t>(</w:t>
-      </w:r>
-      <w:proofErr w:type="spellStart"/>
-      <w:proofErr w:type="gramStart"/>
-      <w:r>
-        <w:t>ftr,ftl</w:t>
-      </w:r>
-      <w:proofErr w:type="gramEnd"/>
-      <w:r>
-        <w:t>,fbl</w:t>
-      </w:r>
-      <w:proofErr w:type="spellEnd"/>
-      <w:r>
-        <w:t>)</w:t>
-      </w:r>
-    </w:p>
-    <w:p>
-      <w:r>
-        <w:t xml:space="preserve">De referir que cada um dos planos definidos anteriormente têm a sua normal a apontar para “dentro” do </w:t>
-      </w:r>
-      <w:proofErr w:type="spellStart"/>
-      <w:r>
-        <w:t>frustum</w:t>
-      </w:r>
-      <w:proofErr w:type="spellEnd"/>
-      <w:r>
-        <w:t xml:space="preserve"> pelo que </w:t>
-      </w:r>
-      <w:r>
-        <w:t xml:space="preserve">a distância de um ponto a cada plano será superior a 0 se o ponto estiver “dentro” do </w:t>
-      </w:r>
-      <w:proofErr w:type="spellStart"/>
-      <w:r>
-        <w:t>frustum</w:t>
-      </w:r>
-      <w:proofErr w:type="spellEnd"/>
-      <w:r>
-        <w:t xml:space="preserve"> na perspetiva desse plano.</w:t>
-      </w:r>
-    </w:p>
-    <w:p>
+        <w:t>Afastado -&gt; (ftr,ftl,fbl)</w:t>
+      </w:r>
+    </w:p>
+    <w:p>
+      <w:pPr>
+        <w:pStyle w:val="Texto"/>
+      </w:pPr>
+      <w:r>
+        <w:lastRenderedPageBreak/>
+        <w:t xml:space="preserve">De referir que cada um dos planos definidos anteriormente têm a sua normal a apontar para “dentro” do frustum pelo que </w:t>
+      </w:r>
+      <w:r>
+        <w:t>a distância de um ponto a cada plano será superior a 0 se o ponto estiver “dentro” do frustum na perspetiva desse plano.</w:t>
+      </w:r>
+    </w:p>
+    <w:p>
+      <w:pPr>
+        <w:pStyle w:val="Texto"/>
+      </w:pPr>
       <w:r>
         <w:t>A distância de um ponto ao plano, visto que este está normalizado, é apenas o produto escalar entre o ponto e a normal do plano somando a componente d do plano.</w:t>
       </w:r>
     </w:p>
     <w:p>
       <w:pPr>
-        <w:pStyle w:val="PargrafodaLista"/>
+        <w:pStyle w:val="Texto"/>
         <w:numPr>
           <w:ilvl w:val="0"/>
-          <w:numId w:val="10"/>
+          <w:numId w:val="32"/>
         </w:numPr>
       </w:pPr>
       <w:r>
-        <w:t>P = (x</w:t>
-      </w:r>
-      <w:proofErr w:type="gramStart"/>
-      <w:r>
-        <w:t>0,y</w:t>
-      </w:r>
-      <w:proofErr w:type="gramEnd"/>
-      <w:r>
-        <w:t>0,z0)</w:t>
-      </w:r>
-    </w:p>
-    <w:p>
-      <w:pPr>
-        <w:pStyle w:val="PargrafodaLista"/>
+        <w:t>P = (x0,y0,z0)</w:t>
+      </w:r>
+    </w:p>
+    <w:p>
+      <w:pPr>
+        <w:pStyle w:val="Texto"/>
         <w:numPr>
           <w:ilvl w:val="0"/>
-          <w:numId w:val="10"/>
+          <w:numId w:val="32"/>
         </w:numPr>
       </w:pPr>
-      <w:proofErr w:type="spellStart"/>
-      <w:r>
-        <w:t>dist</w:t>
-      </w:r>
-      <w:proofErr w:type="spellEnd"/>
-      <w:r>
-        <w:t xml:space="preserve">(p) = </w:t>
+      <w:r>
+        <w:t xml:space="preserve">dist(p) = </w:t>
       </w:r>
       <m:oMath>
         <m:acc>
@@ -2976,165 +2347,549 @@
         </m:acc>
       </m:oMath>
       <w:r>
+        <w:t xml:space="preserve"> </w:t>
+      </w:r>
+      <w:r>
         <w:rPr>
-          <w:rFonts w:eastAsiaTheme="minorEastAsia"/>
-        </w:rPr>
-        <w:t xml:space="preserve"> </w:t>
-      </w:r>
-      <w:r>
-        <w:rPr>
-          <w:rFonts w:eastAsiaTheme="minorEastAsia"/>
           <w:sz w:val="14"/>
         </w:rPr>
         <w:sym w:font="Symbol" w:char="F0B7"/>
       </w:r>
       <w:r>
         <w:rPr>
-          <w:rFonts w:eastAsiaTheme="minorEastAsia"/>
           <w:sz w:val="14"/>
         </w:rPr>
         <w:t xml:space="preserve"> </w:t>
       </w:r>
       <w:r>
         <w:rPr>
-          <w:rFonts w:eastAsiaTheme="minorEastAsia"/>
           <w:sz w:val="24"/>
         </w:rPr>
-        <w:t xml:space="preserve"> (x</w:t>
-      </w:r>
-      <w:proofErr w:type="gramStart"/>
+        <w:t xml:space="preserve"> (x0,y0,z0) + d</w:t>
+      </w:r>
+    </w:p>
+    <w:p>
+      <w:pPr>
+        <w:pStyle w:val="Cabealho2"/>
+      </w:pPr>
+      <w:r>
+        <w:t>Teste</w:t>
+      </w:r>
+    </w:p>
+    <w:p>
+      <w:pPr>
+        <w:pStyle w:val="Texto"/>
+      </w:pPr>
+      <w:r>
+        <w:t>Visto que decidimos apenas ter 2 tipos de volumes para cada figura, esferas e caixas, os testes para perceber se estes pertencem ao frustum é muito facilitado. De seguida vamos apresentar o algoritmo que representa o teste para cada uma das primitivas.</w:t>
+      </w:r>
+    </w:p>
+    <w:p>
+      <w:pPr>
+        <w:pStyle w:val="Cabealho3"/>
+      </w:pPr>
+      <w:r>
+        <w:t>Esfera</w:t>
+      </w:r>
+    </w:p>
+    <w:p>
+      <w:pPr>
+        <w:pStyle w:val="Texto"/>
+      </w:pPr>
+      <w:r>
+        <w:t xml:space="preserve">Para testar se uma esfera está dentro do frustum temos de perceber que não devemos (nem é possível) testar todos os pontos da mesma. No entanto, há uma forma bastante simples para testar a esfera, calcula-se a distância do centro da esfera </w:t>
+      </w:r>
+      <w:r>
+        <w:t>relativamente a todos os planos (como referido anteriormente)</w:t>
+      </w:r>
+      <w:r>
+        <w:t xml:space="preserve"> e caso esta seja</w:t>
+      </w:r>
+      <w:r>
+        <w:t xml:space="preserve"> (para todos os planos)</w:t>
+      </w:r>
+      <w:r>
+        <w:t>:</w:t>
+      </w:r>
+    </w:p>
+    <w:p>
+      <w:pPr>
+        <w:pStyle w:val="Texto"/>
+        <w:numPr>
+          <w:ilvl w:val="0"/>
+          <w:numId w:val="33"/>
+        </w:numPr>
+      </w:pPr>
+      <w:r>
+        <w:t xml:space="preserve">positiva </w:t>
+      </w:r>
+      <w:r>
+        <w:t>então a esfera está dentro do frustum, visto que o seu centro também o está</w:t>
+      </w:r>
+    </w:p>
+    <w:p>
+      <w:pPr>
+        <w:pStyle w:val="Texto"/>
+        <w:numPr>
+          <w:ilvl w:val="0"/>
+          <w:numId w:val="33"/>
+        </w:numPr>
+      </w:pPr>
+      <w:r>
+        <w:t>negativa, mas em valor absoluto inferior ao raio, então significa que apesar do seu centro não se encontra no frustum existem partes da esfera que estão dentro, pelo que a esfera está dentro do frustum</w:t>
+      </w:r>
+    </w:p>
+    <w:p>
+      <w:pPr>
+        <w:pStyle w:val="Texto"/>
+        <w:numPr>
+          <w:ilvl w:val="0"/>
+          <w:numId w:val="33"/>
+        </w:numPr>
+      </w:pPr>
+      <w:r>
+        <w:t>outros casos significa que está fora</w:t>
+      </w:r>
+    </w:p>
+    <w:p>
+      <w:pPr>
+        <w:pStyle w:val="Texto"/>
+      </w:pPr>
+      <w:r>
+        <w:t xml:space="preserve"> </w:t>
+      </w:r>
+      <w:r>
+        <w:t>Ou seja o algoritmo é o seguinte:</w:t>
+      </w:r>
+    </w:p>
+    <w:p>
+      <w:pPr>
+        <w:pStyle w:val="Texto"/>
+        <w:numPr>
+          <w:ilvl w:val="0"/>
+          <w:numId w:val="34"/>
+        </w:numPr>
+      </w:pPr>
+      <w:r>
+        <w:t>enquanto não percorrer todos os planos</w:t>
+      </w:r>
+    </w:p>
+    <w:p>
+      <w:pPr>
+        <w:pStyle w:val="Texto"/>
+        <w:numPr>
+          <w:ilvl w:val="1"/>
+          <w:numId w:val="34"/>
+        </w:numPr>
+      </w:pPr>
+      <w:r>
+        <w:t>calcula distância do centro da esfera ao plano i</w:t>
+      </w:r>
+    </w:p>
+    <w:p>
+      <w:pPr>
+        <w:pStyle w:val="Texto"/>
+        <w:numPr>
+          <w:ilvl w:val="1"/>
+          <w:numId w:val="34"/>
+        </w:numPr>
+      </w:pPr>
+      <w:r>
+        <w:t>caso distância seja inferior a -raio, então retorna falso (distancia &lt; -raio)</w:t>
+      </w:r>
+    </w:p>
+    <w:p>
+      <w:pPr>
+        <w:pStyle w:val="Texto"/>
+        <w:numPr>
+          <w:ilvl w:val="0"/>
+          <w:numId w:val="34"/>
+        </w:numPr>
+      </w:pPr>
+      <w:r>
+        <w:t xml:space="preserve">retorna verdadeiro </w:t>
+      </w:r>
+    </w:p>
+    <w:p>
+      <w:pPr>
+        <w:pStyle w:val="Cabealho3"/>
+      </w:pPr>
+      <w:r>
+        <w:t>Caixa</w:t>
+      </w:r>
+    </w:p>
+    <w:p>
+      <w:pPr>
+        <w:pStyle w:val="Texto"/>
+      </w:pPr>
+      <w:r>
+        <w:t xml:space="preserve">O teste de uma caixa é um pouco mais complexo do que de uma esfera, visto que estas são compostas por 8 vértices e não existe um raio a envolver as mesmas nem um centro. Para além disto ainda têm outro problema que é: o facto de existirem caixas que estão nas extremidades e têm alguns </w:t>
+      </w:r>
+      <w:r>
+        <w:t>vértices</w:t>
+      </w:r>
+      <w:r>
+        <w:t xml:space="preserve"> dentro do frustum e outros fora. </w:t>
+      </w:r>
+      <w:r>
+        <w:t xml:space="preserve">Primeiro é necessário perceber como eliminar esta dificuldade na qual alguns vértices estão dentro e outros estão fora, mas para isso apenas temos de pensar que só descartamos as caixas cujos todos os vértices estão fora do mesmo plano. Este mecanismo faz com que por vezes sejam desenhadas algumas caixas a mais, no entanto esse número é tão </w:t>
+      </w:r>
+      <w:r>
+        <w:lastRenderedPageBreak/>
+        <w:t>pequeno que compensa a complexidade computacional de qualquer outro algoritmo possível.</w:t>
+      </w:r>
+    </w:p>
+    <w:p>
       <w:r>
         <w:rPr>
-          <w:rFonts w:eastAsiaTheme="minorEastAsia"/>
-          <w:sz w:val="24"/>
+          <w:noProof/>
         </w:rPr>
-        <w:t>0,y</w:t>
-      </w:r>
-      <w:proofErr w:type="gramEnd"/>
+        <w:drawing>
+          <wp:inline distT="0" distB="0" distL="0" distR="0">
+            <wp:extent cx="2743200" cy="1940604"/>
+            <wp:effectExtent l="0" t="0" r="0" b="2540"/>
+            <wp:docPr id="3" name="Imagem 3"/>
+            <wp:cNvGraphicFramePr>
+              <a:graphicFrameLocks xmlns:a="http://schemas.openxmlformats.org/drawingml/2006/main" noChangeAspect="1"/>
+            </wp:cNvGraphicFramePr>
+            <a:graphic xmlns:a="http://schemas.openxmlformats.org/drawingml/2006/main">
+              <a:graphicData uri="http://schemas.openxmlformats.org/drawingml/2006/picture">
+                <pic:pic xmlns:pic="http://schemas.openxmlformats.org/drawingml/2006/picture">
+                  <pic:nvPicPr>
+                    <pic:cNvPr id="3" name="ViewFrustumCaixa.PNG"/>
+                    <pic:cNvPicPr/>
+                  </pic:nvPicPr>
+                  <pic:blipFill>
+                    <a:blip r:embed="rId8">
+                      <a:extLst>
+                        <a:ext uri="{28A0092B-C50C-407E-A947-70E740481C1C}">
+                          <a14:useLocalDpi xmlns:a14="http://schemas.microsoft.com/office/drawing/2010/main" val="0"/>
+                        </a:ext>
+                      </a:extLst>
+                    </a:blip>
+                    <a:stretch>
+                      <a:fillRect/>
+                    </a:stretch>
+                  </pic:blipFill>
+                  <pic:spPr>
+                    <a:xfrm>
+                      <a:off x="0" y="0"/>
+                      <a:ext cx="2747421" cy="1943590"/>
+                    </a:xfrm>
+                    <a:prstGeom prst="rect">
+                      <a:avLst/>
+                    </a:prstGeom>
+                  </pic:spPr>
+                </pic:pic>
+              </a:graphicData>
+            </a:graphic>
+          </wp:inline>
+        </w:drawing>
+      </w:r>
+    </w:p>
+    <w:p>
+      <w:pPr>
+        <w:pStyle w:val="Texto"/>
+      </w:pPr>
+      <w:r>
+        <w:t>Por forma a eliminar ainda algum esforço computacional no teste, podemos perceber que não é necessário testar os 8 pontos para cada plano, o que exigia (8*6=)48 testes por cada caixa. É possível verificar que os pontos mais próximos de cada plano são aqueles que se encontram no sentido da sua normal, ou seja:</w:t>
+      </w:r>
+    </w:p>
+    <w:p>
       <w:r>
         <w:rPr>
-          <w:rFonts w:eastAsiaTheme="minorEastAsia"/>
-          <w:sz w:val="24"/>
+          <w:noProof/>
         </w:rPr>
-        <w:t>0,z0) + d</w:t>
-      </w:r>
-    </w:p>
-    <w:p>
-      <w:pPr>
-        <w:rPr>
-          <w:sz w:val="36"/>
-        </w:rPr>
-      </w:pPr>
-      <w:r>
-        <w:rPr>
-          <w:sz w:val="36"/>
-        </w:rPr>
-        <w:t>FALAR SOBRE OS TESTES DA ESFERA E DA CAIXA!</w:t>
-      </w:r>
-    </w:p>
-    <w:p>
+        <w:drawing>
+          <wp:inline distT="0" distB="0" distL="0" distR="0">
+            <wp:extent cx="2339163" cy="2011110"/>
+            <wp:effectExtent l="0" t="0" r="4445" b="8255"/>
+            <wp:docPr id="5" name="Imagem 5"/>
+            <wp:cNvGraphicFramePr>
+              <a:graphicFrameLocks xmlns:a="http://schemas.openxmlformats.org/drawingml/2006/main" noChangeAspect="1"/>
+            </wp:cNvGraphicFramePr>
+            <a:graphic xmlns:a="http://schemas.openxmlformats.org/drawingml/2006/main">
+              <a:graphicData uri="http://schemas.openxmlformats.org/drawingml/2006/picture">
+                <pic:pic xmlns:pic="http://schemas.openxmlformats.org/drawingml/2006/picture">
+                  <pic:nvPicPr>
+                    <pic:cNvPr id="5" name="ViewFrustumPlanoT.PNG"/>
+                    <pic:cNvPicPr/>
+                  </pic:nvPicPr>
+                  <pic:blipFill>
+                    <a:blip r:embed="rId9">
+                      <a:extLst>
+                        <a:ext uri="{28A0092B-C50C-407E-A947-70E740481C1C}">
+                          <a14:useLocalDpi xmlns:a14="http://schemas.microsoft.com/office/drawing/2010/main" val="0"/>
+                        </a:ext>
+                      </a:extLst>
+                    </a:blip>
+                    <a:stretch>
+                      <a:fillRect/>
+                    </a:stretch>
+                  </pic:blipFill>
+                  <pic:spPr>
+                    <a:xfrm>
+                      <a:off x="0" y="0"/>
+                      <a:ext cx="2346598" cy="2017503"/>
+                    </a:xfrm>
+                    <a:prstGeom prst="rect">
+                      <a:avLst/>
+                    </a:prstGeom>
+                  </pic:spPr>
+                </pic:pic>
+              </a:graphicData>
+            </a:graphic>
+          </wp:inline>
+        </w:drawing>
+      </w:r>
+      <w:r>
+        <w:t xml:space="preserve"> </w:t>
+      </w:r>
+    </w:p>
+    <w:p>
+      <w:pPr>
+        <w:pStyle w:val="Texto"/>
+      </w:pPr>
+      <w:r>
+        <w:t xml:space="preserve">No exemplo acima, os testes vão sempre recair no “p-vertex” visto que este é o vértice correspondente à direção da normal devido a: normal aponta no sentido positivo do x e negativo do y pelo que se escolhe o ponto com maior x e menor y da caixa, ou seja o “p-vertex”. </w:t>
+      </w:r>
+    </w:p>
+    <w:p>
+      <w:pPr>
+        <w:pStyle w:val="Texto"/>
+      </w:pPr>
+      <w:r>
+        <w:t>Logo é fácil perceber que para testar a caixa em cada plano, apenas temos de analisar o valor da normal do mesmo (que está identificado nos valore A,B e C) e verificar o seguinte:</w:t>
+      </w:r>
+    </w:p>
+    <w:p>
+      <w:pPr>
+        <w:pStyle w:val="Texto"/>
+        <w:numPr>
+          <w:ilvl w:val="0"/>
+          <w:numId w:val="35"/>
+        </w:numPr>
+      </w:pPr>
+      <w:r>
+        <w:t>caso componente x seja positiva escolhe a coordenada com x máximo, caso contrário o x mínimo</w:t>
+      </w:r>
+    </w:p>
+    <w:p>
+      <w:pPr>
+        <w:pStyle w:val="Texto"/>
+        <w:numPr>
+          <w:ilvl w:val="0"/>
+          <w:numId w:val="35"/>
+        </w:numPr>
+      </w:pPr>
+      <w:r>
+        <w:t>caso componente y seja positiva escolhe a coordenada com y máximo, caso contrário o y mínimo</w:t>
+      </w:r>
+    </w:p>
+    <w:p>
+      <w:pPr>
+        <w:pStyle w:val="Texto"/>
+        <w:numPr>
+          <w:ilvl w:val="0"/>
+          <w:numId w:val="35"/>
+        </w:numPr>
+      </w:pPr>
+      <w:r>
+        <w:t>caso componente z seja positiva escolhe a coordenada com z máximo, caso contrário o z mínimo</w:t>
+      </w:r>
+    </w:p>
+    <w:p>
+      <w:pPr>
+        <w:pStyle w:val="Texto"/>
+      </w:pPr>
       <w:r>
         <w:lastRenderedPageBreak/>
-        <w:t xml:space="preserve">Para verificar que uma figura se situava dentro do </w:t>
-      </w:r>
-      <w:proofErr w:type="spellStart"/>
-      <w:r>
-        <w:t>frustum</w:t>
-      </w:r>
-      <w:proofErr w:type="spellEnd"/>
-      <w:r>
-        <w:t xml:space="preserve"> ou não, decidimos guardar uma </w:t>
-      </w:r>
-      <w:proofErr w:type="spellStart"/>
-      <w:r>
-        <w:t>stack</w:t>
-      </w:r>
-      <w:proofErr w:type="spellEnd"/>
-      <w:r>
-        <w:t xml:space="preserve"> de matrizes, que correspondem às matrizes anteriores à atual para que quando se realize </w:t>
-      </w:r>
-      <w:proofErr w:type="spellStart"/>
-      <w:proofErr w:type="gramStart"/>
-      <w:r>
-        <w:t>glPopMatrix</w:t>
-      </w:r>
-      <w:proofErr w:type="spellEnd"/>
-      <w:r>
-        <w:t>(</w:t>
-      </w:r>
-      <w:proofErr w:type="gramEnd"/>
-      <w:r>
-        <w:t xml:space="preserve">) a matriz atual se atualize como a matriz sem as transformações geométricas desde o </w:t>
-      </w:r>
-      <w:proofErr w:type="spellStart"/>
-      <w:r>
-        <w:t>glPushMatrix</w:t>
-      </w:r>
-      <w:proofErr w:type="spellEnd"/>
-      <w:r>
-        <w:t xml:space="preserve">(). Para além desta </w:t>
-      </w:r>
-      <w:proofErr w:type="spellStart"/>
-      <w:r>
-        <w:t>stack</w:t>
-      </w:r>
-      <w:proofErr w:type="spellEnd"/>
-      <w:r>
-        <w:t xml:space="preserve"> temos também a matriz atual que corresponde à matriz com o espaço global (as transformações realizadas até ao momento). Quando realizamos uma operação do tipo </w:t>
-      </w:r>
-      <w:proofErr w:type="spellStart"/>
-      <w:proofErr w:type="gramStart"/>
-      <w:r>
-        <w:t>glPushMatrix</w:t>
-      </w:r>
-      <w:proofErr w:type="spellEnd"/>
-      <w:r>
-        <w:t>(</w:t>
-      </w:r>
-      <w:proofErr w:type="gramEnd"/>
-      <w:r>
-        <w:t xml:space="preserve">) criamos uma nova matriz igual à atual e adicionamos essa matriz à </w:t>
-      </w:r>
-      <w:proofErr w:type="spellStart"/>
-      <w:r>
-        <w:t>stack</w:t>
-      </w:r>
-      <w:proofErr w:type="spellEnd"/>
-      <w:r>
-        <w:t>. Quando realizamos o inverso (</w:t>
-      </w:r>
-      <w:proofErr w:type="spellStart"/>
-      <w:r>
-        <w:t>popMatrix</w:t>
-      </w:r>
-      <w:proofErr w:type="spellEnd"/>
-      <w:r>
-        <w:t xml:space="preserve">) retiramos a matriz do topo da </w:t>
-      </w:r>
-      <w:proofErr w:type="spellStart"/>
-      <w:r>
-        <w:t>stack</w:t>
-      </w:r>
-      <w:proofErr w:type="spellEnd"/>
-      <w:r>
-        <w:t xml:space="preserve"> e atualizamos a matriz atual como essa matriz. </w:t>
+        <w:t xml:space="preserve">No final desta análise temos o ponto </w:t>
+      </w:r>
+      <w:r>
+        <w:t xml:space="preserve">que está mais “próximo” do plano no sentido da normal (onde a distância é superior, visto que o que queremos é uma distância superior a 0) e apenas testamos esse ponto. </w:t>
+      </w:r>
+    </w:p>
+    <w:p>
+      <w:pPr>
+        <w:pStyle w:val="Texto"/>
+      </w:pPr>
+      <w:r>
+        <w:t>O algoritmo é o seguinte:</w:t>
+      </w:r>
+    </w:p>
+    <w:p>
+      <w:pPr>
+        <w:pStyle w:val="Texto"/>
+        <w:numPr>
+          <w:ilvl w:val="0"/>
+          <w:numId w:val="36"/>
+        </w:numPr>
+      </w:pPr>
+      <w:r>
+        <w:t>enquanto não percorrer todos os planos</w:t>
+      </w:r>
+    </w:p>
+    <w:p>
+      <w:pPr>
+        <w:pStyle w:val="Texto"/>
+        <w:numPr>
+          <w:ilvl w:val="1"/>
+          <w:numId w:val="36"/>
+        </w:numPr>
+      </w:pPr>
+      <w:r>
+        <w:t>calcula o valor das normais do plano i e obtém vértice a testar</w:t>
+      </w:r>
+    </w:p>
+    <w:p>
+      <w:pPr>
+        <w:pStyle w:val="Texto"/>
+        <w:numPr>
+          <w:ilvl w:val="1"/>
+          <w:numId w:val="36"/>
+        </w:numPr>
+      </w:pPr>
+      <w:r>
+        <w:t>calcula distância do vértice obtido ao plano i</w:t>
+      </w:r>
+    </w:p>
+    <w:p>
+      <w:pPr>
+        <w:pStyle w:val="Texto"/>
+        <w:numPr>
+          <w:ilvl w:val="1"/>
+          <w:numId w:val="36"/>
+        </w:numPr>
+      </w:pPr>
+      <w:r>
+        <w:t>caso distância seja inferior a 0 então retorna falso (distancia &lt; 0)</w:t>
+      </w:r>
+    </w:p>
+    <w:p>
+      <w:pPr>
+        <w:pStyle w:val="Texto"/>
+        <w:numPr>
+          <w:ilvl w:val="0"/>
+          <w:numId w:val="36"/>
+        </w:numPr>
+      </w:pPr>
+      <w:r>
+        <w:t xml:space="preserve">retorna verdadeiro </w:t>
+      </w:r>
+    </w:p>
+    <w:p>
+      <w:pPr>
+        <w:pStyle w:val="Cabealho3"/>
+      </w:pPr>
+      <w:r>
+        <w:t>Otimizações</w:t>
+      </w:r>
+    </w:p>
+    <w:p>
+      <w:pPr>
+        <w:pStyle w:val="Texto"/>
+      </w:pPr>
+      <w:r>
+        <w:t>Segundo a “Translation-Rotation Coherency (Assarsson and Möller )”:</w:t>
+      </w:r>
+    </w:p>
+    <w:p>
+      <w:pPr>
+        <w:pStyle w:val="Texto"/>
+        <w:numPr>
+          <w:ilvl w:val="0"/>
+          <w:numId w:val="37"/>
+        </w:numPr>
+      </w:pPr>
+      <w:r>
+        <w:t>se um objeto é rejeitado pelo plano esquerdo e rodamos a câmara para a direita então o objeto continuará fora do frustum</w:t>
+      </w:r>
+    </w:p>
+    <w:p>
+      <w:pPr>
+        <w:pStyle w:val="Texto"/>
+        <w:numPr>
+          <w:ilvl w:val="0"/>
+          <w:numId w:val="37"/>
+        </w:numPr>
+      </w:pPr>
+      <w:r>
+        <w:t xml:space="preserve">se um objeto é rejeitado por o plano mais próximo (near) e movemos a câmara para a frente este continuará rejeitado </w:t>
+      </w:r>
+    </w:p>
+    <w:p>
+      <w:pPr>
+        <w:pStyle w:val="Texto"/>
+      </w:pPr>
+      <w:r>
+        <w:t>Com isto chegaram a “Temporal Coherency (Assarsson and Möller )”:</w:t>
+      </w:r>
+    </w:p>
+    <w:p>
+      <w:pPr>
+        <w:pStyle w:val="Texto"/>
+        <w:numPr>
+          <w:ilvl w:val="0"/>
+          <w:numId w:val="38"/>
+        </w:numPr>
+      </w:pPr>
+      <w:r>
+        <w:t>guardar o plano que rejeitou o objeto</w:t>
+      </w:r>
+    </w:p>
+    <w:p>
+      <w:pPr>
+        <w:pStyle w:val="Texto"/>
+        <w:numPr>
+          <w:ilvl w:val="0"/>
+          <w:numId w:val="38"/>
+        </w:numPr>
+      </w:pPr>
+      <w:r>
+        <w:t>testar esse plano primeiro</w:t>
+      </w:r>
+    </w:p>
+    <w:p>
+      <w:pPr>
+        <w:pStyle w:val="Texto"/>
+      </w:pPr>
+      <w:r>
+        <w:t>Por forma a otimizar o nosso teste, optamos por implementar a estratégia acima descrita, isto é: guardamos o plano que rejeitou o objeto (um inteiro) e realizamos o teste primeiro a esse plano e depois continuamos pelos outros de uma forma circular, por exemplo se fosse o 4 que rejeitou o teste seria: 4,5,0,1,2,3. No entanto é necessário definir qual o valor inicial, mas como no início ainda nada o rejeitou basta iniciar esse valor com o 0.</w:t>
+      </w:r>
+    </w:p>
+    <w:p>
+      <w:pPr>
+        <w:pStyle w:val="Cabealho2"/>
+      </w:pPr>
+      <w:r>
+        <w:t>Implementação</w:t>
+      </w:r>
+    </w:p>
+    <w:p>
+      <w:pPr>
+        <w:pStyle w:val="Texto"/>
+      </w:pPr>
+      <w:r>
+        <w:t xml:space="preserve">Para verificar que uma figura se situava dentro do frustum ou não, decidimos guardar uma stack de matrizes, que correspondem às matrizes anteriores à atual para que quando se realize glPopMatrix() a matriz atual se atualize como a matriz sem as transformações geométricas desde o glPushMatrix(). Para além desta stack temos também a matriz atual que corresponde à matriz com o espaço global (as transformações realizadas até ao momento). Quando realizamos uma operação do tipo glPushMatrix() criamos uma nova matriz igual à atual e adicionamos essa matriz à stack. Quando realizamos o inverso (popMatrix) retiramos a matriz do topo da stack e atualizamos a matriz atual como essa matriz. </w:t>
       </w:r>
       <w:r>
         <w:t>A matriz inicial tem de ser a matriz identidade, pois é essa da qual partimos.</w:t>
       </w:r>
     </w:p>
     <w:p>
+      <w:pPr>
+        <w:pStyle w:val="Texto"/>
+      </w:pPr>
       <w:r>
         <w:t xml:space="preserve">Por forma a utilizar estas matrizes, e visto que já existem bibliotecas que implementam as transformações geométricas auxiliamo-nos na biblioteca </w:t>
       </w:r>
-      <w:proofErr w:type="spellStart"/>
       <w:r>
         <w:rPr>
           <w:b/>
         </w:rPr>
         <w:t>glm</w:t>
       </w:r>
-      <w:proofErr w:type="spellEnd"/>
       <w:r>
         <w:rPr>
           <w:b/>
@@ -3142,63 +2897,30 @@
         <w:t xml:space="preserve"> </w:t>
       </w:r>
       <w:r>
-        <w:t xml:space="preserve">que realiza as operações que desejamos (rotações, translações e escalas) tendo apenas atenção que esta nos dá a matriz transposta à que queremos, sendo que quando queremos calcular a matriz atual para verificar onde se encontra um ponto (por forma a </w:t>
-      </w:r>
-      <w:r>
-        <w:t xml:space="preserve">verificar se se encontra no </w:t>
-      </w:r>
-      <w:proofErr w:type="spellStart"/>
-      <w:r>
-        <w:t>frustum</w:t>
-      </w:r>
-      <w:proofErr w:type="spellEnd"/>
-      <w:r>
-        <w:t xml:space="preserve"> ou se a câmara não colidiu com este) temos de obter a transposta desta, bastando para isso apenas inverter os índices (</w:t>
-      </w:r>
-      <w:proofErr w:type="spellStart"/>
-      <w:r>
-        <w:t>i,j</w:t>
-      </w:r>
-      <w:proofErr w:type="spellEnd"/>
-      <w:r>
-        <w:t>) para (</w:t>
-      </w:r>
-      <w:proofErr w:type="spellStart"/>
-      <w:r>
-        <w:t>j,i</w:t>
-      </w:r>
-      <w:proofErr w:type="spellEnd"/>
-      <w:r>
-        <w:t>).</w:t>
-      </w:r>
-    </w:p>
-    <w:p>
-      <w:r>
-        <w:t xml:space="preserve">Quando testamos se uma Figura pode ser ou não desenhada passamos a matriz atual, pelo que com os limites definidos pelo </w:t>
-      </w:r>
-      <w:proofErr w:type="spellStart"/>
-      <w:r>
-        <w:t>Frustum</w:t>
-      </w:r>
-      <w:proofErr w:type="spellEnd"/>
-      <w:r>
-        <w:t xml:space="preserve"> fazemos as seguintes </w:t>
-      </w:r>
-      <w:proofErr w:type="spellStart"/>
-      <w:r>
-        <w:t>operaçãoes</w:t>
-      </w:r>
-      <w:proofErr w:type="spellEnd"/>
-      <w:r>
-        <w:t>:</w:t>
-      </w:r>
-    </w:p>
-    <w:p>
-      <w:pPr>
-        <w:pStyle w:val="PargrafodaLista"/>
+        <w:t xml:space="preserve">que realiza as operações que desejamos (rotações, translações e escalas) tendo apenas atenção que esta nos dá a matriz transposta à que queremos, sendo que quando </w:t>
+      </w:r>
+      <w:r>
+        <w:lastRenderedPageBreak/>
+        <w:t xml:space="preserve">queremos calcular a matriz atual para verificar onde se encontra um ponto (por forma a </w:t>
+      </w:r>
+      <w:r>
+        <w:t>verificar se se encontra no frustum ou se a câmara não colidiu com este) temos de obter a transposta desta, bastando para isso apenas inverter os índices (i,j) para (j,i).</w:t>
+      </w:r>
+    </w:p>
+    <w:p>
+      <w:pPr>
+        <w:pStyle w:val="Texto"/>
+      </w:pPr>
+      <w:r>
+        <w:t>Quando testamos se uma Figura pode ser ou não desenhada passamos a matriz atual, pelo que com os limites definidos pelo Frustum fazemos as seguintes operaçãoes:</w:t>
+      </w:r>
+    </w:p>
+    <w:p>
+      <w:pPr>
+        <w:pStyle w:val="Texto"/>
         <w:numPr>
           <w:ilvl w:val="0"/>
-          <w:numId w:val="11"/>
+          <w:numId w:val="39"/>
         </w:numPr>
       </w:pPr>
       <w:r>
@@ -3207,32 +2929,22 @@
     </w:p>
     <w:p>
       <w:pPr>
-        <w:pStyle w:val="PargrafodaLista"/>
+        <w:pStyle w:val="Texto"/>
         <w:numPr>
           <w:ilvl w:val="0"/>
-          <w:numId w:val="11"/>
+          <w:numId w:val="39"/>
         </w:numPr>
       </w:pPr>
       <w:r>
-        <w:t>caso seja uma caixa atualizamos cada um dos vetores de pontos de controlo correspondentes aos vértices da caixa. De seguida atualizamos um vetor com os mínimos e máximos de cada coordenada (</w:t>
-      </w:r>
-      <w:proofErr w:type="spellStart"/>
-      <w:proofErr w:type="gramStart"/>
-      <w:r>
-        <w:t>x,y</w:t>
-      </w:r>
-      <w:proofErr w:type="spellEnd"/>
-      <w:proofErr w:type="gramEnd"/>
-      <w:r>
-        <w:t xml:space="preserve"> e z) pois serão úteis para a função que calcular a distância de uma caixa a um plano e depois chamamos essa função.</w:t>
-      </w:r>
-    </w:p>
-    <w:p>
-      <w:pPr>
-        <w:pStyle w:val="PargrafodaLista"/>
+        <w:t>caso seja uma caixa atualizamos cada um dos vetores de pontos de controlo correspondentes aos vértices da caixa. De seguida atualizamos um vetor com os mínimos e máximos de cada coordenada (x,y e z) pois serão úteis para a função que calcular a distância de uma caixa a um plano e depois chamamos essa função.</w:t>
+      </w:r>
+    </w:p>
+    <w:p>
+      <w:pPr>
+        <w:pStyle w:val="Texto"/>
         <w:numPr>
           <w:ilvl w:val="0"/>
-          <w:numId w:val="12"/>
+          <w:numId w:val="40"/>
         </w:numPr>
       </w:pPr>
       <w:r>
@@ -3241,48 +2953,19 @@
     </w:p>
     <w:p/>
     <w:p>
-      <w:r>
-        <w:t xml:space="preserve">Inicialmente pensamos em ter um </w:t>
-      </w:r>
-      <w:proofErr w:type="spellStart"/>
-      <w:r>
-        <w:t>frustum</w:t>
-      </w:r>
-      <w:proofErr w:type="spellEnd"/>
-      <w:r>
-        <w:t xml:space="preserve"> com partições, </w:t>
-      </w:r>
-      <w:proofErr w:type="gramStart"/>
-      <w:r>
-        <w:t>ou seja</w:t>
-      </w:r>
-      <w:proofErr w:type="gramEnd"/>
-      <w:r>
-        <w:t xml:space="preserve"> um </w:t>
-      </w:r>
-      <w:proofErr w:type="spellStart"/>
-      <w:r>
-        <w:t>frustum</w:t>
-      </w:r>
-      <w:proofErr w:type="spellEnd"/>
-      <w:r>
-        <w:t xml:space="preserve"> não só para as figuras, mas também para os grupos. Este </w:t>
-      </w:r>
-      <w:proofErr w:type="spellStart"/>
-      <w:r>
-        <w:t>frustum</w:t>
-      </w:r>
-      <w:proofErr w:type="spellEnd"/>
-      <w:r>
-        <w:t xml:space="preserve"> seria sempre representado por uma Caixa (por facilidade), e começaria com os 8 pontos de controlo iguais e correspondentes ao ponto (0,0,0). Depois sempre que adicionamos uma figura realizamos as operações do grupo (para que a matriz fique com os valores correspondentes ao espaço do grupo) à matriz do grupo, a partir da matriz identidade. Depois atualizamos casa ponto analisando as coordenadas máximas e mínimas da figura da seguinte forma:</w:t>
-      </w:r>
-    </w:p>
-    <w:p>
-      <w:pPr>
-        <w:pStyle w:val="PargrafodaLista"/>
+      <w:pPr>
+        <w:pStyle w:val="Texto"/>
+      </w:pPr>
+      <w:r>
+        <w:t>Inicialmente pensamos em ter um frustum com partições, ou seja um frustum não só para as figuras, mas também para os grupos. Este frustum seria sempre representado por uma Caixa (por facilidade), e começaria com os 8 pontos de controlo iguais e correspondentes ao ponto (0,0,0). Depois sempre que adicionamos uma figura realizamos as operações do grupo (para que a matriz fique com os valores correspondentes ao espaço do grupo) à matriz do grupo, a partir da matriz identidade. Depois atualizamos casa ponto analisando as coordenadas máximas e mínimas da figura da seguinte forma:</w:t>
+      </w:r>
+    </w:p>
+    <w:p>
+      <w:pPr>
+        <w:pStyle w:val="Texto"/>
         <w:numPr>
           <w:ilvl w:val="0"/>
-          <w:numId w:val="12"/>
+          <w:numId w:val="42"/>
         </w:numPr>
       </w:pPr>
       <w:r>
@@ -3291,10 +2974,10 @@
     </w:p>
     <w:p>
       <w:pPr>
-        <w:pStyle w:val="PargrafodaLista"/>
+        <w:pStyle w:val="Texto"/>
         <w:numPr>
           <w:ilvl w:val="0"/>
-          <w:numId w:val="12"/>
+          <w:numId w:val="42"/>
         </w:numPr>
       </w:pPr>
       <w:r>
@@ -3306,264 +2989,130 @@
     </w:p>
     <w:p>
       <w:pPr>
-        <w:pStyle w:val="PargrafodaLista"/>
-        <w:numPr>
-          <w:ilvl w:val="1"/>
-          <w:numId w:val="12"/>
-        </w:numPr>
-      </w:pPr>
-      <w:r>
-        <w:t>(</w:t>
-      </w:r>
-      <w:proofErr w:type="spellStart"/>
-      <w:proofErr w:type="gramStart"/>
-      <w:r>
-        <w:t>xmin,ymin</w:t>
-      </w:r>
-      <w:proofErr w:type="gramEnd"/>
-      <w:r>
-        <w:t>,zmin</w:t>
-      </w:r>
-      <w:proofErr w:type="spellEnd"/>
-      <w:r>
-        <w:t>)</w:t>
-      </w:r>
-    </w:p>
-    <w:p>
-      <w:pPr>
-        <w:pStyle w:val="PargrafodaLista"/>
-        <w:numPr>
-          <w:ilvl w:val="1"/>
-          <w:numId w:val="12"/>
-        </w:numPr>
-      </w:pPr>
-      <w:r>
-        <w:t>(</w:t>
-      </w:r>
-      <w:proofErr w:type="spellStart"/>
-      <w:proofErr w:type="gramStart"/>
-      <w:r>
-        <w:t>xmin,ymin</w:t>
-      </w:r>
-      <w:proofErr w:type="gramEnd"/>
-      <w:r>
-        <w:t>,zm</w:t>
-      </w:r>
-      <w:r>
-        <w:t>ax</w:t>
-      </w:r>
-      <w:proofErr w:type="spellEnd"/>
-      <w:r>
-        <w:t>)</w:t>
-      </w:r>
-    </w:p>
-    <w:p>
-      <w:pPr>
-        <w:pStyle w:val="PargrafodaLista"/>
-        <w:numPr>
-          <w:ilvl w:val="1"/>
-          <w:numId w:val="12"/>
-        </w:numPr>
-      </w:pPr>
-      <w:r>
-        <w:t>(</w:t>
-      </w:r>
-      <w:proofErr w:type="spellStart"/>
-      <w:proofErr w:type="gramStart"/>
-      <w:r>
-        <w:t>xmin,ym</w:t>
-      </w:r>
-      <w:r>
-        <w:t>ax</w:t>
-      </w:r>
-      <w:proofErr w:type="gramEnd"/>
-      <w:r>
-        <w:t>,zmin</w:t>
-      </w:r>
-      <w:proofErr w:type="spellEnd"/>
-      <w:r>
-        <w:t>)</w:t>
-      </w:r>
-    </w:p>
-    <w:p>
-      <w:pPr>
-        <w:pStyle w:val="PargrafodaLista"/>
-        <w:numPr>
-          <w:ilvl w:val="1"/>
-          <w:numId w:val="12"/>
-        </w:numPr>
-      </w:pPr>
-      <w:r>
-        <w:t>(</w:t>
-      </w:r>
-      <w:proofErr w:type="spellStart"/>
-      <w:proofErr w:type="gramStart"/>
-      <w:r>
-        <w:t>xmin,y</w:t>
-      </w:r>
-      <w:r>
-        <w:t>max</w:t>
-      </w:r>
-      <w:proofErr w:type="gramEnd"/>
-      <w:r>
-        <w:t>,zmax</w:t>
-      </w:r>
-      <w:proofErr w:type="spellEnd"/>
-      <w:r>
-        <w:t>)</w:t>
-      </w:r>
-    </w:p>
-    <w:p>
-      <w:pPr>
-        <w:pStyle w:val="PargrafodaLista"/>
-        <w:numPr>
-          <w:ilvl w:val="1"/>
-          <w:numId w:val="12"/>
-        </w:numPr>
-      </w:pPr>
-      <w:r>
-        <w:t>(</w:t>
-      </w:r>
-      <w:proofErr w:type="spellStart"/>
-      <w:proofErr w:type="gramStart"/>
-      <w:r>
-        <w:t>xm</w:t>
-      </w:r>
-      <w:r>
-        <w:t>ax</w:t>
-      </w:r>
-      <w:r>
-        <w:t>,ymin</w:t>
-      </w:r>
-      <w:proofErr w:type="gramEnd"/>
-      <w:r>
-        <w:t>,zmin</w:t>
-      </w:r>
-      <w:proofErr w:type="spellEnd"/>
-      <w:r>
-        <w:t>)</w:t>
-      </w:r>
-    </w:p>
-    <w:p>
-      <w:pPr>
-        <w:pStyle w:val="PargrafodaLista"/>
-        <w:numPr>
-          <w:ilvl w:val="1"/>
-          <w:numId w:val="12"/>
-        </w:numPr>
-      </w:pPr>
-      <w:r>
-        <w:t>(</w:t>
-      </w:r>
-      <w:proofErr w:type="spellStart"/>
-      <w:proofErr w:type="gramStart"/>
-      <w:r>
-        <w:t>xm</w:t>
-      </w:r>
-      <w:r>
-        <w:t>ax</w:t>
-      </w:r>
-      <w:r>
-        <w:t>,ymin</w:t>
-      </w:r>
-      <w:proofErr w:type="gramEnd"/>
-      <w:r>
-        <w:t>,zmax</w:t>
-      </w:r>
-      <w:proofErr w:type="spellEnd"/>
-      <w:r>
-        <w:t>)</w:t>
-      </w:r>
-    </w:p>
-    <w:p>
-      <w:pPr>
-        <w:pStyle w:val="PargrafodaLista"/>
-        <w:numPr>
-          <w:ilvl w:val="1"/>
-          <w:numId w:val="12"/>
-        </w:numPr>
-      </w:pPr>
-      <w:r>
-        <w:lastRenderedPageBreak/>
-        <w:t>(</w:t>
-      </w:r>
-      <w:proofErr w:type="spellStart"/>
-      <w:proofErr w:type="gramStart"/>
-      <w:r>
-        <w:t>xm</w:t>
-      </w:r>
-      <w:r>
-        <w:t>ax</w:t>
-      </w:r>
-      <w:r>
-        <w:t>,ymax</w:t>
-      </w:r>
-      <w:proofErr w:type="gramEnd"/>
-      <w:r>
-        <w:t>,zmin</w:t>
-      </w:r>
-      <w:proofErr w:type="spellEnd"/>
-      <w:r>
-        <w:t>)</w:t>
-      </w:r>
-    </w:p>
-    <w:p>
-      <w:pPr>
-        <w:pStyle w:val="PargrafodaLista"/>
-        <w:numPr>
-          <w:ilvl w:val="1"/>
-          <w:numId w:val="12"/>
-        </w:numPr>
-      </w:pPr>
-      <w:r>
-        <w:t>(</w:t>
-      </w:r>
-      <w:proofErr w:type="spellStart"/>
-      <w:proofErr w:type="gramStart"/>
-      <w:r>
-        <w:t>xm</w:t>
-      </w:r>
-      <w:r>
-        <w:t>ax</w:t>
-      </w:r>
-      <w:r>
-        <w:t>,ymax</w:t>
-      </w:r>
-      <w:proofErr w:type="gramEnd"/>
-      <w:r>
-        <w:t>,zmax</w:t>
-      </w:r>
-      <w:proofErr w:type="spellEnd"/>
-      <w:r>
-        <w:t>)</w:t>
-      </w:r>
-    </w:p>
-    <w:p>
-      <w:r>
-        <w:t>Depois seria potencialmente mais eficiente calcular o teste para cada grupo, visto que se um grupo não fosse visível então as figuras que estavam “dentro” do mesmo também não seriam. No entanto não optamos por esta opção por 2 razões:</w:t>
-      </w:r>
-    </w:p>
-    <w:p>
-      <w:pPr>
-        <w:pStyle w:val="PargrafodaLista"/>
+        <w:pStyle w:val="Texto"/>
         <w:numPr>
           <w:ilvl w:val="0"/>
-          <w:numId w:val="13"/>
+          <w:numId w:val="43"/>
         </w:numPr>
       </w:pPr>
       <w:r>
-        <w:t>A maior parte dos nossos grupos tem poucos figuras e os que têm mais teriam uma caixa de volume muito elevado</w:t>
-      </w:r>
-    </w:p>
-    <w:p>
-      <w:pPr>
-        <w:pStyle w:val="PargrafodaLista"/>
+        <w:t>(xmin,ymin,zmin)</w:t>
+      </w:r>
+    </w:p>
+    <w:p>
+      <w:pPr>
+        <w:pStyle w:val="Texto"/>
         <w:numPr>
           <w:ilvl w:val="0"/>
-          <w:numId w:val="13"/>
+          <w:numId w:val="43"/>
         </w:numPr>
       </w:pPr>
       <w:r>
+        <w:t>(xmin,ymin,zmax)</w:t>
+      </w:r>
+    </w:p>
+    <w:p>
+      <w:pPr>
+        <w:pStyle w:val="Texto"/>
+        <w:numPr>
+          <w:ilvl w:val="0"/>
+          <w:numId w:val="43"/>
+        </w:numPr>
+      </w:pPr>
+      <w:r>
+        <w:t>(xmin,ymax,zmin)</w:t>
+      </w:r>
+    </w:p>
+    <w:p>
+      <w:pPr>
+        <w:pStyle w:val="Texto"/>
+        <w:numPr>
+          <w:ilvl w:val="0"/>
+          <w:numId w:val="43"/>
+        </w:numPr>
+      </w:pPr>
+      <w:r>
+        <w:t>(xmin,ymax,zmax)</w:t>
+      </w:r>
+    </w:p>
+    <w:p>
+      <w:pPr>
+        <w:pStyle w:val="Texto"/>
+        <w:numPr>
+          <w:ilvl w:val="0"/>
+          <w:numId w:val="43"/>
+        </w:numPr>
+      </w:pPr>
+      <w:r>
+        <w:t>(xmax,ymin,zmin)</w:t>
+      </w:r>
+    </w:p>
+    <w:p>
+      <w:pPr>
+        <w:pStyle w:val="Texto"/>
+        <w:numPr>
+          <w:ilvl w:val="0"/>
+          <w:numId w:val="43"/>
+        </w:numPr>
+      </w:pPr>
+      <w:r>
+        <w:t>(xmax,ymin,zmax)</w:t>
+      </w:r>
+    </w:p>
+    <w:p>
+      <w:pPr>
+        <w:pStyle w:val="Texto"/>
+        <w:numPr>
+          <w:ilvl w:val="0"/>
+          <w:numId w:val="43"/>
+        </w:numPr>
+      </w:pPr>
+      <w:r>
+        <w:t>(xmax,ymax,zmin)</w:t>
+      </w:r>
+    </w:p>
+    <w:p>
+      <w:pPr>
+        <w:pStyle w:val="Texto"/>
+        <w:numPr>
+          <w:ilvl w:val="0"/>
+          <w:numId w:val="43"/>
+        </w:numPr>
+      </w:pPr>
+      <w:r>
+        <w:t>(xmax,ymax,zmax)</w:t>
+      </w:r>
+    </w:p>
+    <w:p>
+      <w:pPr>
+        <w:pStyle w:val="Texto"/>
+      </w:pPr>
+      <w:r>
+        <w:t>Depois seria potencialmente mais eficiente calcular o teste para cada grupo, visto que se um grupo não fosse visível então as figuras que estavam “dentro” do mesmo também não seriam. No entanto não optamos por esta opção por 2 razões:</w:t>
+      </w:r>
+    </w:p>
+    <w:p>
+      <w:pPr>
+        <w:pStyle w:val="Texto"/>
+        <w:numPr>
+          <w:ilvl w:val="0"/>
+          <w:numId w:val="45"/>
+        </w:numPr>
+      </w:pPr>
+      <w:r>
+        <w:lastRenderedPageBreak/>
+        <w:t>A maior parte dos nossos grupos tem poucos figuras e os que têm mais teriam uma caixa de volume muito elevado</w:t>
+      </w:r>
+    </w:p>
+    <w:p>
+      <w:pPr>
+        <w:pStyle w:val="Texto"/>
+        <w:numPr>
+          <w:ilvl w:val="0"/>
+          <w:numId w:val="45"/>
+        </w:numPr>
+      </w:pPr>
+      <w:r>
         <w:t>Exige um pré-processamento muito elevado</w:t>
       </w:r>
     </w:p>
@@ -3576,32 +3125,25 @@
       </w:r>
     </w:p>
     <w:p>
-      <w:r>
-        <w:t xml:space="preserve">Para além de termos implementado o </w:t>
-      </w:r>
-      <w:proofErr w:type="spellStart"/>
-      <w:r>
-        <w:t>View</w:t>
-      </w:r>
-      <w:proofErr w:type="spellEnd"/>
-      <w:r>
-        <w:t xml:space="preserve"> </w:t>
-      </w:r>
-      <w:proofErr w:type="spellStart"/>
-      <w:r>
-        <w:t>Frustum</w:t>
-      </w:r>
-      <w:proofErr w:type="spellEnd"/>
-      <w:r>
-        <w:t xml:space="preserve"> decidimos também implementar colisões, sendo que para este caso foi mais simples. O mecanismo de colisões que utilizamos foi também para cada figura e neste caso definimos o seu volume como uma esfera em todo o caso. Para testar se existe uma colisão apenas temos de verificar se a nova posição da câmara não se encontra a uma distância do centro da esfera que define o volume da Figura inferior ou igual ao valor do raio da esfera. </w:t>
-      </w:r>
-    </w:p>
-    <w:p>
+      <w:pPr>
+        <w:pStyle w:val="Texto"/>
+      </w:pPr>
+      <w:r>
+        <w:t xml:space="preserve">Para além de termos implementado o View Frustum decidimos também implementar colisões, sendo que para este caso foi mais simples. O mecanismo de colisões que utilizamos foi também para cada figura e neste caso definimos o seu volume como uma esfera em todo o caso. Para testar se existe uma colisão apenas temos de verificar se a nova posição da câmara não se encontra a uma distância do centro da esfera que define o volume da Figura inferior ou igual ao valor do raio da esfera. </w:t>
+      </w:r>
+    </w:p>
+    <w:p>
+      <w:pPr>
+        <w:pStyle w:val="Texto"/>
+      </w:pPr>
       <w:r>
         <w:t xml:space="preserve">No entanto, este algoritmo tem um pequeno problema, que é: se o passo da câmara for demasiado grande, esta pode “atravessar” a esfera e isso não deveria acontecer. </w:t>
       </w:r>
     </w:p>
     <w:p>
+      <w:pPr>
+        <w:pStyle w:val="Texto"/>
+      </w:pPr>
       <w:r>
         <w:t>Para evitar isto poderíamos aplicar um no qual passamos a posição anterior da câmara, a vetor que corresponde à direção por onde esta se moveu e o valor do passo. Depois apenas tínhamos de calcular a interseção da esfera com o segmento de reta correspondente ao movimento da câmara, resolvendo o seguinte sistema:</w:t>
       </w:r>
@@ -3628,19 +3170,7 @@
                 <w:rPr>
                   <w:rFonts w:ascii="Cambria Math" w:hAnsi="Cambria Math"/>
                 </w:rPr>
-                <m:t>(x-x</m:t>
-              </m:r>
-              <m:r>
-                <w:rPr>
-                  <w:rFonts w:ascii="Cambria Math" w:hAnsi="Cambria Math"/>
-                </w:rPr>
-                <m:t>0</m:t>
-              </m:r>
-              <m:r>
-                <w:rPr>
-                  <w:rFonts w:ascii="Cambria Math" w:hAnsi="Cambria Math"/>
-                </w:rPr>
-                <m:t>)</m:t>
+                <m:t>(x-x0)</m:t>
               </m:r>
             </m:e>
             <m:sup>
@@ -3672,31 +3202,7 @@
                 <w:rPr>
                   <w:rFonts w:ascii="Cambria Math" w:hAnsi="Cambria Math"/>
                 </w:rPr>
-                <m:t>(</m:t>
-              </m:r>
-              <m:r>
-                <w:rPr>
-                  <w:rFonts w:ascii="Cambria Math" w:hAnsi="Cambria Math"/>
-                </w:rPr>
-                <m:t>y</m:t>
-              </m:r>
-              <m:r>
-                <w:rPr>
-                  <w:rFonts w:ascii="Cambria Math" w:hAnsi="Cambria Math"/>
-                </w:rPr>
-                <m:t>-</m:t>
-              </m:r>
-              <m:r>
-                <w:rPr>
-                  <w:rFonts w:ascii="Cambria Math" w:hAnsi="Cambria Math"/>
-                </w:rPr>
-                <m:t>y0</m:t>
-              </m:r>
-              <m:r>
-                <w:rPr>
-                  <w:rFonts w:ascii="Cambria Math" w:hAnsi="Cambria Math"/>
-                </w:rPr>
-                <m:t>)</m:t>
+                <m:t>(y-y0)</m:t>
               </m:r>
             </m:e>
             <m:sup>
@@ -3722,37 +3228,7 @@
                 <w:rPr>
                   <w:rFonts w:ascii="Cambria Math" w:hAnsi="Cambria Math"/>
                 </w:rPr>
-                <m:t xml:space="preserve"> + </m:t>
-              </m:r>
-              <m:r>
-                <w:rPr>
-                  <w:rFonts w:ascii="Cambria Math" w:hAnsi="Cambria Math"/>
-                </w:rPr>
-                <m:t>(</m:t>
-              </m:r>
-              <m:r>
-                <w:rPr>
-                  <w:rFonts w:ascii="Cambria Math" w:hAnsi="Cambria Math"/>
-                </w:rPr>
-                <m:t>z</m:t>
-              </m:r>
-              <m:r>
-                <w:rPr>
-                  <w:rFonts w:ascii="Cambria Math" w:hAnsi="Cambria Math"/>
-                </w:rPr>
-                <m:t>-</m:t>
-              </m:r>
-              <m:r>
-                <w:rPr>
-                  <w:rFonts w:ascii="Cambria Math" w:hAnsi="Cambria Math"/>
-                </w:rPr>
-                <m:t>z0</m:t>
-              </m:r>
-              <m:r>
-                <w:rPr>
-                  <w:rFonts w:ascii="Cambria Math" w:hAnsi="Cambria Math"/>
-                </w:rPr>
-                <m:t>)</m:t>
+                <m:t xml:space="preserve"> + (z-z0)</m:t>
               </m:r>
             </m:e>
             <m:sup>
@@ -3819,6 +3295,9 @@
       </w:r>
       <m:oMath>
         <m:r>
+          <m:rPr>
+            <m:sty m:val="p"/>
+          </m:rPr>
           <w:rPr>
             <w:rFonts w:ascii="Cambria Math" w:hAnsi="Cambria Math"/>
           </w:rPr>
@@ -3848,31 +3327,7 @@
             <w:rPr>
               <w:rFonts w:ascii="Cambria Math" w:hAnsi="Cambria Math"/>
             </w:rPr>
-            <m:t>y</m:t>
-          </m:r>
-          <m:r>
-            <w:rPr>
-              <w:rFonts w:ascii="Cambria Math" w:hAnsi="Cambria Math"/>
-            </w:rPr>
-            <m:t>=</m:t>
-          </m:r>
-          <m:r>
-            <w:rPr>
-              <w:rFonts w:ascii="Cambria Math" w:hAnsi="Cambria Math"/>
-            </w:rPr>
-            <m:t>y</m:t>
-          </m:r>
-          <m:r>
-            <w:rPr>
-              <w:rFonts w:ascii="Cambria Math" w:hAnsi="Cambria Math"/>
-            </w:rPr>
-            <m:t>1+k*a</m:t>
-          </m:r>
-          <m:r>
-            <w:rPr>
-              <w:rFonts w:ascii="Cambria Math" w:hAnsi="Cambria Math"/>
-            </w:rPr>
-            <m:t>2</m:t>
+            <m:t>y=y1+k*a2</m:t>
           </m:r>
         </m:oMath>
       </m:oMathPara>
@@ -3889,31 +3344,7 @@
             <w:rPr>
               <w:rFonts w:ascii="Cambria Math" w:hAnsi="Cambria Math"/>
             </w:rPr>
-            <m:t>z</m:t>
-          </m:r>
-          <m:r>
-            <w:rPr>
-              <w:rFonts w:ascii="Cambria Math" w:hAnsi="Cambria Math"/>
-            </w:rPr>
-            <m:t>=</m:t>
-          </m:r>
-          <m:r>
-            <w:rPr>
-              <w:rFonts w:ascii="Cambria Math" w:hAnsi="Cambria Math"/>
-            </w:rPr>
-            <m:t>z</m:t>
-          </m:r>
-          <m:r>
-            <w:rPr>
-              <w:rFonts w:ascii="Cambria Math" w:hAnsi="Cambria Math"/>
-            </w:rPr>
-            <m:t>1+k*a</m:t>
-          </m:r>
-          <m:r>
-            <w:rPr>
-              <w:rFonts w:ascii="Cambria Math" w:hAnsi="Cambria Math"/>
-            </w:rPr>
-            <m:t>3</m:t>
+            <m:t>z=z1+k*a3</m:t>
           </m:r>
         </m:oMath>
       </m:oMathPara>
@@ -3937,206 +3368,154 @@
     </w:p>
     <w:p>
       <w:pPr>
+        <w:pStyle w:val="Texto"/>
+      </w:pPr>
+      <w:r>
+        <w:tab/>
+        <w:t>Na qual:</w:t>
+      </w:r>
+    </w:p>
+    <w:p>
+      <w:pPr>
+        <w:pStyle w:val="Texto"/>
+        <w:numPr>
+          <w:ilvl w:val="0"/>
+          <w:numId w:val="46"/>
+        </w:numPr>
+      </w:pPr>
+      <w:r>
+        <w:t>O ponto (x0,y0,z0) é o centro da esfera</w:t>
+      </w:r>
+    </w:p>
+    <w:p>
+      <w:pPr>
+        <w:pStyle w:val="Texto"/>
+        <w:numPr>
+          <w:ilvl w:val="0"/>
+          <w:numId w:val="46"/>
+        </w:numPr>
+      </w:pPr>
+      <w:r>
+        <w:t>r é o raio da esfera</w:t>
+      </w:r>
+    </w:p>
+    <w:p>
+      <w:pPr>
+        <w:pStyle w:val="Texto"/>
+        <w:numPr>
+          <w:ilvl w:val="0"/>
+          <w:numId w:val="46"/>
+        </w:numPr>
+      </w:pPr>
+      <w:r>
+        <w:t>O vetor (a1,a2,a3) é o vetor na qual a câmara se moveu</w:t>
+      </w:r>
+    </w:p>
+    <w:p>
+      <w:pPr>
+        <w:pStyle w:val="Texto"/>
+        <w:numPr>
+          <w:ilvl w:val="0"/>
+          <w:numId w:val="46"/>
+        </w:numPr>
+      </w:pPr>
+      <w:r>
+        <w:t>O ponto (x1,y1,z1) é a posição da câmara antes de se mover</w:t>
+      </w:r>
+    </w:p>
+    <w:p>
+      <w:pPr>
+        <w:pStyle w:val="Texto"/>
+        <w:numPr>
+          <w:ilvl w:val="0"/>
+          <w:numId w:val="46"/>
+        </w:numPr>
+      </w:pPr>
+      <w:r>
+        <w:t>n é o valor do passo da câmara</w:t>
+      </w:r>
+    </w:p>
+    <w:p>
+      <w:pPr>
+        <w:pStyle w:val="Codigo"/>
+      </w:pPr>
+    </w:p>
+    <w:p>
+      <w:pPr>
+        <w:pStyle w:val="Texto"/>
+      </w:pPr>
+      <w:r>
+        <w:t>Da mesma forma que para o frustum inicialmente pensamos em aplicar um algoritmo no qual detetávamos colisões com os grupos também, pelo que em cada grupo se o teste desse falso, ou seja a câmara não se pudesse mover teríamos de verificar nos elementos dentro desse grupo o teste. No entanto caso o teste desse verdadeiro já não precisávamos de verificar os elementos do grupo pois estes estávamos contidos no espaço do grupo e não seriam “atingidos”. Pelas mesmas razões não aplicamos este método.</w:t>
+      </w:r>
+      <w:r>
+        <w:t xml:space="preserve"> </w:t>
+      </w:r>
+    </w:p>
+    <w:p>
+      <w:pPr>
         <w:rPr>
           <w:rFonts w:eastAsiaTheme="minorEastAsia"/>
         </w:rPr>
       </w:pPr>
-      <w:r>
+    </w:p>
+    <w:p>
+      <w:pPr>
+        <w:pStyle w:val="Texto"/>
+      </w:pPr>
+      <w:r>
+        <w:t xml:space="preserve">No entanto neste caso temos de verificar que existem duas </w:t>
+      </w:r>
+      <w:r>
+        <w:t xml:space="preserve">vertentes que podem ser problemáticas para o nosso sistema. </w:t>
+      </w:r>
+    </w:p>
+    <w:p>
+      <w:pPr>
+        <w:pStyle w:val="Texto"/>
+      </w:pPr>
+      <w:r>
+        <w:t>A primeira tem a ver com o facto de nós realizarmos o teste antes de desenharmos os objetos e como algumas transformações dependem do tempo passado, o objeto vai ter uma posição diferente na altura do teste e na altura do desenho. Isto podia ser resolvido de uma forma bastante simples, guardando o valor do tempo numa variável na altura em que realizamos o teste da câmara e depois o objeto é desenhado consoante esse tempo, eliminado o problema.</w:t>
+      </w:r>
+    </w:p>
+    <w:p>
+      <w:pPr>
+        <w:pStyle w:val="Texto"/>
+      </w:pPr>
+      <w:r>
+        <w:t>A outra vem do facto dos objetos se “moverem” consoante o tempo e nós apenas realizarmos o teste ao mover a câmara. No entanto, a câmara pode não se mover e passar a colidir com um objeto que se moveu, pelo que a câmara devia alterar a sua posição (quase como se fosse empurrada). Resolver este problema já é um pouco mais complicado, no entanto pensamos que pode ser resolvido da seguinte forma:</w:t>
+      </w:r>
+    </w:p>
+    <w:p>
+      <w:pPr>
+        <w:pStyle w:val="Texto"/>
+        <w:numPr>
+          <w:ilvl w:val="0"/>
+          <w:numId w:val="47"/>
+        </w:numPr>
+      </w:pPr>
+      <w:r>
+        <w:t>em vez de testar apenas quando se move a câmara, testar sempre</w:t>
+      </w:r>
+    </w:p>
+    <w:p>
+      <w:pPr>
+        <w:pStyle w:val="Texto"/>
+        <w:numPr>
+          <w:ilvl w:val="0"/>
+          <w:numId w:val="47"/>
+        </w:numPr>
+      </w:pPr>
+      <w:r>
+        <w:t>quando um objeto colide com a câmara, então este terá de ficar na posição máxima entre o objeto e câmara segundo o eixo na qual ela se moveu (esta posição máxima corresponde à posição na qual a câmara não se pode mover mais pois encontrará o objeto)</w:t>
+      </w:r>
+    </w:p>
+    <w:p>
+      <w:pPr>
+        <w:ind w:left="360"/>
         <w:rPr>
           <w:rFonts w:eastAsiaTheme="minorEastAsia"/>
         </w:rPr>
-        <w:tab/>
-        <w:t>Na qual:</w:t>
-      </w:r>
-    </w:p>
-    <w:p>
-      <w:pPr>
-        <w:pStyle w:val="PargrafodaLista"/>
-        <w:numPr>
-          <w:ilvl w:val="0"/>
-          <w:numId w:val="14"/>
-        </w:numPr>
-        <w:rPr>
-          <w:rFonts w:eastAsiaTheme="minorEastAsia"/>
-        </w:rPr>
-      </w:pPr>
-      <w:r>
-        <w:rPr>
-          <w:rFonts w:eastAsiaTheme="minorEastAsia"/>
-        </w:rPr>
-        <w:t>O ponto (x</w:t>
-      </w:r>
-      <w:proofErr w:type="gramStart"/>
-      <w:r>
-        <w:rPr>
-          <w:rFonts w:eastAsiaTheme="minorEastAsia"/>
-        </w:rPr>
-        <w:t>0,y</w:t>
-      </w:r>
-      <w:proofErr w:type="gramEnd"/>
-      <w:r>
-        <w:rPr>
-          <w:rFonts w:eastAsiaTheme="minorEastAsia"/>
-        </w:rPr>
-        <w:t>0,z0) é o centro da esfera</w:t>
-      </w:r>
-    </w:p>
-    <w:p>
-      <w:pPr>
-        <w:pStyle w:val="PargrafodaLista"/>
-        <w:numPr>
-          <w:ilvl w:val="0"/>
-          <w:numId w:val="14"/>
-        </w:numPr>
-        <w:rPr>
-          <w:rFonts w:eastAsiaTheme="minorEastAsia"/>
-        </w:rPr>
-      </w:pPr>
-      <w:r>
-        <w:rPr>
-          <w:rFonts w:eastAsiaTheme="minorEastAsia"/>
-        </w:rPr>
-        <w:t>r é o raio da esfera</w:t>
-      </w:r>
-    </w:p>
-    <w:p>
-      <w:pPr>
-        <w:pStyle w:val="PargrafodaLista"/>
-        <w:numPr>
-          <w:ilvl w:val="0"/>
-          <w:numId w:val="14"/>
-        </w:numPr>
-        <w:rPr>
-          <w:rFonts w:eastAsiaTheme="minorEastAsia"/>
-        </w:rPr>
-      </w:pPr>
-      <w:r>
-        <w:rPr>
-          <w:rFonts w:eastAsiaTheme="minorEastAsia"/>
-        </w:rPr>
-        <w:t>O vetor (a</w:t>
-      </w:r>
-      <w:proofErr w:type="gramStart"/>
-      <w:r>
-        <w:rPr>
-          <w:rFonts w:eastAsiaTheme="minorEastAsia"/>
-        </w:rPr>
-        <w:t>1,a</w:t>
-      </w:r>
-      <w:proofErr w:type="gramEnd"/>
-      <w:r>
-        <w:rPr>
-          <w:rFonts w:eastAsiaTheme="minorEastAsia"/>
-        </w:rPr>
-        <w:t>2,a3) é o vetor na qual a câmara se moveu</w:t>
-      </w:r>
-    </w:p>
-    <w:p>
-      <w:pPr>
-        <w:pStyle w:val="PargrafodaLista"/>
-        <w:numPr>
-          <w:ilvl w:val="0"/>
-          <w:numId w:val="14"/>
-        </w:numPr>
-        <w:rPr>
-          <w:rFonts w:eastAsiaTheme="minorEastAsia"/>
-        </w:rPr>
-      </w:pPr>
-      <w:r>
-        <w:rPr>
-          <w:rFonts w:eastAsiaTheme="minorEastAsia"/>
-        </w:rPr>
-        <w:t>O ponto (x</w:t>
-      </w:r>
-      <w:proofErr w:type="gramStart"/>
-      <w:r>
-        <w:rPr>
-          <w:rFonts w:eastAsiaTheme="minorEastAsia"/>
-        </w:rPr>
-        <w:t>1,y</w:t>
-      </w:r>
-      <w:proofErr w:type="gramEnd"/>
-      <w:r>
-        <w:rPr>
-          <w:rFonts w:eastAsiaTheme="minorEastAsia"/>
-        </w:rPr>
-        <w:t>1,z1) é a posição da câmara antes de se mover</w:t>
-      </w:r>
-    </w:p>
-    <w:p>
-      <w:pPr>
-        <w:pStyle w:val="PargrafodaLista"/>
-        <w:numPr>
-          <w:ilvl w:val="0"/>
-          <w:numId w:val="14"/>
-        </w:numPr>
-        <w:rPr>
-          <w:rFonts w:eastAsiaTheme="minorEastAsia"/>
-        </w:rPr>
-      </w:pPr>
-      <w:proofErr w:type="gramStart"/>
-      <w:r>
-        <w:rPr>
-          <w:rFonts w:eastAsiaTheme="minorEastAsia"/>
-        </w:rPr>
-        <w:t>n</w:t>
-      </w:r>
-      <w:proofErr w:type="gramEnd"/>
-      <w:r>
-        <w:rPr>
-          <w:rFonts w:eastAsiaTheme="minorEastAsia"/>
-        </w:rPr>
-        <w:t xml:space="preserve"> é o valor do passo da câmara</w:t>
-      </w:r>
-    </w:p>
-    <w:p>
-      <w:pPr>
-        <w:rPr>
-          <w:rFonts w:eastAsiaTheme="minorEastAsia"/>
-        </w:rPr>
-      </w:pPr>
-    </w:p>
-    <w:p>
-      <w:pPr>
-        <w:rPr>
-          <w:rFonts w:eastAsiaTheme="minorEastAsia"/>
-        </w:rPr>
-      </w:pPr>
-      <w:r>
-        <w:rPr>
-          <w:rFonts w:eastAsiaTheme="minorEastAsia"/>
-        </w:rPr>
-        <w:t xml:space="preserve">Da mesma forma que para o </w:t>
-      </w:r>
-      <w:proofErr w:type="spellStart"/>
-      <w:r>
-        <w:rPr>
-          <w:rFonts w:eastAsiaTheme="minorEastAsia"/>
-        </w:rPr>
-        <w:t>frustum</w:t>
-      </w:r>
-      <w:proofErr w:type="spellEnd"/>
-      <w:r>
-        <w:rPr>
-          <w:rFonts w:eastAsiaTheme="minorEastAsia"/>
-        </w:rPr>
-        <w:t xml:space="preserve"> inicialmente pensamos em aplicar um algoritmo no qual detetávamos colisões com os grupos também, pelo que em cada grupo se o teste desse falso, ou seja a câmara não se pudesse mover teríamos de verificar nos elementos dentro desse grupo o teste. No entanto caso o teste desse verdadeiro já não precisávamos de verificar os </w:t>
-      </w:r>
-      <w:r>
-        <w:rPr>
-          <w:rFonts w:eastAsiaTheme="minorEastAsia"/>
-        </w:rPr>
-        <w:lastRenderedPageBreak/>
-        <w:t>elementos do grupo pois estes estávamos contidos no espaço do grupo e não seriam “atingidos”. Pelas mesmas razões não aplicamos este método.</w:t>
-      </w:r>
-      <w:bookmarkStart w:id="0" w:name="_GoBack"/>
-      <w:bookmarkEnd w:id="0"/>
-      <w:r>
-        <w:rPr>
-          <w:rFonts w:eastAsiaTheme="minorEastAsia"/>
-        </w:rPr>
-        <w:t xml:space="preserve"> </w:t>
-      </w:r>
+      </w:pPr>
     </w:p>
     <w:sectPr>
       <w:pgSz w:w="11906" w:h="16838"/>
@@ -4151,6 +3530,232 @@
 <file path=word/numbering.xml><?xml version="1.0" encoding="utf-8"?>
 <w:numbering xmlns:wpc="http://schemas.microsoft.com/office/word/2010/wordprocessingCanvas" xmlns:cx="http://schemas.microsoft.com/office/drawing/2014/chartex" xmlns:cx1="http://schemas.microsoft.com/office/drawing/2015/9/8/chartex" xmlns:cx2="http://schemas.microsoft.com/office/drawing/2015/10/21/chartex" xmlns:cx3="http://schemas.microsoft.com/office/drawing/2016/5/9/chartex" xmlns:cx4="http://schemas.microsoft.com/office/drawing/2016/5/10/chartex" xmlns:cx5="http://schemas.microsoft.com/office/drawing/2016/5/11/chartex" xmlns:cx6="http://schemas.microsoft.com/office/drawing/2016/5/12/chartex" xmlns:cx7="http://schemas.microsoft.com/office/drawing/2016/5/13/chartex" xmlns:cx8="http://schemas.microsoft.com/office/drawing/2016/5/14/chartex" xmlns:mc="http://schemas.openxmlformats.org/markup-compatibility/2006" xmlns:aink="http://schemas.microsoft.com/office/drawing/2016/ink" xmlns:am3d="http://schemas.microsoft.com/office/drawing/2017/model3d" xmlns:o="urn:schemas-microsoft-com:office:office" xmlns:r="http://schemas.openxmlformats.org/officeDocument/2006/relationships" xmlns:m="http://schemas.openxmlformats.org/officeDocument/2006/math" xmlns:v="urn:schemas-microsoft-com:vml" xmlns:wp14="http://schemas.microsoft.com/office/word/2010/wordprocessingDrawing" xmlns:wp="http://schemas.openxmlformats.org/drawingml/2006/wordprocessingDrawing" xmlns:w10="urn:schemas-microsoft-com:office:word" xmlns:w="http://schemas.openxmlformats.org/wordprocessingml/2006/main" xmlns:w14="http://schemas.microsoft.com/office/word/2010/wordml" xmlns:w15="http://schemas.microsoft.com/office/word/2012/wordml" xmlns:w16cid="http://schemas.microsoft.com/office/word/2016/wordml/cid" xmlns:w16se="http://schemas.microsoft.com/office/word/2015/wordml/symex" xmlns:wpg="http://schemas.microsoft.com/office/word/2010/wordprocessingGroup" xmlns:wpi="http://schemas.microsoft.com/office/word/2010/wordprocessingInk" xmlns:wne="http://schemas.microsoft.com/office/word/2006/wordml" xmlns:wps="http://schemas.microsoft.com/office/word/2010/wordprocessingShape" mc:Ignorable="w14 w15 w16se w16cid wp14">
   <w:abstractNum w:abstractNumId="0" w15:restartNumberingAfterBreak="0">
+    <w:nsid w:val="00283BF8"/>
+    <w:multiLevelType w:val="hybridMultilevel"/>
+    <w:tmpl w:val="A1B2D392"/>
+    <w:lvl w:ilvl="0" w:tplc="08160001">
+      <w:start w:val="1"/>
+      <w:numFmt w:val="bullet"/>
+      <w:lvlText w:val=""/>
+      <w:lvlJc w:val="left"/>
+      <w:pPr>
+        <w:ind w:left="720" w:hanging="360"/>
+      </w:pPr>
+      <w:rPr>
+        <w:rFonts w:ascii="Symbol" w:hAnsi="Symbol" w:hint="default"/>
+      </w:rPr>
+    </w:lvl>
+    <w:lvl w:ilvl="1" w:tplc="08160003" w:tentative="1">
+      <w:start w:val="1"/>
+      <w:numFmt w:val="bullet"/>
+      <w:lvlText w:val="o"/>
+      <w:lvlJc w:val="left"/>
+      <w:pPr>
+        <w:ind w:left="1440" w:hanging="360"/>
+      </w:pPr>
+      <w:rPr>
+        <w:rFonts w:ascii="Courier New" w:hAnsi="Courier New" w:cs="Courier New" w:hint="default"/>
+      </w:rPr>
+    </w:lvl>
+    <w:lvl w:ilvl="2" w:tplc="08160005" w:tentative="1">
+      <w:start w:val="1"/>
+      <w:numFmt w:val="bullet"/>
+      <w:lvlText w:val=""/>
+      <w:lvlJc w:val="left"/>
+      <w:pPr>
+        <w:ind w:left="2160" w:hanging="360"/>
+      </w:pPr>
+      <w:rPr>
+        <w:rFonts w:ascii="Wingdings" w:hAnsi="Wingdings" w:hint="default"/>
+      </w:rPr>
+    </w:lvl>
+    <w:lvl w:ilvl="3" w:tplc="08160001" w:tentative="1">
+      <w:start w:val="1"/>
+      <w:numFmt w:val="bullet"/>
+      <w:lvlText w:val=""/>
+      <w:lvlJc w:val="left"/>
+      <w:pPr>
+        <w:ind w:left="2880" w:hanging="360"/>
+      </w:pPr>
+      <w:rPr>
+        <w:rFonts w:ascii="Symbol" w:hAnsi="Symbol" w:hint="default"/>
+      </w:rPr>
+    </w:lvl>
+    <w:lvl w:ilvl="4" w:tplc="08160003" w:tentative="1">
+      <w:start w:val="1"/>
+      <w:numFmt w:val="bullet"/>
+      <w:lvlText w:val="o"/>
+      <w:lvlJc w:val="left"/>
+      <w:pPr>
+        <w:ind w:left="3600" w:hanging="360"/>
+      </w:pPr>
+      <w:rPr>
+        <w:rFonts w:ascii="Courier New" w:hAnsi="Courier New" w:cs="Courier New" w:hint="default"/>
+      </w:rPr>
+    </w:lvl>
+    <w:lvl w:ilvl="5" w:tplc="08160005" w:tentative="1">
+      <w:start w:val="1"/>
+      <w:numFmt w:val="bullet"/>
+      <w:lvlText w:val=""/>
+      <w:lvlJc w:val="left"/>
+      <w:pPr>
+        <w:ind w:left="4320" w:hanging="360"/>
+      </w:pPr>
+      <w:rPr>
+        <w:rFonts w:ascii="Wingdings" w:hAnsi="Wingdings" w:hint="default"/>
+      </w:rPr>
+    </w:lvl>
+    <w:lvl w:ilvl="6" w:tplc="08160001" w:tentative="1">
+      <w:start w:val="1"/>
+      <w:numFmt w:val="bullet"/>
+      <w:lvlText w:val=""/>
+      <w:lvlJc w:val="left"/>
+      <w:pPr>
+        <w:ind w:left="5040" w:hanging="360"/>
+      </w:pPr>
+      <w:rPr>
+        <w:rFonts w:ascii="Symbol" w:hAnsi="Symbol" w:hint="default"/>
+      </w:rPr>
+    </w:lvl>
+    <w:lvl w:ilvl="7" w:tplc="08160003" w:tentative="1">
+      <w:start w:val="1"/>
+      <w:numFmt w:val="bullet"/>
+      <w:lvlText w:val="o"/>
+      <w:lvlJc w:val="left"/>
+      <w:pPr>
+        <w:ind w:left="5760" w:hanging="360"/>
+      </w:pPr>
+      <w:rPr>
+        <w:rFonts w:ascii="Courier New" w:hAnsi="Courier New" w:cs="Courier New" w:hint="default"/>
+      </w:rPr>
+    </w:lvl>
+    <w:lvl w:ilvl="8" w:tplc="08160005" w:tentative="1">
+      <w:start w:val="1"/>
+      <w:numFmt w:val="bullet"/>
+      <w:lvlText w:val=""/>
+      <w:lvlJc w:val="left"/>
+      <w:pPr>
+        <w:ind w:left="6480" w:hanging="360"/>
+      </w:pPr>
+      <w:rPr>
+        <w:rFonts w:ascii="Wingdings" w:hAnsi="Wingdings" w:hint="default"/>
+      </w:rPr>
+    </w:lvl>
+  </w:abstractNum>
+  <w:abstractNum w:abstractNumId="1" w15:restartNumberingAfterBreak="0">
+    <w:nsid w:val="03F50B10"/>
+    <w:multiLevelType w:val="hybridMultilevel"/>
+    <w:tmpl w:val="465E1ACC"/>
+    <w:lvl w:ilvl="0" w:tplc="08160003">
+      <w:start w:val="1"/>
+      <w:numFmt w:val="bullet"/>
+      <w:lvlText w:val="o"/>
+      <w:lvlJc w:val="left"/>
+      <w:pPr>
+        <w:ind w:left="720" w:hanging="360"/>
+      </w:pPr>
+      <w:rPr>
+        <w:rFonts w:ascii="Courier New" w:hAnsi="Courier New" w:cs="Courier New" w:hint="default"/>
+      </w:rPr>
+    </w:lvl>
+    <w:lvl w:ilvl="1" w:tplc="08160003" w:tentative="1">
+      <w:start w:val="1"/>
+      <w:numFmt w:val="bullet"/>
+      <w:lvlText w:val="o"/>
+      <w:lvlJc w:val="left"/>
+      <w:pPr>
+        <w:ind w:left="1440" w:hanging="360"/>
+      </w:pPr>
+      <w:rPr>
+        <w:rFonts w:ascii="Courier New" w:hAnsi="Courier New" w:cs="Courier New" w:hint="default"/>
+      </w:rPr>
+    </w:lvl>
+    <w:lvl w:ilvl="2" w:tplc="08160005" w:tentative="1">
+      <w:start w:val="1"/>
+      <w:numFmt w:val="bullet"/>
+      <w:lvlText w:val=""/>
+      <w:lvlJc w:val="left"/>
+      <w:pPr>
+        <w:ind w:left="2160" w:hanging="360"/>
+      </w:pPr>
+      <w:rPr>
+        <w:rFonts w:ascii="Wingdings" w:hAnsi="Wingdings" w:hint="default"/>
+      </w:rPr>
+    </w:lvl>
+    <w:lvl w:ilvl="3" w:tplc="08160001" w:tentative="1">
+      <w:start w:val="1"/>
+      <w:numFmt w:val="bullet"/>
+      <w:lvlText w:val=""/>
+      <w:lvlJc w:val="left"/>
+      <w:pPr>
+        <w:ind w:left="2880" w:hanging="360"/>
+      </w:pPr>
+      <w:rPr>
+        <w:rFonts w:ascii="Symbol" w:hAnsi="Symbol" w:hint="default"/>
+      </w:rPr>
+    </w:lvl>
+    <w:lvl w:ilvl="4" w:tplc="08160003" w:tentative="1">
+      <w:start w:val="1"/>
+      <w:numFmt w:val="bullet"/>
+      <w:lvlText w:val="o"/>
+      <w:lvlJc w:val="left"/>
+      <w:pPr>
+        <w:ind w:left="3600" w:hanging="360"/>
+      </w:pPr>
+      <w:rPr>
+        <w:rFonts w:ascii="Courier New" w:hAnsi="Courier New" w:cs="Courier New" w:hint="default"/>
+      </w:rPr>
+    </w:lvl>
+    <w:lvl w:ilvl="5" w:tplc="08160005" w:tentative="1">
+      <w:start w:val="1"/>
+      <w:numFmt w:val="bullet"/>
+      <w:lvlText w:val=""/>
+      <w:lvlJc w:val="left"/>
+      <w:pPr>
+        <w:ind w:left="4320" w:hanging="360"/>
+      </w:pPr>
+      <w:rPr>
+        <w:rFonts w:ascii="Wingdings" w:hAnsi="Wingdings" w:hint="default"/>
+      </w:rPr>
+    </w:lvl>
+    <w:lvl w:ilvl="6" w:tplc="08160001" w:tentative="1">
+      <w:start w:val="1"/>
+      <w:numFmt w:val="bullet"/>
+      <w:lvlText w:val=""/>
+      <w:lvlJc w:val="left"/>
+      <w:pPr>
+        <w:ind w:left="5040" w:hanging="360"/>
+      </w:pPr>
+      <w:rPr>
+        <w:rFonts w:ascii="Symbol" w:hAnsi="Symbol" w:hint="default"/>
+      </w:rPr>
+    </w:lvl>
+    <w:lvl w:ilvl="7" w:tplc="08160003" w:tentative="1">
+      <w:start w:val="1"/>
+      <w:numFmt w:val="bullet"/>
+      <w:lvlText w:val="o"/>
+      <w:lvlJc w:val="left"/>
+      <w:pPr>
+        <w:ind w:left="5760" w:hanging="360"/>
+      </w:pPr>
+      <w:rPr>
+        <w:rFonts w:ascii="Courier New" w:hAnsi="Courier New" w:cs="Courier New" w:hint="default"/>
+      </w:rPr>
+    </w:lvl>
+    <w:lvl w:ilvl="8" w:tplc="08160005" w:tentative="1">
+      <w:start w:val="1"/>
+      <w:numFmt w:val="bullet"/>
+      <w:lvlText w:val=""/>
+      <w:lvlJc w:val="left"/>
+      <w:pPr>
+        <w:ind w:left="6480" w:hanging="360"/>
+      </w:pPr>
+      <w:rPr>
+        <w:rFonts w:ascii="Wingdings" w:hAnsi="Wingdings" w:hint="default"/>
+      </w:rPr>
+    </w:lvl>
+  </w:abstractNum>
+  <w:abstractNum w:abstractNumId="2" w15:restartNumberingAfterBreak="0">
     <w:nsid w:val="04E60D75"/>
     <w:multiLevelType w:val="hybridMultilevel"/>
     <w:tmpl w:val="ECD064EC"/>
@@ -4263,7 +3868,459 @@
       </w:rPr>
     </w:lvl>
   </w:abstractNum>
-  <w:abstractNum w:abstractNumId="1" w15:restartNumberingAfterBreak="0">
+  <w:abstractNum w:abstractNumId="3" w15:restartNumberingAfterBreak="0">
+    <w:nsid w:val="058C04CF"/>
+    <w:multiLevelType w:val="hybridMultilevel"/>
+    <w:tmpl w:val="6E0E9434"/>
+    <w:lvl w:ilvl="0" w:tplc="08160003">
+      <w:start w:val="1"/>
+      <w:numFmt w:val="bullet"/>
+      <w:lvlText w:val="o"/>
+      <w:lvlJc w:val="left"/>
+      <w:pPr>
+        <w:ind w:left="1080" w:hanging="360"/>
+      </w:pPr>
+      <w:rPr>
+        <w:rFonts w:ascii="Courier New" w:hAnsi="Courier New" w:cs="Courier New" w:hint="default"/>
+      </w:rPr>
+    </w:lvl>
+    <w:lvl w:ilvl="1" w:tplc="08160003" w:tentative="1">
+      <w:start w:val="1"/>
+      <w:numFmt w:val="bullet"/>
+      <w:lvlText w:val="o"/>
+      <w:lvlJc w:val="left"/>
+      <w:pPr>
+        <w:ind w:left="1800" w:hanging="360"/>
+      </w:pPr>
+      <w:rPr>
+        <w:rFonts w:ascii="Courier New" w:hAnsi="Courier New" w:cs="Courier New" w:hint="default"/>
+      </w:rPr>
+    </w:lvl>
+    <w:lvl w:ilvl="2" w:tplc="08160005" w:tentative="1">
+      <w:start w:val="1"/>
+      <w:numFmt w:val="bullet"/>
+      <w:lvlText w:val=""/>
+      <w:lvlJc w:val="left"/>
+      <w:pPr>
+        <w:ind w:left="2520" w:hanging="360"/>
+      </w:pPr>
+      <w:rPr>
+        <w:rFonts w:ascii="Wingdings" w:hAnsi="Wingdings" w:hint="default"/>
+      </w:rPr>
+    </w:lvl>
+    <w:lvl w:ilvl="3" w:tplc="08160001" w:tentative="1">
+      <w:start w:val="1"/>
+      <w:numFmt w:val="bullet"/>
+      <w:lvlText w:val=""/>
+      <w:lvlJc w:val="left"/>
+      <w:pPr>
+        <w:ind w:left="3240" w:hanging="360"/>
+      </w:pPr>
+      <w:rPr>
+        <w:rFonts w:ascii="Symbol" w:hAnsi="Symbol" w:hint="default"/>
+      </w:rPr>
+    </w:lvl>
+    <w:lvl w:ilvl="4" w:tplc="08160003" w:tentative="1">
+      <w:start w:val="1"/>
+      <w:numFmt w:val="bullet"/>
+      <w:lvlText w:val="o"/>
+      <w:lvlJc w:val="left"/>
+      <w:pPr>
+        <w:ind w:left="3960" w:hanging="360"/>
+      </w:pPr>
+      <w:rPr>
+        <w:rFonts w:ascii="Courier New" w:hAnsi="Courier New" w:cs="Courier New" w:hint="default"/>
+      </w:rPr>
+    </w:lvl>
+    <w:lvl w:ilvl="5" w:tplc="08160005" w:tentative="1">
+      <w:start w:val="1"/>
+      <w:numFmt w:val="bullet"/>
+      <w:lvlText w:val=""/>
+      <w:lvlJc w:val="left"/>
+      <w:pPr>
+        <w:ind w:left="4680" w:hanging="360"/>
+      </w:pPr>
+      <w:rPr>
+        <w:rFonts w:ascii="Wingdings" w:hAnsi="Wingdings" w:hint="default"/>
+      </w:rPr>
+    </w:lvl>
+    <w:lvl w:ilvl="6" w:tplc="08160001" w:tentative="1">
+      <w:start w:val="1"/>
+      <w:numFmt w:val="bullet"/>
+      <w:lvlText w:val=""/>
+      <w:lvlJc w:val="left"/>
+      <w:pPr>
+        <w:ind w:left="5400" w:hanging="360"/>
+      </w:pPr>
+      <w:rPr>
+        <w:rFonts w:ascii="Symbol" w:hAnsi="Symbol" w:hint="default"/>
+      </w:rPr>
+    </w:lvl>
+    <w:lvl w:ilvl="7" w:tplc="08160003" w:tentative="1">
+      <w:start w:val="1"/>
+      <w:numFmt w:val="bullet"/>
+      <w:lvlText w:val="o"/>
+      <w:lvlJc w:val="left"/>
+      <w:pPr>
+        <w:ind w:left="6120" w:hanging="360"/>
+      </w:pPr>
+      <w:rPr>
+        <w:rFonts w:ascii="Courier New" w:hAnsi="Courier New" w:cs="Courier New" w:hint="default"/>
+      </w:rPr>
+    </w:lvl>
+    <w:lvl w:ilvl="8" w:tplc="08160005" w:tentative="1">
+      <w:start w:val="1"/>
+      <w:numFmt w:val="bullet"/>
+      <w:lvlText w:val=""/>
+      <w:lvlJc w:val="left"/>
+      <w:pPr>
+        <w:ind w:left="6840" w:hanging="360"/>
+      </w:pPr>
+      <w:rPr>
+        <w:rFonts w:ascii="Wingdings" w:hAnsi="Wingdings" w:hint="default"/>
+      </w:rPr>
+    </w:lvl>
+  </w:abstractNum>
+  <w:abstractNum w:abstractNumId="4" w15:restartNumberingAfterBreak="0">
+    <w:nsid w:val="059A2096"/>
+    <w:multiLevelType w:val="hybridMultilevel"/>
+    <w:tmpl w:val="C64CDAB8"/>
+    <w:lvl w:ilvl="0" w:tplc="08160003">
+      <w:start w:val="1"/>
+      <w:numFmt w:val="bullet"/>
+      <w:lvlText w:val="o"/>
+      <w:lvlJc w:val="left"/>
+      <w:pPr>
+        <w:ind w:left="1287" w:hanging="360"/>
+      </w:pPr>
+      <w:rPr>
+        <w:rFonts w:ascii="Courier New" w:hAnsi="Courier New" w:cs="Courier New" w:hint="default"/>
+      </w:rPr>
+    </w:lvl>
+    <w:lvl w:ilvl="1" w:tplc="08160003" w:tentative="1">
+      <w:start w:val="1"/>
+      <w:numFmt w:val="bullet"/>
+      <w:lvlText w:val="o"/>
+      <w:lvlJc w:val="left"/>
+      <w:pPr>
+        <w:ind w:left="2007" w:hanging="360"/>
+      </w:pPr>
+      <w:rPr>
+        <w:rFonts w:ascii="Courier New" w:hAnsi="Courier New" w:cs="Courier New" w:hint="default"/>
+      </w:rPr>
+    </w:lvl>
+    <w:lvl w:ilvl="2" w:tplc="08160005" w:tentative="1">
+      <w:start w:val="1"/>
+      <w:numFmt w:val="bullet"/>
+      <w:lvlText w:val=""/>
+      <w:lvlJc w:val="left"/>
+      <w:pPr>
+        <w:ind w:left="2727" w:hanging="360"/>
+      </w:pPr>
+      <w:rPr>
+        <w:rFonts w:ascii="Wingdings" w:hAnsi="Wingdings" w:hint="default"/>
+      </w:rPr>
+    </w:lvl>
+    <w:lvl w:ilvl="3" w:tplc="08160001" w:tentative="1">
+      <w:start w:val="1"/>
+      <w:numFmt w:val="bullet"/>
+      <w:lvlText w:val=""/>
+      <w:lvlJc w:val="left"/>
+      <w:pPr>
+        <w:ind w:left="3447" w:hanging="360"/>
+      </w:pPr>
+      <w:rPr>
+        <w:rFonts w:ascii="Symbol" w:hAnsi="Symbol" w:hint="default"/>
+      </w:rPr>
+    </w:lvl>
+    <w:lvl w:ilvl="4" w:tplc="08160003" w:tentative="1">
+      <w:start w:val="1"/>
+      <w:numFmt w:val="bullet"/>
+      <w:lvlText w:val="o"/>
+      <w:lvlJc w:val="left"/>
+      <w:pPr>
+        <w:ind w:left="4167" w:hanging="360"/>
+      </w:pPr>
+      <w:rPr>
+        <w:rFonts w:ascii="Courier New" w:hAnsi="Courier New" w:cs="Courier New" w:hint="default"/>
+      </w:rPr>
+    </w:lvl>
+    <w:lvl w:ilvl="5" w:tplc="08160005" w:tentative="1">
+      <w:start w:val="1"/>
+      <w:numFmt w:val="bullet"/>
+      <w:lvlText w:val=""/>
+      <w:lvlJc w:val="left"/>
+      <w:pPr>
+        <w:ind w:left="4887" w:hanging="360"/>
+      </w:pPr>
+      <w:rPr>
+        <w:rFonts w:ascii="Wingdings" w:hAnsi="Wingdings" w:hint="default"/>
+      </w:rPr>
+    </w:lvl>
+    <w:lvl w:ilvl="6" w:tplc="08160001" w:tentative="1">
+      <w:start w:val="1"/>
+      <w:numFmt w:val="bullet"/>
+      <w:lvlText w:val=""/>
+      <w:lvlJc w:val="left"/>
+      <w:pPr>
+        <w:ind w:left="5607" w:hanging="360"/>
+      </w:pPr>
+      <w:rPr>
+        <w:rFonts w:ascii="Symbol" w:hAnsi="Symbol" w:hint="default"/>
+      </w:rPr>
+    </w:lvl>
+    <w:lvl w:ilvl="7" w:tplc="08160003" w:tentative="1">
+      <w:start w:val="1"/>
+      <w:numFmt w:val="bullet"/>
+      <w:lvlText w:val="o"/>
+      <w:lvlJc w:val="left"/>
+      <w:pPr>
+        <w:ind w:left="6327" w:hanging="360"/>
+      </w:pPr>
+      <w:rPr>
+        <w:rFonts w:ascii="Courier New" w:hAnsi="Courier New" w:cs="Courier New" w:hint="default"/>
+      </w:rPr>
+    </w:lvl>
+    <w:lvl w:ilvl="8" w:tplc="08160005" w:tentative="1">
+      <w:start w:val="1"/>
+      <w:numFmt w:val="bullet"/>
+      <w:lvlText w:val=""/>
+      <w:lvlJc w:val="left"/>
+      <w:pPr>
+        <w:ind w:left="7047" w:hanging="360"/>
+      </w:pPr>
+      <w:rPr>
+        <w:rFonts w:ascii="Wingdings" w:hAnsi="Wingdings" w:hint="default"/>
+      </w:rPr>
+    </w:lvl>
+  </w:abstractNum>
+  <w:abstractNum w:abstractNumId="5" w15:restartNumberingAfterBreak="0">
+    <w:nsid w:val="05CD31B6"/>
+    <w:multiLevelType w:val="hybridMultilevel"/>
+    <w:tmpl w:val="934690CE"/>
+    <w:lvl w:ilvl="0" w:tplc="08160001">
+      <w:start w:val="1"/>
+      <w:numFmt w:val="bullet"/>
+      <w:lvlText w:val=""/>
+      <w:lvlJc w:val="left"/>
+      <w:pPr>
+        <w:ind w:left="1287" w:hanging="360"/>
+      </w:pPr>
+      <w:rPr>
+        <w:rFonts w:ascii="Symbol" w:hAnsi="Symbol" w:hint="default"/>
+      </w:rPr>
+    </w:lvl>
+    <w:lvl w:ilvl="1" w:tplc="08160003" w:tentative="1">
+      <w:start w:val="1"/>
+      <w:numFmt w:val="bullet"/>
+      <w:lvlText w:val="o"/>
+      <w:lvlJc w:val="left"/>
+      <w:pPr>
+        <w:ind w:left="2007" w:hanging="360"/>
+      </w:pPr>
+      <w:rPr>
+        <w:rFonts w:ascii="Courier New" w:hAnsi="Courier New" w:cs="Courier New" w:hint="default"/>
+      </w:rPr>
+    </w:lvl>
+    <w:lvl w:ilvl="2" w:tplc="08160005" w:tentative="1">
+      <w:start w:val="1"/>
+      <w:numFmt w:val="bullet"/>
+      <w:lvlText w:val=""/>
+      <w:lvlJc w:val="left"/>
+      <w:pPr>
+        <w:ind w:left="2727" w:hanging="360"/>
+      </w:pPr>
+      <w:rPr>
+        <w:rFonts w:ascii="Wingdings" w:hAnsi="Wingdings" w:hint="default"/>
+      </w:rPr>
+    </w:lvl>
+    <w:lvl w:ilvl="3" w:tplc="08160001" w:tentative="1">
+      <w:start w:val="1"/>
+      <w:numFmt w:val="bullet"/>
+      <w:lvlText w:val=""/>
+      <w:lvlJc w:val="left"/>
+      <w:pPr>
+        <w:ind w:left="3447" w:hanging="360"/>
+      </w:pPr>
+      <w:rPr>
+        <w:rFonts w:ascii="Symbol" w:hAnsi="Symbol" w:hint="default"/>
+      </w:rPr>
+    </w:lvl>
+    <w:lvl w:ilvl="4" w:tplc="08160003" w:tentative="1">
+      <w:start w:val="1"/>
+      <w:numFmt w:val="bullet"/>
+      <w:lvlText w:val="o"/>
+      <w:lvlJc w:val="left"/>
+      <w:pPr>
+        <w:ind w:left="4167" w:hanging="360"/>
+      </w:pPr>
+      <w:rPr>
+        <w:rFonts w:ascii="Courier New" w:hAnsi="Courier New" w:cs="Courier New" w:hint="default"/>
+      </w:rPr>
+    </w:lvl>
+    <w:lvl w:ilvl="5" w:tplc="08160005" w:tentative="1">
+      <w:start w:val="1"/>
+      <w:numFmt w:val="bullet"/>
+      <w:lvlText w:val=""/>
+      <w:lvlJc w:val="left"/>
+      <w:pPr>
+        <w:ind w:left="4887" w:hanging="360"/>
+      </w:pPr>
+      <w:rPr>
+        <w:rFonts w:ascii="Wingdings" w:hAnsi="Wingdings" w:hint="default"/>
+      </w:rPr>
+    </w:lvl>
+    <w:lvl w:ilvl="6" w:tplc="08160001" w:tentative="1">
+      <w:start w:val="1"/>
+      <w:numFmt w:val="bullet"/>
+      <w:lvlText w:val=""/>
+      <w:lvlJc w:val="left"/>
+      <w:pPr>
+        <w:ind w:left="5607" w:hanging="360"/>
+      </w:pPr>
+      <w:rPr>
+        <w:rFonts w:ascii="Symbol" w:hAnsi="Symbol" w:hint="default"/>
+      </w:rPr>
+    </w:lvl>
+    <w:lvl w:ilvl="7" w:tplc="08160003" w:tentative="1">
+      <w:start w:val="1"/>
+      <w:numFmt w:val="bullet"/>
+      <w:lvlText w:val="o"/>
+      <w:lvlJc w:val="left"/>
+      <w:pPr>
+        <w:ind w:left="6327" w:hanging="360"/>
+      </w:pPr>
+      <w:rPr>
+        <w:rFonts w:ascii="Courier New" w:hAnsi="Courier New" w:cs="Courier New" w:hint="default"/>
+      </w:rPr>
+    </w:lvl>
+    <w:lvl w:ilvl="8" w:tplc="08160005" w:tentative="1">
+      <w:start w:val="1"/>
+      <w:numFmt w:val="bullet"/>
+      <w:lvlText w:val=""/>
+      <w:lvlJc w:val="left"/>
+      <w:pPr>
+        <w:ind w:left="7047" w:hanging="360"/>
+      </w:pPr>
+      <w:rPr>
+        <w:rFonts w:ascii="Wingdings" w:hAnsi="Wingdings" w:hint="default"/>
+      </w:rPr>
+    </w:lvl>
+  </w:abstractNum>
+  <w:abstractNum w:abstractNumId="6" w15:restartNumberingAfterBreak="0">
+    <w:nsid w:val="09C27EB5"/>
+    <w:multiLevelType w:val="hybridMultilevel"/>
+    <w:tmpl w:val="919C81BA"/>
+    <w:lvl w:ilvl="0" w:tplc="08160001">
+      <w:start w:val="1"/>
+      <w:numFmt w:val="bullet"/>
+      <w:lvlText w:val=""/>
+      <w:lvlJc w:val="left"/>
+      <w:pPr>
+        <w:ind w:left="1068" w:hanging="360"/>
+      </w:pPr>
+      <w:rPr>
+        <w:rFonts w:ascii="Symbol" w:hAnsi="Symbol" w:hint="default"/>
+      </w:rPr>
+    </w:lvl>
+    <w:lvl w:ilvl="1" w:tplc="08160003" w:tentative="1">
+      <w:start w:val="1"/>
+      <w:numFmt w:val="bullet"/>
+      <w:lvlText w:val="o"/>
+      <w:lvlJc w:val="left"/>
+      <w:pPr>
+        <w:ind w:left="720" w:hanging="360"/>
+      </w:pPr>
+      <w:rPr>
+        <w:rFonts w:ascii="Courier New" w:hAnsi="Courier New" w:cs="Courier New" w:hint="default"/>
+      </w:rPr>
+    </w:lvl>
+    <w:lvl w:ilvl="2" w:tplc="08160005" w:tentative="1">
+      <w:start w:val="1"/>
+      <w:numFmt w:val="bullet"/>
+      <w:lvlText w:val=""/>
+      <w:lvlJc w:val="left"/>
+      <w:pPr>
+        <w:ind w:left="1440" w:hanging="360"/>
+      </w:pPr>
+      <w:rPr>
+        <w:rFonts w:ascii="Wingdings" w:hAnsi="Wingdings" w:hint="default"/>
+      </w:rPr>
+    </w:lvl>
+    <w:lvl w:ilvl="3" w:tplc="08160001" w:tentative="1">
+      <w:start w:val="1"/>
+      <w:numFmt w:val="bullet"/>
+      <w:lvlText w:val=""/>
+      <w:lvlJc w:val="left"/>
+      <w:pPr>
+        <w:ind w:left="2160" w:hanging="360"/>
+      </w:pPr>
+      <w:rPr>
+        <w:rFonts w:ascii="Symbol" w:hAnsi="Symbol" w:hint="default"/>
+      </w:rPr>
+    </w:lvl>
+    <w:lvl w:ilvl="4" w:tplc="08160003" w:tentative="1">
+      <w:start w:val="1"/>
+      <w:numFmt w:val="bullet"/>
+      <w:lvlText w:val="o"/>
+      <w:lvlJc w:val="left"/>
+      <w:pPr>
+        <w:ind w:left="2880" w:hanging="360"/>
+      </w:pPr>
+      <w:rPr>
+        <w:rFonts w:ascii="Courier New" w:hAnsi="Courier New" w:cs="Courier New" w:hint="default"/>
+      </w:rPr>
+    </w:lvl>
+    <w:lvl w:ilvl="5" w:tplc="08160005" w:tentative="1">
+      <w:start w:val="1"/>
+      <w:numFmt w:val="bullet"/>
+      <w:lvlText w:val=""/>
+      <w:lvlJc w:val="left"/>
+      <w:pPr>
+        <w:ind w:left="3600" w:hanging="360"/>
+      </w:pPr>
+      <w:rPr>
+        <w:rFonts w:ascii="Wingdings" w:hAnsi="Wingdings" w:hint="default"/>
+      </w:rPr>
+    </w:lvl>
+    <w:lvl w:ilvl="6" w:tplc="08160001" w:tentative="1">
+      <w:start w:val="1"/>
+      <w:numFmt w:val="bullet"/>
+      <w:lvlText w:val=""/>
+      <w:lvlJc w:val="left"/>
+      <w:pPr>
+        <w:ind w:left="4320" w:hanging="360"/>
+      </w:pPr>
+      <w:rPr>
+        <w:rFonts w:ascii="Symbol" w:hAnsi="Symbol" w:hint="default"/>
+      </w:rPr>
+    </w:lvl>
+    <w:lvl w:ilvl="7" w:tplc="08160003" w:tentative="1">
+      <w:start w:val="1"/>
+      <w:numFmt w:val="bullet"/>
+      <w:lvlText w:val="o"/>
+      <w:lvlJc w:val="left"/>
+      <w:pPr>
+        <w:ind w:left="5040" w:hanging="360"/>
+      </w:pPr>
+      <w:rPr>
+        <w:rFonts w:ascii="Courier New" w:hAnsi="Courier New" w:cs="Courier New" w:hint="default"/>
+      </w:rPr>
+    </w:lvl>
+    <w:lvl w:ilvl="8" w:tplc="08160005" w:tentative="1">
+      <w:start w:val="1"/>
+      <w:numFmt w:val="bullet"/>
+      <w:lvlText w:val=""/>
+      <w:lvlJc w:val="left"/>
+      <w:pPr>
+        <w:ind w:left="5760" w:hanging="360"/>
+      </w:pPr>
+      <w:rPr>
+        <w:rFonts w:ascii="Wingdings" w:hAnsi="Wingdings" w:hint="default"/>
+      </w:rPr>
+    </w:lvl>
+  </w:abstractNum>
+  <w:abstractNum w:abstractNumId="7" w15:restartNumberingAfterBreak="0">
     <w:nsid w:val="0A4B7E16"/>
     <w:multiLevelType w:val="hybridMultilevel"/>
     <w:tmpl w:val="D422DAC2"/>
@@ -4376,7 +4433,233 @@
       </w:rPr>
     </w:lvl>
   </w:abstractNum>
-  <w:abstractNum w:abstractNumId="2" w15:restartNumberingAfterBreak="0">
+  <w:abstractNum w:abstractNumId="8" w15:restartNumberingAfterBreak="0">
+    <w:nsid w:val="0D633C9D"/>
+    <w:multiLevelType w:val="hybridMultilevel"/>
+    <w:tmpl w:val="4386CDD4"/>
+    <w:lvl w:ilvl="0" w:tplc="08160003">
+      <w:start w:val="1"/>
+      <w:numFmt w:val="bullet"/>
+      <w:lvlText w:val="o"/>
+      <w:lvlJc w:val="left"/>
+      <w:pPr>
+        <w:ind w:left="720" w:hanging="360"/>
+      </w:pPr>
+      <w:rPr>
+        <w:rFonts w:ascii="Courier New" w:hAnsi="Courier New" w:cs="Courier New" w:hint="default"/>
+      </w:rPr>
+    </w:lvl>
+    <w:lvl w:ilvl="1" w:tplc="08160003" w:tentative="1">
+      <w:start w:val="1"/>
+      <w:numFmt w:val="bullet"/>
+      <w:lvlText w:val="o"/>
+      <w:lvlJc w:val="left"/>
+      <w:pPr>
+        <w:ind w:left="1440" w:hanging="360"/>
+      </w:pPr>
+      <w:rPr>
+        <w:rFonts w:ascii="Courier New" w:hAnsi="Courier New" w:cs="Courier New" w:hint="default"/>
+      </w:rPr>
+    </w:lvl>
+    <w:lvl w:ilvl="2" w:tplc="08160005" w:tentative="1">
+      <w:start w:val="1"/>
+      <w:numFmt w:val="bullet"/>
+      <w:lvlText w:val=""/>
+      <w:lvlJc w:val="left"/>
+      <w:pPr>
+        <w:ind w:left="2160" w:hanging="360"/>
+      </w:pPr>
+      <w:rPr>
+        <w:rFonts w:ascii="Wingdings" w:hAnsi="Wingdings" w:hint="default"/>
+      </w:rPr>
+    </w:lvl>
+    <w:lvl w:ilvl="3" w:tplc="08160001" w:tentative="1">
+      <w:start w:val="1"/>
+      <w:numFmt w:val="bullet"/>
+      <w:lvlText w:val=""/>
+      <w:lvlJc w:val="left"/>
+      <w:pPr>
+        <w:ind w:left="2880" w:hanging="360"/>
+      </w:pPr>
+      <w:rPr>
+        <w:rFonts w:ascii="Symbol" w:hAnsi="Symbol" w:hint="default"/>
+      </w:rPr>
+    </w:lvl>
+    <w:lvl w:ilvl="4" w:tplc="08160003" w:tentative="1">
+      <w:start w:val="1"/>
+      <w:numFmt w:val="bullet"/>
+      <w:lvlText w:val="o"/>
+      <w:lvlJc w:val="left"/>
+      <w:pPr>
+        <w:ind w:left="3600" w:hanging="360"/>
+      </w:pPr>
+      <w:rPr>
+        <w:rFonts w:ascii="Courier New" w:hAnsi="Courier New" w:cs="Courier New" w:hint="default"/>
+      </w:rPr>
+    </w:lvl>
+    <w:lvl w:ilvl="5" w:tplc="08160005" w:tentative="1">
+      <w:start w:val="1"/>
+      <w:numFmt w:val="bullet"/>
+      <w:lvlText w:val=""/>
+      <w:lvlJc w:val="left"/>
+      <w:pPr>
+        <w:ind w:left="4320" w:hanging="360"/>
+      </w:pPr>
+      <w:rPr>
+        <w:rFonts w:ascii="Wingdings" w:hAnsi="Wingdings" w:hint="default"/>
+      </w:rPr>
+    </w:lvl>
+    <w:lvl w:ilvl="6" w:tplc="08160001" w:tentative="1">
+      <w:start w:val="1"/>
+      <w:numFmt w:val="bullet"/>
+      <w:lvlText w:val=""/>
+      <w:lvlJc w:val="left"/>
+      <w:pPr>
+        <w:ind w:left="5040" w:hanging="360"/>
+      </w:pPr>
+      <w:rPr>
+        <w:rFonts w:ascii="Symbol" w:hAnsi="Symbol" w:hint="default"/>
+      </w:rPr>
+    </w:lvl>
+    <w:lvl w:ilvl="7" w:tplc="08160003" w:tentative="1">
+      <w:start w:val="1"/>
+      <w:numFmt w:val="bullet"/>
+      <w:lvlText w:val="o"/>
+      <w:lvlJc w:val="left"/>
+      <w:pPr>
+        <w:ind w:left="5760" w:hanging="360"/>
+      </w:pPr>
+      <w:rPr>
+        <w:rFonts w:ascii="Courier New" w:hAnsi="Courier New" w:cs="Courier New" w:hint="default"/>
+      </w:rPr>
+    </w:lvl>
+    <w:lvl w:ilvl="8" w:tplc="08160005" w:tentative="1">
+      <w:start w:val="1"/>
+      <w:numFmt w:val="bullet"/>
+      <w:lvlText w:val=""/>
+      <w:lvlJc w:val="left"/>
+      <w:pPr>
+        <w:ind w:left="6480" w:hanging="360"/>
+      </w:pPr>
+      <w:rPr>
+        <w:rFonts w:ascii="Wingdings" w:hAnsi="Wingdings" w:hint="default"/>
+      </w:rPr>
+    </w:lvl>
+  </w:abstractNum>
+  <w:abstractNum w:abstractNumId="9" w15:restartNumberingAfterBreak="0">
+    <w:nsid w:val="0E0057F3"/>
+    <w:multiLevelType w:val="hybridMultilevel"/>
+    <w:tmpl w:val="AA3A0184"/>
+    <w:lvl w:ilvl="0" w:tplc="08160003">
+      <w:start w:val="1"/>
+      <w:numFmt w:val="bullet"/>
+      <w:lvlText w:val="o"/>
+      <w:lvlJc w:val="left"/>
+      <w:pPr>
+        <w:ind w:left="1428" w:hanging="360"/>
+      </w:pPr>
+      <w:rPr>
+        <w:rFonts w:ascii="Courier New" w:hAnsi="Courier New" w:cs="Courier New" w:hint="default"/>
+      </w:rPr>
+    </w:lvl>
+    <w:lvl w:ilvl="1" w:tplc="08160003" w:tentative="1">
+      <w:start w:val="1"/>
+      <w:numFmt w:val="bullet"/>
+      <w:lvlText w:val="o"/>
+      <w:lvlJc w:val="left"/>
+      <w:pPr>
+        <w:ind w:left="1080" w:hanging="360"/>
+      </w:pPr>
+      <w:rPr>
+        <w:rFonts w:ascii="Courier New" w:hAnsi="Courier New" w:cs="Courier New" w:hint="default"/>
+      </w:rPr>
+    </w:lvl>
+    <w:lvl w:ilvl="2" w:tplc="08160005" w:tentative="1">
+      <w:start w:val="1"/>
+      <w:numFmt w:val="bullet"/>
+      <w:lvlText w:val=""/>
+      <w:lvlJc w:val="left"/>
+      <w:pPr>
+        <w:ind w:left="1800" w:hanging="360"/>
+      </w:pPr>
+      <w:rPr>
+        <w:rFonts w:ascii="Wingdings" w:hAnsi="Wingdings" w:hint="default"/>
+      </w:rPr>
+    </w:lvl>
+    <w:lvl w:ilvl="3" w:tplc="08160001" w:tentative="1">
+      <w:start w:val="1"/>
+      <w:numFmt w:val="bullet"/>
+      <w:lvlText w:val=""/>
+      <w:lvlJc w:val="left"/>
+      <w:pPr>
+        <w:ind w:left="2520" w:hanging="360"/>
+      </w:pPr>
+      <w:rPr>
+        <w:rFonts w:ascii="Symbol" w:hAnsi="Symbol" w:hint="default"/>
+      </w:rPr>
+    </w:lvl>
+    <w:lvl w:ilvl="4" w:tplc="08160003" w:tentative="1">
+      <w:start w:val="1"/>
+      <w:numFmt w:val="bullet"/>
+      <w:lvlText w:val="o"/>
+      <w:lvlJc w:val="left"/>
+      <w:pPr>
+        <w:ind w:left="3240" w:hanging="360"/>
+      </w:pPr>
+      <w:rPr>
+        <w:rFonts w:ascii="Courier New" w:hAnsi="Courier New" w:cs="Courier New" w:hint="default"/>
+      </w:rPr>
+    </w:lvl>
+    <w:lvl w:ilvl="5" w:tplc="08160005" w:tentative="1">
+      <w:start w:val="1"/>
+      <w:numFmt w:val="bullet"/>
+      <w:lvlText w:val=""/>
+      <w:lvlJc w:val="left"/>
+      <w:pPr>
+        <w:ind w:left="3960" w:hanging="360"/>
+      </w:pPr>
+      <w:rPr>
+        <w:rFonts w:ascii="Wingdings" w:hAnsi="Wingdings" w:hint="default"/>
+      </w:rPr>
+    </w:lvl>
+    <w:lvl w:ilvl="6" w:tplc="08160001" w:tentative="1">
+      <w:start w:val="1"/>
+      <w:numFmt w:val="bullet"/>
+      <w:lvlText w:val=""/>
+      <w:lvlJc w:val="left"/>
+      <w:pPr>
+        <w:ind w:left="4680" w:hanging="360"/>
+      </w:pPr>
+      <w:rPr>
+        <w:rFonts w:ascii="Symbol" w:hAnsi="Symbol" w:hint="default"/>
+      </w:rPr>
+    </w:lvl>
+    <w:lvl w:ilvl="7" w:tplc="08160003" w:tentative="1">
+      <w:start w:val="1"/>
+      <w:numFmt w:val="bullet"/>
+      <w:lvlText w:val="o"/>
+      <w:lvlJc w:val="left"/>
+      <w:pPr>
+        <w:ind w:left="5400" w:hanging="360"/>
+      </w:pPr>
+      <w:rPr>
+        <w:rFonts w:ascii="Courier New" w:hAnsi="Courier New" w:cs="Courier New" w:hint="default"/>
+      </w:rPr>
+    </w:lvl>
+    <w:lvl w:ilvl="8" w:tplc="08160005" w:tentative="1">
+      <w:start w:val="1"/>
+      <w:numFmt w:val="bullet"/>
+      <w:lvlText w:val=""/>
+      <w:lvlJc w:val="left"/>
+      <w:pPr>
+        <w:ind w:left="6120" w:hanging="360"/>
+      </w:pPr>
+      <w:rPr>
+        <w:rFonts w:ascii="Wingdings" w:hAnsi="Wingdings" w:hint="default"/>
+      </w:rPr>
+    </w:lvl>
+  </w:abstractNum>
+  <w:abstractNum w:abstractNumId="10" w15:restartNumberingAfterBreak="0">
     <w:nsid w:val="12B316DE"/>
     <w:multiLevelType w:val="hybridMultilevel"/>
     <w:tmpl w:val="EED4F084"/>
@@ -4489,7 +4772,7 @@
       </w:rPr>
     </w:lvl>
   </w:abstractNum>
-  <w:abstractNum w:abstractNumId="3" w15:restartNumberingAfterBreak="0">
+  <w:abstractNum w:abstractNumId="11" w15:restartNumberingAfterBreak="0">
     <w:nsid w:val="1A222DDA"/>
     <w:multiLevelType w:val="hybridMultilevel"/>
     <w:tmpl w:val="9FC0F63E"/>
@@ -4602,7 +4885,7 @@
       </w:rPr>
     </w:lvl>
   </w:abstractNum>
-  <w:abstractNum w:abstractNumId="4" w15:restartNumberingAfterBreak="0">
+  <w:abstractNum w:abstractNumId="12" w15:restartNumberingAfterBreak="0">
     <w:nsid w:val="1A5A3100"/>
     <w:multiLevelType w:val="hybridMultilevel"/>
     <w:tmpl w:val="1CAC4476"/>
@@ -4715,7 +4998,7 @@
       </w:rPr>
     </w:lvl>
   </w:abstractNum>
-  <w:abstractNum w:abstractNumId="5" w15:restartNumberingAfterBreak="0">
+  <w:abstractNum w:abstractNumId="13" w15:restartNumberingAfterBreak="0">
     <w:nsid w:val="1D9640FD"/>
     <w:multiLevelType w:val="hybridMultilevel"/>
     <w:tmpl w:val="4D1E04AC"/>
@@ -4828,7 +5111,7 @@
       </w:rPr>
     </w:lvl>
   </w:abstractNum>
-  <w:abstractNum w:abstractNumId="6" w15:restartNumberingAfterBreak="0">
+  <w:abstractNum w:abstractNumId="14" w15:restartNumberingAfterBreak="0">
     <w:nsid w:val="1EF55CA4"/>
     <w:multiLevelType w:val="hybridMultilevel"/>
     <w:tmpl w:val="875AF240"/>
@@ -4941,7 +5224,120 @@
       </w:rPr>
     </w:lvl>
   </w:abstractNum>
-  <w:abstractNum w:abstractNumId="7" w15:restartNumberingAfterBreak="0">
+  <w:abstractNum w:abstractNumId="15" w15:restartNumberingAfterBreak="0">
+    <w:nsid w:val="1F8D2A6E"/>
+    <w:multiLevelType w:val="hybridMultilevel"/>
+    <w:tmpl w:val="0C0CA4C2"/>
+    <w:lvl w:ilvl="0" w:tplc="08160003">
+      <w:start w:val="1"/>
+      <w:numFmt w:val="bullet"/>
+      <w:lvlText w:val="o"/>
+      <w:lvlJc w:val="left"/>
+      <w:pPr>
+        <w:ind w:left="720" w:hanging="360"/>
+      </w:pPr>
+      <w:rPr>
+        <w:rFonts w:ascii="Courier New" w:hAnsi="Courier New" w:cs="Courier New" w:hint="default"/>
+      </w:rPr>
+    </w:lvl>
+    <w:lvl w:ilvl="1" w:tplc="08160003" w:tentative="1">
+      <w:start w:val="1"/>
+      <w:numFmt w:val="bullet"/>
+      <w:lvlText w:val="o"/>
+      <w:lvlJc w:val="left"/>
+      <w:pPr>
+        <w:ind w:left="1440" w:hanging="360"/>
+      </w:pPr>
+      <w:rPr>
+        <w:rFonts w:ascii="Courier New" w:hAnsi="Courier New" w:cs="Courier New" w:hint="default"/>
+      </w:rPr>
+    </w:lvl>
+    <w:lvl w:ilvl="2" w:tplc="08160005" w:tentative="1">
+      <w:start w:val="1"/>
+      <w:numFmt w:val="bullet"/>
+      <w:lvlText w:val=""/>
+      <w:lvlJc w:val="left"/>
+      <w:pPr>
+        <w:ind w:left="2160" w:hanging="360"/>
+      </w:pPr>
+      <w:rPr>
+        <w:rFonts w:ascii="Wingdings" w:hAnsi="Wingdings" w:hint="default"/>
+      </w:rPr>
+    </w:lvl>
+    <w:lvl w:ilvl="3" w:tplc="08160001" w:tentative="1">
+      <w:start w:val="1"/>
+      <w:numFmt w:val="bullet"/>
+      <w:lvlText w:val=""/>
+      <w:lvlJc w:val="left"/>
+      <w:pPr>
+        <w:ind w:left="2880" w:hanging="360"/>
+      </w:pPr>
+      <w:rPr>
+        <w:rFonts w:ascii="Symbol" w:hAnsi="Symbol" w:hint="default"/>
+      </w:rPr>
+    </w:lvl>
+    <w:lvl w:ilvl="4" w:tplc="08160003" w:tentative="1">
+      <w:start w:val="1"/>
+      <w:numFmt w:val="bullet"/>
+      <w:lvlText w:val="o"/>
+      <w:lvlJc w:val="left"/>
+      <w:pPr>
+        <w:ind w:left="3600" w:hanging="360"/>
+      </w:pPr>
+      <w:rPr>
+        <w:rFonts w:ascii="Courier New" w:hAnsi="Courier New" w:cs="Courier New" w:hint="default"/>
+      </w:rPr>
+    </w:lvl>
+    <w:lvl w:ilvl="5" w:tplc="08160005" w:tentative="1">
+      <w:start w:val="1"/>
+      <w:numFmt w:val="bullet"/>
+      <w:lvlText w:val=""/>
+      <w:lvlJc w:val="left"/>
+      <w:pPr>
+        <w:ind w:left="4320" w:hanging="360"/>
+      </w:pPr>
+      <w:rPr>
+        <w:rFonts w:ascii="Wingdings" w:hAnsi="Wingdings" w:hint="default"/>
+      </w:rPr>
+    </w:lvl>
+    <w:lvl w:ilvl="6" w:tplc="08160001" w:tentative="1">
+      <w:start w:val="1"/>
+      <w:numFmt w:val="bullet"/>
+      <w:lvlText w:val=""/>
+      <w:lvlJc w:val="left"/>
+      <w:pPr>
+        <w:ind w:left="5040" w:hanging="360"/>
+      </w:pPr>
+      <w:rPr>
+        <w:rFonts w:ascii="Symbol" w:hAnsi="Symbol" w:hint="default"/>
+      </w:rPr>
+    </w:lvl>
+    <w:lvl w:ilvl="7" w:tplc="08160003" w:tentative="1">
+      <w:start w:val="1"/>
+      <w:numFmt w:val="bullet"/>
+      <w:lvlText w:val="o"/>
+      <w:lvlJc w:val="left"/>
+      <w:pPr>
+        <w:ind w:left="5760" w:hanging="360"/>
+      </w:pPr>
+      <w:rPr>
+        <w:rFonts w:ascii="Courier New" w:hAnsi="Courier New" w:cs="Courier New" w:hint="default"/>
+      </w:rPr>
+    </w:lvl>
+    <w:lvl w:ilvl="8" w:tplc="08160005" w:tentative="1">
+      <w:start w:val="1"/>
+      <w:numFmt w:val="bullet"/>
+      <w:lvlText w:val=""/>
+      <w:lvlJc w:val="left"/>
+      <w:pPr>
+        <w:ind w:left="6480" w:hanging="360"/>
+      </w:pPr>
+      <w:rPr>
+        <w:rFonts w:ascii="Wingdings" w:hAnsi="Wingdings" w:hint="default"/>
+      </w:rPr>
+    </w:lvl>
+  </w:abstractNum>
+  <w:abstractNum w:abstractNumId="16" w15:restartNumberingAfterBreak="0">
     <w:nsid w:val="23041AAA"/>
     <w:multiLevelType w:val="hybridMultilevel"/>
     <w:tmpl w:val="59DE0F82"/>
@@ -5054,7 +5450,233 @@
       </w:rPr>
     </w:lvl>
   </w:abstractNum>
-  <w:abstractNum w:abstractNumId="8" w15:restartNumberingAfterBreak="0">
+  <w:abstractNum w:abstractNumId="17" w15:restartNumberingAfterBreak="0">
+    <w:nsid w:val="27692A34"/>
+    <w:multiLevelType w:val="hybridMultilevel"/>
+    <w:tmpl w:val="703649C8"/>
+    <w:lvl w:ilvl="0" w:tplc="08160003">
+      <w:start w:val="1"/>
+      <w:numFmt w:val="bullet"/>
+      <w:lvlText w:val="o"/>
+      <w:lvlJc w:val="left"/>
+      <w:pPr>
+        <w:ind w:left="1287" w:hanging="360"/>
+      </w:pPr>
+      <w:rPr>
+        <w:rFonts w:ascii="Courier New" w:hAnsi="Courier New" w:cs="Courier New" w:hint="default"/>
+      </w:rPr>
+    </w:lvl>
+    <w:lvl w:ilvl="1" w:tplc="08160003" w:tentative="1">
+      <w:start w:val="1"/>
+      <w:numFmt w:val="bullet"/>
+      <w:lvlText w:val="o"/>
+      <w:lvlJc w:val="left"/>
+      <w:pPr>
+        <w:ind w:left="2007" w:hanging="360"/>
+      </w:pPr>
+      <w:rPr>
+        <w:rFonts w:ascii="Courier New" w:hAnsi="Courier New" w:cs="Courier New" w:hint="default"/>
+      </w:rPr>
+    </w:lvl>
+    <w:lvl w:ilvl="2" w:tplc="08160005" w:tentative="1">
+      <w:start w:val="1"/>
+      <w:numFmt w:val="bullet"/>
+      <w:lvlText w:val=""/>
+      <w:lvlJc w:val="left"/>
+      <w:pPr>
+        <w:ind w:left="2727" w:hanging="360"/>
+      </w:pPr>
+      <w:rPr>
+        <w:rFonts w:ascii="Wingdings" w:hAnsi="Wingdings" w:hint="default"/>
+      </w:rPr>
+    </w:lvl>
+    <w:lvl w:ilvl="3" w:tplc="08160001" w:tentative="1">
+      <w:start w:val="1"/>
+      <w:numFmt w:val="bullet"/>
+      <w:lvlText w:val=""/>
+      <w:lvlJc w:val="left"/>
+      <w:pPr>
+        <w:ind w:left="3447" w:hanging="360"/>
+      </w:pPr>
+      <w:rPr>
+        <w:rFonts w:ascii="Symbol" w:hAnsi="Symbol" w:hint="default"/>
+      </w:rPr>
+    </w:lvl>
+    <w:lvl w:ilvl="4" w:tplc="08160003" w:tentative="1">
+      <w:start w:val="1"/>
+      <w:numFmt w:val="bullet"/>
+      <w:lvlText w:val="o"/>
+      <w:lvlJc w:val="left"/>
+      <w:pPr>
+        <w:ind w:left="4167" w:hanging="360"/>
+      </w:pPr>
+      <w:rPr>
+        <w:rFonts w:ascii="Courier New" w:hAnsi="Courier New" w:cs="Courier New" w:hint="default"/>
+      </w:rPr>
+    </w:lvl>
+    <w:lvl w:ilvl="5" w:tplc="08160005" w:tentative="1">
+      <w:start w:val="1"/>
+      <w:numFmt w:val="bullet"/>
+      <w:lvlText w:val=""/>
+      <w:lvlJc w:val="left"/>
+      <w:pPr>
+        <w:ind w:left="4887" w:hanging="360"/>
+      </w:pPr>
+      <w:rPr>
+        <w:rFonts w:ascii="Wingdings" w:hAnsi="Wingdings" w:hint="default"/>
+      </w:rPr>
+    </w:lvl>
+    <w:lvl w:ilvl="6" w:tplc="08160001" w:tentative="1">
+      <w:start w:val="1"/>
+      <w:numFmt w:val="bullet"/>
+      <w:lvlText w:val=""/>
+      <w:lvlJc w:val="left"/>
+      <w:pPr>
+        <w:ind w:left="5607" w:hanging="360"/>
+      </w:pPr>
+      <w:rPr>
+        <w:rFonts w:ascii="Symbol" w:hAnsi="Symbol" w:hint="default"/>
+      </w:rPr>
+    </w:lvl>
+    <w:lvl w:ilvl="7" w:tplc="08160003" w:tentative="1">
+      <w:start w:val="1"/>
+      <w:numFmt w:val="bullet"/>
+      <w:lvlText w:val="o"/>
+      <w:lvlJc w:val="left"/>
+      <w:pPr>
+        <w:ind w:left="6327" w:hanging="360"/>
+      </w:pPr>
+      <w:rPr>
+        <w:rFonts w:ascii="Courier New" w:hAnsi="Courier New" w:cs="Courier New" w:hint="default"/>
+      </w:rPr>
+    </w:lvl>
+    <w:lvl w:ilvl="8" w:tplc="08160005" w:tentative="1">
+      <w:start w:val="1"/>
+      <w:numFmt w:val="bullet"/>
+      <w:lvlText w:val=""/>
+      <w:lvlJc w:val="left"/>
+      <w:pPr>
+        <w:ind w:left="7047" w:hanging="360"/>
+      </w:pPr>
+      <w:rPr>
+        <w:rFonts w:ascii="Wingdings" w:hAnsi="Wingdings" w:hint="default"/>
+      </w:rPr>
+    </w:lvl>
+  </w:abstractNum>
+  <w:abstractNum w:abstractNumId="18" w15:restartNumberingAfterBreak="0">
+    <w:nsid w:val="279B0D02"/>
+    <w:multiLevelType w:val="hybridMultilevel"/>
+    <w:tmpl w:val="52ECB03E"/>
+    <w:lvl w:ilvl="0" w:tplc="08160001">
+      <w:start w:val="1"/>
+      <w:numFmt w:val="bullet"/>
+      <w:lvlText w:val=""/>
+      <w:lvlJc w:val="left"/>
+      <w:pPr>
+        <w:ind w:left="927" w:hanging="360"/>
+      </w:pPr>
+      <w:rPr>
+        <w:rFonts w:ascii="Symbol" w:hAnsi="Symbol" w:hint="default"/>
+      </w:rPr>
+    </w:lvl>
+    <w:lvl w:ilvl="1" w:tplc="08160003" w:tentative="1">
+      <w:start w:val="1"/>
+      <w:numFmt w:val="bullet"/>
+      <w:lvlText w:val="o"/>
+      <w:lvlJc w:val="left"/>
+      <w:pPr>
+        <w:ind w:left="1647" w:hanging="360"/>
+      </w:pPr>
+      <w:rPr>
+        <w:rFonts w:ascii="Courier New" w:hAnsi="Courier New" w:cs="Courier New" w:hint="default"/>
+      </w:rPr>
+    </w:lvl>
+    <w:lvl w:ilvl="2" w:tplc="08160005" w:tentative="1">
+      <w:start w:val="1"/>
+      <w:numFmt w:val="bullet"/>
+      <w:lvlText w:val=""/>
+      <w:lvlJc w:val="left"/>
+      <w:pPr>
+        <w:ind w:left="2367" w:hanging="360"/>
+      </w:pPr>
+      <w:rPr>
+        <w:rFonts w:ascii="Wingdings" w:hAnsi="Wingdings" w:hint="default"/>
+      </w:rPr>
+    </w:lvl>
+    <w:lvl w:ilvl="3" w:tplc="08160001" w:tentative="1">
+      <w:start w:val="1"/>
+      <w:numFmt w:val="bullet"/>
+      <w:lvlText w:val=""/>
+      <w:lvlJc w:val="left"/>
+      <w:pPr>
+        <w:ind w:left="3087" w:hanging="360"/>
+      </w:pPr>
+      <w:rPr>
+        <w:rFonts w:ascii="Symbol" w:hAnsi="Symbol" w:hint="default"/>
+      </w:rPr>
+    </w:lvl>
+    <w:lvl w:ilvl="4" w:tplc="08160003" w:tentative="1">
+      <w:start w:val="1"/>
+      <w:numFmt w:val="bullet"/>
+      <w:lvlText w:val="o"/>
+      <w:lvlJc w:val="left"/>
+      <w:pPr>
+        <w:ind w:left="3807" w:hanging="360"/>
+      </w:pPr>
+      <w:rPr>
+        <w:rFonts w:ascii="Courier New" w:hAnsi="Courier New" w:cs="Courier New" w:hint="default"/>
+      </w:rPr>
+    </w:lvl>
+    <w:lvl w:ilvl="5" w:tplc="08160005" w:tentative="1">
+      <w:start w:val="1"/>
+      <w:numFmt w:val="bullet"/>
+      <w:lvlText w:val=""/>
+      <w:lvlJc w:val="left"/>
+      <w:pPr>
+        <w:ind w:left="4527" w:hanging="360"/>
+      </w:pPr>
+      <w:rPr>
+        <w:rFonts w:ascii="Wingdings" w:hAnsi="Wingdings" w:hint="default"/>
+      </w:rPr>
+    </w:lvl>
+    <w:lvl w:ilvl="6" w:tplc="08160001" w:tentative="1">
+      <w:start w:val="1"/>
+      <w:numFmt w:val="bullet"/>
+      <w:lvlText w:val=""/>
+      <w:lvlJc w:val="left"/>
+      <w:pPr>
+        <w:ind w:left="5247" w:hanging="360"/>
+      </w:pPr>
+      <w:rPr>
+        <w:rFonts w:ascii="Symbol" w:hAnsi="Symbol" w:hint="default"/>
+      </w:rPr>
+    </w:lvl>
+    <w:lvl w:ilvl="7" w:tplc="08160003" w:tentative="1">
+      <w:start w:val="1"/>
+      <w:numFmt w:val="bullet"/>
+      <w:lvlText w:val="o"/>
+      <w:lvlJc w:val="left"/>
+      <w:pPr>
+        <w:ind w:left="5967" w:hanging="360"/>
+      </w:pPr>
+      <w:rPr>
+        <w:rFonts w:ascii="Courier New" w:hAnsi="Courier New" w:cs="Courier New" w:hint="default"/>
+      </w:rPr>
+    </w:lvl>
+    <w:lvl w:ilvl="8" w:tplc="08160005" w:tentative="1">
+      <w:start w:val="1"/>
+      <w:numFmt w:val="bullet"/>
+      <w:lvlText w:val=""/>
+      <w:lvlJc w:val="left"/>
+      <w:pPr>
+        <w:ind w:left="6687" w:hanging="360"/>
+      </w:pPr>
+      <w:rPr>
+        <w:rFonts w:ascii="Wingdings" w:hAnsi="Wingdings" w:hint="default"/>
+      </w:rPr>
+    </w:lvl>
+  </w:abstractNum>
+  <w:abstractNum w:abstractNumId="19" w15:restartNumberingAfterBreak="0">
     <w:nsid w:val="2BDE1A8A"/>
     <w:multiLevelType w:val="hybridMultilevel"/>
     <w:tmpl w:val="D258F334"/>
@@ -5167,7 +5789,7 @@
       </w:rPr>
     </w:lvl>
   </w:abstractNum>
-  <w:abstractNum w:abstractNumId="9" w15:restartNumberingAfterBreak="0">
+  <w:abstractNum w:abstractNumId="20" w15:restartNumberingAfterBreak="0">
     <w:nsid w:val="302E1C7C"/>
     <w:multiLevelType w:val="hybridMultilevel"/>
     <w:tmpl w:val="CFD6FA3C"/>
@@ -5280,7 +5902,7 @@
       </w:rPr>
     </w:lvl>
   </w:abstractNum>
-  <w:abstractNum w:abstractNumId="10" w15:restartNumberingAfterBreak="0">
+  <w:abstractNum w:abstractNumId="21" w15:restartNumberingAfterBreak="0">
     <w:nsid w:val="30B13C83"/>
     <w:multiLevelType w:val="hybridMultilevel"/>
     <w:tmpl w:val="5FD04A3A"/>
@@ -5393,7 +6015,233 @@
       </w:rPr>
     </w:lvl>
   </w:abstractNum>
-  <w:abstractNum w:abstractNumId="11" w15:restartNumberingAfterBreak="0">
+  <w:abstractNum w:abstractNumId="22" w15:restartNumberingAfterBreak="0">
+    <w:nsid w:val="32B63824"/>
+    <w:multiLevelType w:val="hybridMultilevel"/>
+    <w:tmpl w:val="FD180E26"/>
+    <w:lvl w:ilvl="0" w:tplc="08160001">
+      <w:start w:val="1"/>
+      <w:numFmt w:val="bullet"/>
+      <w:lvlText w:val=""/>
+      <w:lvlJc w:val="left"/>
+      <w:pPr>
+        <w:ind w:left="1287" w:hanging="360"/>
+      </w:pPr>
+      <w:rPr>
+        <w:rFonts w:ascii="Symbol" w:hAnsi="Symbol" w:hint="default"/>
+      </w:rPr>
+    </w:lvl>
+    <w:lvl w:ilvl="1" w:tplc="08160003" w:tentative="1">
+      <w:start w:val="1"/>
+      <w:numFmt w:val="bullet"/>
+      <w:lvlText w:val="o"/>
+      <w:lvlJc w:val="left"/>
+      <w:pPr>
+        <w:ind w:left="2007" w:hanging="360"/>
+      </w:pPr>
+      <w:rPr>
+        <w:rFonts w:ascii="Courier New" w:hAnsi="Courier New" w:cs="Courier New" w:hint="default"/>
+      </w:rPr>
+    </w:lvl>
+    <w:lvl w:ilvl="2" w:tplc="08160005" w:tentative="1">
+      <w:start w:val="1"/>
+      <w:numFmt w:val="bullet"/>
+      <w:lvlText w:val=""/>
+      <w:lvlJc w:val="left"/>
+      <w:pPr>
+        <w:ind w:left="2727" w:hanging="360"/>
+      </w:pPr>
+      <w:rPr>
+        <w:rFonts w:ascii="Wingdings" w:hAnsi="Wingdings" w:hint="default"/>
+      </w:rPr>
+    </w:lvl>
+    <w:lvl w:ilvl="3" w:tplc="08160001" w:tentative="1">
+      <w:start w:val="1"/>
+      <w:numFmt w:val="bullet"/>
+      <w:lvlText w:val=""/>
+      <w:lvlJc w:val="left"/>
+      <w:pPr>
+        <w:ind w:left="3447" w:hanging="360"/>
+      </w:pPr>
+      <w:rPr>
+        <w:rFonts w:ascii="Symbol" w:hAnsi="Symbol" w:hint="default"/>
+      </w:rPr>
+    </w:lvl>
+    <w:lvl w:ilvl="4" w:tplc="08160003" w:tentative="1">
+      <w:start w:val="1"/>
+      <w:numFmt w:val="bullet"/>
+      <w:lvlText w:val="o"/>
+      <w:lvlJc w:val="left"/>
+      <w:pPr>
+        <w:ind w:left="4167" w:hanging="360"/>
+      </w:pPr>
+      <w:rPr>
+        <w:rFonts w:ascii="Courier New" w:hAnsi="Courier New" w:cs="Courier New" w:hint="default"/>
+      </w:rPr>
+    </w:lvl>
+    <w:lvl w:ilvl="5" w:tplc="08160005" w:tentative="1">
+      <w:start w:val="1"/>
+      <w:numFmt w:val="bullet"/>
+      <w:lvlText w:val=""/>
+      <w:lvlJc w:val="left"/>
+      <w:pPr>
+        <w:ind w:left="4887" w:hanging="360"/>
+      </w:pPr>
+      <w:rPr>
+        <w:rFonts w:ascii="Wingdings" w:hAnsi="Wingdings" w:hint="default"/>
+      </w:rPr>
+    </w:lvl>
+    <w:lvl w:ilvl="6" w:tplc="08160001" w:tentative="1">
+      <w:start w:val="1"/>
+      <w:numFmt w:val="bullet"/>
+      <w:lvlText w:val=""/>
+      <w:lvlJc w:val="left"/>
+      <w:pPr>
+        <w:ind w:left="5607" w:hanging="360"/>
+      </w:pPr>
+      <w:rPr>
+        <w:rFonts w:ascii="Symbol" w:hAnsi="Symbol" w:hint="default"/>
+      </w:rPr>
+    </w:lvl>
+    <w:lvl w:ilvl="7" w:tplc="08160003" w:tentative="1">
+      <w:start w:val="1"/>
+      <w:numFmt w:val="bullet"/>
+      <w:lvlText w:val="o"/>
+      <w:lvlJc w:val="left"/>
+      <w:pPr>
+        <w:ind w:left="6327" w:hanging="360"/>
+      </w:pPr>
+      <w:rPr>
+        <w:rFonts w:ascii="Courier New" w:hAnsi="Courier New" w:cs="Courier New" w:hint="default"/>
+      </w:rPr>
+    </w:lvl>
+    <w:lvl w:ilvl="8" w:tplc="08160005" w:tentative="1">
+      <w:start w:val="1"/>
+      <w:numFmt w:val="bullet"/>
+      <w:lvlText w:val=""/>
+      <w:lvlJc w:val="left"/>
+      <w:pPr>
+        <w:ind w:left="7047" w:hanging="360"/>
+      </w:pPr>
+      <w:rPr>
+        <w:rFonts w:ascii="Wingdings" w:hAnsi="Wingdings" w:hint="default"/>
+      </w:rPr>
+    </w:lvl>
+  </w:abstractNum>
+  <w:abstractNum w:abstractNumId="23" w15:restartNumberingAfterBreak="0">
+    <w:nsid w:val="340D0C63"/>
+    <w:multiLevelType w:val="hybridMultilevel"/>
+    <w:tmpl w:val="C2A26984"/>
+    <w:lvl w:ilvl="0" w:tplc="08160003">
+      <w:start w:val="1"/>
+      <w:numFmt w:val="bullet"/>
+      <w:lvlText w:val="o"/>
+      <w:lvlJc w:val="left"/>
+      <w:pPr>
+        <w:ind w:left="720" w:hanging="360"/>
+      </w:pPr>
+      <w:rPr>
+        <w:rFonts w:ascii="Courier New" w:hAnsi="Courier New" w:cs="Courier New" w:hint="default"/>
+      </w:rPr>
+    </w:lvl>
+    <w:lvl w:ilvl="1" w:tplc="08160003" w:tentative="1">
+      <w:start w:val="1"/>
+      <w:numFmt w:val="bullet"/>
+      <w:lvlText w:val="o"/>
+      <w:lvlJc w:val="left"/>
+      <w:pPr>
+        <w:ind w:left="1440" w:hanging="360"/>
+      </w:pPr>
+      <w:rPr>
+        <w:rFonts w:ascii="Courier New" w:hAnsi="Courier New" w:cs="Courier New" w:hint="default"/>
+      </w:rPr>
+    </w:lvl>
+    <w:lvl w:ilvl="2" w:tplc="08160005" w:tentative="1">
+      <w:start w:val="1"/>
+      <w:numFmt w:val="bullet"/>
+      <w:lvlText w:val=""/>
+      <w:lvlJc w:val="left"/>
+      <w:pPr>
+        <w:ind w:left="2160" w:hanging="360"/>
+      </w:pPr>
+      <w:rPr>
+        <w:rFonts w:ascii="Wingdings" w:hAnsi="Wingdings" w:hint="default"/>
+      </w:rPr>
+    </w:lvl>
+    <w:lvl w:ilvl="3" w:tplc="08160001" w:tentative="1">
+      <w:start w:val="1"/>
+      <w:numFmt w:val="bullet"/>
+      <w:lvlText w:val=""/>
+      <w:lvlJc w:val="left"/>
+      <w:pPr>
+        <w:ind w:left="2880" w:hanging="360"/>
+      </w:pPr>
+      <w:rPr>
+        <w:rFonts w:ascii="Symbol" w:hAnsi="Symbol" w:hint="default"/>
+      </w:rPr>
+    </w:lvl>
+    <w:lvl w:ilvl="4" w:tplc="08160003" w:tentative="1">
+      <w:start w:val="1"/>
+      <w:numFmt w:val="bullet"/>
+      <w:lvlText w:val="o"/>
+      <w:lvlJc w:val="left"/>
+      <w:pPr>
+        <w:ind w:left="3600" w:hanging="360"/>
+      </w:pPr>
+      <w:rPr>
+        <w:rFonts w:ascii="Courier New" w:hAnsi="Courier New" w:cs="Courier New" w:hint="default"/>
+      </w:rPr>
+    </w:lvl>
+    <w:lvl w:ilvl="5" w:tplc="08160005" w:tentative="1">
+      <w:start w:val="1"/>
+      <w:numFmt w:val="bullet"/>
+      <w:lvlText w:val=""/>
+      <w:lvlJc w:val="left"/>
+      <w:pPr>
+        <w:ind w:left="4320" w:hanging="360"/>
+      </w:pPr>
+      <w:rPr>
+        <w:rFonts w:ascii="Wingdings" w:hAnsi="Wingdings" w:hint="default"/>
+      </w:rPr>
+    </w:lvl>
+    <w:lvl w:ilvl="6" w:tplc="08160001" w:tentative="1">
+      <w:start w:val="1"/>
+      <w:numFmt w:val="bullet"/>
+      <w:lvlText w:val=""/>
+      <w:lvlJc w:val="left"/>
+      <w:pPr>
+        <w:ind w:left="5040" w:hanging="360"/>
+      </w:pPr>
+      <w:rPr>
+        <w:rFonts w:ascii="Symbol" w:hAnsi="Symbol" w:hint="default"/>
+      </w:rPr>
+    </w:lvl>
+    <w:lvl w:ilvl="7" w:tplc="08160003" w:tentative="1">
+      <w:start w:val="1"/>
+      <w:numFmt w:val="bullet"/>
+      <w:lvlText w:val="o"/>
+      <w:lvlJc w:val="left"/>
+      <w:pPr>
+        <w:ind w:left="5760" w:hanging="360"/>
+      </w:pPr>
+      <w:rPr>
+        <w:rFonts w:ascii="Courier New" w:hAnsi="Courier New" w:cs="Courier New" w:hint="default"/>
+      </w:rPr>
+    </w:lvl>
+    <w:lvl w:ilvl="8" w:tplc="08160005" w:tentative="1">
+      <w:start w:val="1"/>
+      <w:numFmt w:val="bullet"/>
+      <w:lvlText w:val=""/>
+      <w:lvlJc w:val="left"/>
+      <w:pPr>
+        <w:ind w:left="6480" w:hanging="360"/>
+      </w:pPr>
+      <w:rPr>
+        <w:rFonts w:ascii="Wingdings" w:hAnsi="Wingdings" w:hint="default"/>
+      </w:rPr>
+    </w:lvl>
+  </w:abstractNum>
+  <w:abstractNum w:abstractNumId="24" w15:restartNumberingAfterBreak="0">
     <w:nsid w:val="37307027"/>
     <w:multiLevelType w:val="hybridMultilevel"/>
     <w:tmpl w:val="BF2EE06A"/>
@@ -5506,7 +6354,1083 @@
       </w:rPr>
     </w:lvl>
   </w:abstractNum>
-  <w:abstractNum w:abstractNumId="12" w15:restartNumberingAfterBreak="0">
+  <w:abstractNum w:abstractNumId="25" w15:restartNumberingAfterBreak="0">
+    <w:nsid w:val="3B212D0E"/>
+    <w:multiLevelType w:val="hybridMultilevel"/>
+    <w:tmpl w:val="6ECE5B42"/>
+    <w:lvl w:ilvl="0" w:tplc="08160001">
+      <w:start w:val="1"/>
+      <w:numFmt w:val="bullet"/>
+      <w:lvlText w:val=""/>
+      <w:lvlJc w:val="left"/>
+      <w:pPr>
+        <w:ind w:left="1287" w:hanging="360"/>
+      </w:pPr>
+      <w:rPr>
+        <w:rFonts w:ascii="Symbol" w:hAnsi="Symbol" w:hint="default"/>
+      </w:rPr>
+    </w:lvl>
+    <w:lvl w:ilvl="1" w:tplc="08160003" w:tentative="1">
+      <w:start w:val="1"/>
+      <w:numFmt w:val="bullet"/>
+      <w:lvlText w:val="o"/>
+      <w:lvlJc w:val="left"/>
+      <w:pPr>
+        <w:ind w:left="2007" w:hanging="360"/>
+      </w:pPr>
+      <w:rPr>
+        <w:rFonts w:ascii="Courier New" w:hAnsi="Courier New" w:cs="Courier New" w:hint="default"/>
+      </w:rPr>
+    </w:lvl>
+    <w:lvl w:ilvl="2" w:tplc="08160005" w:tentative="1">
+      <w:start w:val="1"/>
+      <w:numFmt w:val="bullet"/>
+      <w:lvlText w:val=""/>
+      <w:lvlJc w:val="left"/>
+      <w:pPr>
+        <w:ind w:left="2727" w:hanging="360"/>
+      </w:pPr>
+      <w:rPr>
+        <w:rFonts w:ascii="Wingdings" w:hAnsi="Wingdings" w:hint="default"/>
+      </w:rPr>
+    </w:lvl>
+    <w:lvl w:ilvl="3" w:tplc="08160001" w:tentative="1">
+      <w:start w:val="1"/>
+      <w:numFmt w:val="bullet"/>
+      <w:lvlText w:val=""/>
+      <w:lvlJc w:val="left"/>
+      <w:pPr>
+        <w:ind w:left="3447" w:hanging="360"/>
+      </w:pPr>
+      <w:rPr>
+        <w:rFonts w:ascii="Symbol" w:hAnsi="Symbol" w:hint="default"/>
+      </w:rPr>
+    </w:lvl>
+    <w:lvl w:ilvl="4" w:tplc="08160003" w:tentative="1">
+      <w:start w:val="1"/>
+      <w:numFmt w:val="bullet"/>
+      <w:lvlText w:val="o"/>
+      <w:lvlJc w:val="left"/>
+      <w:pPr>
+        <w:ind w:left="4167" w:hanging="360"/>
+      </w:pPr>
+      <w:rPr>
+        <w:rFonts w:ascii="Courier New" w:hAnsi="Courier New" w:cs="Courier New" w:hint="default"/>
+      </w:rPr>
+    </w:lvl>
+    <w:lvl w:ilvl="5" w:tplc="08160005" w:tentative="1">
+      <w:start w:val="1"/>
+      <w:numFmt w:val="bullet"/>
+      <w:lvlText w:val=""/>
+      <w:lvlJc w:val="left"/>
+      <w:pPr>
+        <w:ind w:left="4887" w:hanging="360"/>
+      </w:pPr>
+      <w:rPr>
+        <w:rFonts w:ascii="Wingdings" w:hAnsi="Wingdings" w:hint="default"/>
+      </w:rPr>
+    </w:lvl>
+    <w:lvl w:ilvl="6" w:tplc="08160001" w:tentative="1">
+      <w:start w:val="1"/>
+      <w:numFmt w:val="bullet"/>
+      <w:lvlText w:val=""/>
+      <w:lvlJc w:val="left"/>
+      <w:pPr>
+        <w:ind w:left="5607" w:hanging="360"/>
+      </w:pPr>
+      <w:rPr>
+        <w:rFonts w:ascii="Symbol" w:hAnsi="Symbol" w:hint="default"/>
+      </w:rPr>
+    </w:lvl>
+    <w:lvl w:ilvl="7" w:tplc="08160003" w:tentative="1">
+      <w:start w:val="1"/>
+      <w:numFmt w:val="bullet"/>
+      <w:lvlText w:val="o"/>
+      <w:lvlJc w:val="left"/>
+      <w:pPr>
+        <w:ind w:left="6327" w:hanging="360"/>
+      </w:pPr>
+      <w:rPr>
+        <w:rFonts w:ascii="Courier New" w:hAnsi="Courier New" w:cs="Courier New" w:hint="default"/>
+      </w:rPr>
+    </w:lvl>
+    <w:lvl w:ilvl="8" w:tplc="08160005" w:tentative="1">
+      <w:start w:val="1"/>
+      <w:numFmt w:val="bullet"/>
+      <w:lvlText w:val=""/>
+      <w:lvlJc w:val="left"/>
+      <w:pPr>
+        <w:ind w:left="7047" w:hanging="360"/>
+      </w:pPr>
+      <w:rPr>
+        <w:rFonts w:ascii="Wingdings" w:hAnsi="Wingdings" w:hint="default"/>
+      </w:rPr>
+    </w:lvl>
+  </w:abstractNum>
+  <w:abstractNum w:abstractNumId="26" w15:restartNumberingAfterBreak="0">
+    <w:nsid w:val="40540E1C"/>
+    <w:multiLevelType w:val="hybridMultilevel"/>
+    <w:tmpl w:val="EF6A6F70"/>
+    <w:lvl w:ilvl="0" w:tplc="0816000F">
+      <w:start w:val="1"/>
+      <w:numFmt w:val="decimal"/>
+      <w:lvlText w:val="%1."/>
+      <w:lvlJc w:val="left"/>
+      <w:pPr>
+        <w:ind w:left="1287" w:hanging="360"/>
+      </w:pPr>
+    </w:lvl>
+    <w:lvl w:ilvl="1" w:tplc="08160019">
+      <w:start w:val="1"/>
+      <w:numFmt w:val="lowerLetter"/>
+      <w:lvlText w:val="%2."/>
+      <w:lvlJc w:val="left"/>
+      <w:pPr>
+        <w:ind w:left="2007" w:hanging="360"/>
+      </w:pPr>
+    </w:lvl>
+    <w:lvl w:ilvl="2" w:tplc="0816001B" w:tentative="1">
+      <w:start w:val="1"/>
+      <w:numFmt w:val="lowerRoman"/>
+      <w:lvlText w:val="%3."/>
+      <w:lvlJc w:val="right"/>
+      <w:pPr>
+        <w:ind w:left="2727" w:hanging="180"/>
+      </w:pPr>
+    </w:lvl>
+    <w:lvl w:ilvl="3" w:tplc="0816000F" w:tentative="1">
+      <w:start w:val="1"/>
+      <w:numFmt w:val="decimal"/>
+      <w:lvlText w:val="%4."/>
+      <w:lvlJc w:val="left"/>
+      <w:pPr>
+        <w:ind w:left="3447" w:hanging="360"/>
+      </w:pPr>
+    </w:lvl>
+    <w:lvl w:ilvl="4" w:tplc="08160019" w:tentative="1">
+      <w:start w:val="1"/>
+      <w:numFmt w:val="lowerLetter"/>
+      <w:lvlText w:val="%5."/>
+      <w:lvlJc w:val="left"/>
+      <w:pPr>
+        <w:ind w:left="4167" w:hanging="360"/>
+      </w:pPr>
+    </w:lvl>
+    <w:lvl w:ilvl="5" w:tplc="0816001B" w:tentative="1">
+      <w:start w:val="1"/>
+      <w:numFmt w:val="lowerRoman"/>
+      <w:lvlText w:val="%6."/>
+      <w:lvlJc w:val="right"/>
+      <w:pPr>
+        <w:ind w:left="4887" w:hanging="180"/>
+      </w:pPr>
+    </w:lvl>
+    <w:lvl w:ilvl="6" w:tplc="0816000F" w:tentative="1">
+      <w:start w:val="1"/>
+      <w:numFmt w:val="decimal"/>
+      <w:lvlText w:val="%7."/>
+      <w:lvlJc w:val="left"/>
+      <w:pPr>
+        <w:ind w:left="5607" w:hanging="360"/>
+      </w:pPr>
+    </w:lvl>
+    <w:lvl w:ilvl="7" w:tplc="08160019" w:tentative="1">
+      <w:start w:val="1"/>
+      <w:numFmt w:val="lowerLetter"/>
+      <w:lvlText w:val="%8."/>
+      <w:lvlJc w:val="left"/>
+      <w:pPr>
+        <w:ind w:left="6327" w:hanging="360"/>
+      </w:pPr>
+    </w:lvl>
+    <w:lvl w:ilvl="8" w:tplc="0816001B" w:tentative="1">
+      <w:start w:val="1"/>
+      <w:numFmt w:val="lowerRoman"/>
+      <w:lvlText w:val="%9."/>
+      <w:lvlJc w:val="right"/>
+      <w:pPr>
+        <w:ind w:left="7047" w:hanging="180"/>
+      </w:pPr>
+    </w:lvl>
+  </w:abstractNum>
+  <w:abstractNum w:abstractNumId="27" w15:restartNumberingAfterBreak="0">
+    <w:nsid w:val="41813582"/>
+    <w:multiLevelType w:val="hybridMultilevel"/>
+    <w:tmpl w:val="F2AC6FB0"/>
+    <w:lvl w:ilvl="0" w:tplc="08160001">
+      <w:start w:val="1"/>
+      <w:numFmt w:val="bullet"/>
+      <w:lvlText w:val=""/>
+      <w:lvlJc w:val="left"/>
+      <w:pPr>
+        <w:ind w:left="1287" w:hanging="360"/>
+      </w:pPr>
+      <w:rPr>
+        <w:rFonts w:ascii="Symbol" w:hAnsi="Symbol" w:hint="default"/>
+      </w:rPr>
+    </w:lvl>
+    <w:lvl w:ilvl="1" w:tplc="08160003" w:tentative="1">
+      <w:start w:val="1"/>
+      <w:numFmt w:val="bullet"/>
+      <w:lvlText w:val="o"/>
+      <w:lvlJc w:val="left"/>
+      <w:pPr>
+        <w:ind w:left="2007" w:hanging="360"/>
+      </w:pPr>
+      <w:rPr>
+        <w:rFonts w:ascii="Courier New" w:hAnsi="Courier New" w:cs="Courier New" w:hint="default"/>
+      </w:rPr>
+    </w:lvl>
+    <w:lvl w:ilvl="2" w:tplc="08160005" w:tentative="1">
+      <w:start w:val="1"/>
+      <w:numFmt w:val="bullet"/>
+      <w:lvlText w:val=""/>
+      <w:lvlJc w:val="left"/>
+      <w:pPr>
+        <w:ind w:left="2727" w:hanging="360"/>
+      </w:pPr>
+      <w:rPr>
+        <w:rFonts w:ascii="Wingdings" w:hAnsi="Wingdings" w:hint="default"/>
+      </w:rPr>
+    </w:lvl>
+    <w:lvl w:ilvl="3" w:tplc="08160001" w:tentative="1">
+      <w:start w:val="1"/>
+      <w:numFmt w:val="bullet"/>
+      <w:lvlText w:val=""/>
+      <w:lvlJc w:val="left"/>
+      <w:pPr>
+        <w:ind w:left="3447" w:hanging="360"/>
+      </w:pPr>
+      <w:rPr>
+        <w:rFonts w:ascii="Symbol" w:hAnsi="Symbol" w:hint="default"/>
+      </w:rPr>
+    </w:lvl>
+    <w:lvl w:ilvl="4" w:tplc="08160003" w:tentative="1">
+      <w:start w:val="1"/>
+      <w:numFmt w:val="bullet"/>
+      <w:lvlText w:val="o"/>
+      <w:lvlJc w:val="left"/>
+      <w:pPr>
+        <w:ind w:left="4167" w:hanging="360"/>
+      </w:pPr>
+      <w:rPr>
+        <w:rFonts w:ascii="Courier New" w:hAnsi="Courier New" w:cs="Courier New" w:hint="default"/>
+      </w:rPr>
+    </w:lvl>
+    <w:lvl w:ilvl="5" w:tplc="08160005" w:tentative="1">
+      <w:start w:val="1"/>
+      <w:numFmt w:val="bullet"/>
+      <w:lvlText w:val=""/>
+      <w:lvlJc w:val="left"/>
+      <w:pPr>
+        <w:ind w:left="4887" w:hanging="360"/>
+      </w:pPr>
+      <w:rPr>
+        <w:rFonts w:ascii="Wingdings" w:hAnsi="Wingdings" w:hint="default"/>
+      </w:rPr>
+    </w:lvl>
+    <w:lvl w:ilvl="6" w:tplc="08160001" w:tentative="1">
+      <w:start w:val="1"/>
+      <w:numFmt w:val="bullet"/>
+      <w:lvlText w:val=""/>
+      <w:lvlJc w:val="left"/>
+      <w:pPr>
+        <w:ind w:left="5607" w:hanging="360"/>
+      </w:pPr>
+      <w:rPr>
+        <w:rFonts w:ascii="Symbol" w:hAnsi="Symbol" w:hint="default"/>
+      </w:rPr>
+    </w:lvl>
+    <w:lvl w:ilvl="7" w:tplc="08160003" w:tentative="1">
+      <w:start w:val="1"/>
+      <w:numFmt w:val="bullet"/>
+      <w:lvlText w:val="o"/>
+      <w:lvlJc w:val="left"/>
+      <w:pPr>
+        <w:ind w:left="6327" w:hanging="360"/>
+      </w:pPr>
+      <w:rPr>
+        <w:rFonts w:ascii="Courier New" w:hAnsi="Courier New" w:cs="Courier New" w:hint="default"/>
+      </w:rPr>
+    </w:lvl>
+    <w:lvl w:ilvl="8" w:tplc="08160005" w:tentative="1">
+      <w:start w:val="1"/>
+      <w:numFmt w:val="bullet"/>
+      <w:lvlText w:val=""/>
+      <w:lvlJc w:val="left"/>
+      <w:pPr>
+        <w:ind w:left="7047" w:hanging="360"/>
+      </w:pPr>
+      <w:rPr>
+        <w:rFonts w:ascii="Wingdings" w:hAnsi="Wingdings" w:hint="default"/>
+      </w:rPr>
+    </w:lvl>
+  </w:abstractNum>
+  <w:abstractNum w:abstractNumId="28" w15:restartNumberingAfterBreak="0">
+    <w:nsid w:val="45E05BE3"/>
+    <w:multiLevelType w:val="hybridMultilevel"/>
+    <w:tmpl w:val="C32E6526"/>
+    <w:lvl w:ilvl="0" w:tplc="08160001">
+      <w:start w:val="1"/>
+      <w:numFmt w:val="bullet"/>
+      <w:lvlText w:val=""/>
+      <w:lvlJc w:val="left"/>
+      <w:pPr>
+        <w:ind w:left="1080" w:hanging="360"/>
+      </w:pPr>
+      <w:rPr>
+        <w:rFonts w:ascii="Symbol" w:hAnsi="Symbol" w:hint="default"/>
+      </w:rPr>
+    </w:lvl>
+    <w:lvl w:ilvl="1" w:tplc="08160003" w:tentative="1">
+      <w:start w:val="1"/>
+      <w:numFmt w:val="bullet"/>
+      <w:lvlText w:val="o"/>
+      <w:lvlJc w:val="left"/>
+      <w:pPr>
+        <w:ind w:left="1800" w:hanging="360"/>
+      </w:pPr>
+      <w:rPr>
+        <w:rFonts w:ascii="Courier New" w:hAnsi="Courier New" w:cs="Courier New" w:hint="default"/>
+      </w:rPr>
+    </w:lvl>
+    <w:lvl w:ilvl="2" w:tplc="08160005" w:tentative="1">
+      <w:start w:val="1"/>
+      <w:numFmt w:val="bullet"/>
+      <w:lvlText w:val=""/>
+      <w:lvlJc w:val="left"/>
+      <w:pPr>
+        <w:ind w:left="2520" w:hanging="360"/>
+      </w:pPr>
+      <w:rPr>
+        <w:rFonts w:ascii="Wingdings" w:hAnsi="Wingdings" w:hint="default"/>
+      </w:rPr>
+    </w:lvl>
+    <w:lvl w:ilvl="3" w:tplc="08160001" w:tentative="1">
+      <w:start w:val="1"/>
+      <w:numFmt w:val="bullet"/>
+      <w:lvlText w:val=""/>
+      <w:lvlJc w:val="left"/>
+      <w:pPr>
+        <w:ind w:left="3240" w:hanging="360"/>
+      </w:pPr>
+      <w:rPr>
+        <w:rFonts w:ascii="Symbol" w:hAnsi="Symbol" w:hint="default"/>
+      </w:rPr>
+    </w:lvl>
+    <w:lvl w:ilvl="4" w:tplc="08160003" w:tentative="1">
+      <w:start w:val="1"/>
+      <w:numFmt w:val="bullet"/>
+      <w:lvlText w:val="o"/>
+      <w:lvlJc w:val="left"/>
+      <w:pPr>
+        <w:ind w:left="3960" w:hanging="360"/>
+      </w:pPr>
+      <w:rPr>
+        <w:rFonts w:ascii="Courier New" w:hAnsi="Courier New" w:cs="Courier New" w:hint="default"/>
+      </w:rPr>
+    </w:lvl>
+    <w:lvl w:ilvl="5" w:tplc="08160005" w:tentative="1">
+      <w:start w:val="1"/>
+      <w:numFmt w:val="bullet"/>
+      <w:lvlText w:val=""/>
+      <w:lvlJc w:val="left"/>
+      <w:pPr>
+        <w:ind w:left="4680" w:hanging="360"/>
+      </w:pPr>
+      <w:rPr>
+        <w:rFonts w:ascii="Wingdings" w:hAnsi="Wingdings" w:hint="default"/>
+      </w:rPr>
+    </w:lvl>
+    <w:lvl w:ilvl="6" w:tplc="08160001" w:tentative="1">
+      <w:start w:val="1"/>
+      <w:numFmt w:val="bullet"/>
+      <w:lvlText w:val=""/>
+      <w:lvlJc w:val="left"/>
+      <w:pPr>
+        <w:ind w:left="5400" w:hanging="360"/>
+      </w:pPr>
+      <w:rPr>
+        <w:rFonts w:ascii="Symbol" w:hAnsi="Symbol" w:hint="default"/>
+      </w:rPr>
+    </w:lvl>
+    <w:lvl w:ilvl="7" w:tplc="08160003" w:tentative="1">
+      <w:start w:val="1"/>
+      <w:numFmt w:val="bullet"/>
+      <w:lvlText w:val="o"/>
+      <w:lvlJc w:val="left"/>
+      <w:pPr>
+        <w:ind w:left="6120" w:hanging="360"/>
+      </w:pPr>
+      <w:rPr>
+        <w:rFonts w:ascii="Courier New" w:hAnsi="Courier New" w:cs="Courier New" w:hint="default"/>
+      </w:rPr>
+    </w:lvl>
+    <w:lvl w:ilvl="8" w:tplc="08160005" w:tentative="1">
+      <w:start w:val="1"/>
+      <w:numFmt w:val="bullet"/>
+      <w:lvlText w:val=""/>
+      <w:lvlJc w:val="left"/>
+      <w:pPr>
+        <w:ind w:left="6840" w:hanging="360"/>
+      </w:pPr>
+      <w:rPr>
+        <w:rFonts w:ascii="Wingdings" w:hAnsi="Wingdings" w:hint="default"/>
+      </w:rPr>
+    </w:lvl>
+  </w:abstractNum>
+  <w:abstractNum w:abstractNumId="29" w15:restartNumberingAfterBreak="0">
+    <w:nsid w:val="4700075F"/>
+    <w:multiLevelType w:val="hybridMultilevel"/>
+    <w:tmpl w:val="CAF82B02"/>
+    <w:lvl w:ilvl="0" w:tplc="08160003">
+      <w:start w:val="1"/>
+      <w:numFmt w:val="bullet"/>
+      <w:lvlText w:val="o"/>
+      <w:lvlJc w:val="left"/>
+      <w:pPr>
+        <w:ind w:left="2355" w:hanging="360"/>
+      </w:pPr>
+      <w:rPr>
+        <w:rFonts w:ascii="Courier New" w:hAnsi="Courier New" w:cs="Courier New" w:hint="default"/>
+      </w:rPr>
+    </w:lvl>
+    <w:lvl w:ilvl="1" w:tplc="08160003" w:tentative="1">
+      <w:start w:val="1"/>
+      <w:numFmt w:val="bullet"/>
+      <w:lvlText w:val="o"/>
+      <w:lvlJc w:val="left"/>
+      <w:pPr>
+        <w:ind w:left="2007" w:hanging="360"/>
+      </w:pPr>
+      <w:rPr>
+        <w:rFonts w:ascii="Courier New" w:hAnsi="Courier New" w:cs="Courier New" w:hint="default"/>
+      </w:rPr>
+    </w:lvl>
+    <w:lvl w:ilvl="2" w:tplc="08160005" w:tentative="1">
+      <w:start w:val="1"/>
+      <w:numFmt w:val="bullet"/>
+      <w:lvlText w:val=""/>
+      <w:lvlJc w:val="left"/>
+      <w:pPr>
+        <w:ind w:left="2727" w:hanging="360"/>
+      </w:pPr>
+      <w:rPr>
+        <w:rFonts w:ascii="Wingdings" w:hAnsi="Wingdings" w:hint="default"/>
+      </w:rPr>
+    </w:lvl>
+    <w:lvl w:ilvl="3" w:tplc="08160001" w:tentative="1">
+      <w:start w:val="1"/>
+      <w:numFmt w:val="bullet"/>
+      <w:lvlText w:val=""/>
+      <w:lvlJc w:val="left"/>
+      <w:pPr>
+        <w:ind w:left="3447" w:hanging="360"/>
+      </w:pPr>
+      <w:rPr>
+        <w:rFonts w:ascii="Symbol" w:hAnsi="Symbol" w:hint="default"/>
+      </w:rPr>
+    </w:lvl>
+    <w:lvl w:ilvl="4" w:tplc="08160003" w:tentative="1">
+      <w:start w:val="1"/>
+      <w:numFmt w:val="bullet"/>
+      <w:lvlText w:val="o"/>
+      <w:lvlJc w:val="left"/>
+      <w:pPr>
+        <w:ind w:left="4167" w:hanging="360"/>
+      </w:pPr>
+      <w:rPr>
+        <w:rFonts w:ascii="Courier New" w:hAnsi="Courier New" w:cs="Courier New" w:hint="default"/>
+      </w:rPr>
+    </w:lvl>
+    <w:lvl w:ilvl="5" w:tplc="08160005" w:tentative="1">
+      <w:start w:val="1"/>
+      <w:numFmt w:val="bullet"/>
+      <w:lvlText w:val=""/>
+      <w:lvlJc w:val="left"/>
+      <w:pPr>
+        <w:ind w:left="4887" w:hanging="360"/>
+      </w:pPr>
+      <w:rPr>
+        <w:rFonts w:ascii="Wingdings" w:hAnsi="Wingdings" w:hint="default"/>
+      </w:rPr>
+    </w:lvl>
+    <w:lvl w:ilvl="6" w:tplc="08160001" w:tentative="1">
+      <w:start w:val="1"/>
+      <w:numFmt w:val="bullet"/>
+      <w:lvlText w:val=""/>
+      <w:lvlJc w:val="left"/>
+      <w:pPr>
+        <w:ind w:left="5607" w:hanging="360"/>
+      </w:pPr>
+      <w:rPr>
+        <w:rFonts w:ascii="Symbol" w:hAnsi="Symbol" w:hint="default"/>
+      </w:rPr>
+    </w:lvl>
+    <w:lvl w:ilvl="7" w:tplc="08160003" w:tentative="1">
+      <w:start w:val="1"/>
+      <w:numFmt w:val="bullet"/>
+      <w:lvlText w:val="o"/>
+      <w:lvlJc w:val="left"/>
+      <w:pPr>
+        <w:ind w:left="6327" w:hanging="360"/>
+      </w:pPr>
+      <w:rPr>
+        <w:rFonts w:ascii="Courier New" w:hAnsi="Courier New" w:cs="Courier New" w:hint="default"/>
+      </w:rPr>
+    </w:lvl>
+    <w:lvl w:ilvl="8" w:tplc="08160005" w:tentative="1">
+      <w:start w:val="1"/>
+      <w:numFmt w:val="bullet"/>
+      <w:lvlText w:val=""/>
+      <w:lvlJc w:val="left"/>
+      <w:pPr>
+        <w:ind w:left="7047" w:hanging="360"/>
+      </w:pPr>
+      <w:rPr>
+        <w:rFonts w:ascii="Wingdings" w:hAnsi="Wingdings" w:hint="default"/>
+      </w:rPr>
+    </w:lvl>
+  </w:abstractNum>
+  <w:abstractNum w:abstractNumId="30" w15:restartNumberingAfterBreak="0">
+    <w:nsid w:val="4A530F3C"/>
+    <w:multiLevelType w:val="hybridMultilevel"/>
+    <w:tmpl w:val="2E44754E"/>
+    <w:lvl w:ilvl="0" w:tplc="08160003">
+      <w:start w:val="1"/>
+      <w:numFmt w:val="bullet"/>
+      <w:lvlText w:val="o"/>
+      <w:lvlJc w:val="left"/>
+      <w:pPr>
+        <w:ind w:left="1287" w:hanging="360"/>
+      </w:pPr>
+      <w:rPr>
+        <w:rFonts w:ascii="Courier New" w:hAnsi="Courier New" w:cs="Courier New" w:hint="default"/>
+      </w:rPr>
+    </w:lvl>
+    <w:lvl w:ilvl="1" w:tplc="08160003" w:tentative="1">
+      <w:start w:val="1"/>
+      <w:numFmt w:val="bullet"/>
+      <w:lvlText w:val="o"/>
+      <w:lvlJc w:val="left"/>
+      <w:pPr>
+        <w:ind w:left="2007" w:hanging="360"/>
+      </w:pPr>
+      <w:rPr>
+        <w:rFonts w:ascii="Courier New" w:hAnsi="Courier New" w:cs="Courier New" w:hint="default"/>
+      </w:rPr>
+    </w:lvl>
+    <w:lvl w:ilvl="2" w:tplc="08160005" w:tentative="1">
+      <w:start w:val="1"/>
+      <w:numFmt w:val="bullet"/>
+      <w:lvlText w:val=""/>
+      <w:lvlJc w:val="left"/>
+      <w:pPr>
+        <w:ind w:left="2727" w:hanging="360"/>
+      </w:pPr>
+      <w:rPr>
+        <w:rFonts w:ascii="Wingdings" w:hAnsi="Wingdings" w:hint="default"/>
+      </w:rPr>
+    </w:lvl>
+    <w:lvl w:ilvl="3" w:tplc="08160001" w:tentative="1">
+      <w:start w:val="1"/>
+      <w:numFmt w:val="bullet"/>
+      <w:lvlText w:val=""/>
+      <w:lvlJc w:val="left"/>
+      <w:pPr>
+        <w:ind w:left="3447" w:hanging="360"/>
+      </w:pPr>
+      <w:rPr>
+        <w:rFonts w:ascii="Symbol" w:hAnsi="Symbol" w:hint="default"/>
+      </w:rPr>
+    </w:lvl>
+    <w:lvl w:ilvl="4" w:tplc="08160003" w:tentative="1">
+      <w:start w:val="1"/>
+      <w:numFmt w:val="bullet"/>
+      <w:lvlText w:val="o"/>
+      <w:lvlJc w:val="left"/>
+      <w:pPr>
+        <w:ind w:left="4167" w:hanging="360"/>
+      </w:pPr>
+      <w:rPr>
+        <w:rFonts w:ascii="Courier New" w:hAnsi="Courier New" w:cs="Courier New" w:hint="default"/>
+      </w:rPr>
+    </w:lvl>
+    <w:lvl w:ilvl="5" w:tplc="08160005" w:tentative="1">
+      <w:start w:val="1"/>
+      <w:numFmt w:val="bullet"/>
+      <w:lvlText w:val=""/>
+      <w:lvlJc w:val="left"/>
+      <w:pPr>
+        <w:ind w:left="4887" w:hanging="360"/>
+      </w:pPr>
+      <w:rPr>
+        <w:rFonts w:ascii="Wingdings" w:hAnsi="Wingdings" w:hint="default"/>
+      </w:rPr>
+    </w:lvl>
+    <w:lvl w:ilvl="6" w:tplc="08160001" w:tentative="1">
+      <w:start w:val="1"/>
+      <w:numFmt w:val="bullet"/>
+      <w:lvlText w:val=""/>
+      <w:lvlJc w:val="left"/>
+      <w:pPr>
+        <w:ind w:left="5607" w:hanging="360"/>
+      </w:pPr>
+      <w:rPr>
+        <w:rFonts w:ascii="Symbol" w:hAnsi="Symbol" w:hint="default"/>
+      </w:rPr>
+    </w:lvl>
+    <w:lvl w:ilvl="7" w:tplc="08160003" w:tentative="1">
+      <w:start w:val="1"/>
+      <w:numFmt w:val="bullet"/>
+      <w:lvlText w:val="o"/>
+      <w:lvlJc w:val="left"/>
+      <w:pPr>
+        <w:ind w:left="6327" w:hanging="360"/>
+      </w:pPr>
+      <w:rPr>
+        <w:rFonts w:ascii="Courier New" w:hAnsi="Courier New" w:cs="Courier New" w:hint="default"/>
+      </w:rPr>
+    </w:lvl>
+    <w:lvl w:ilvl="8" w:tplc="08160005" w:tentative="1">
+      <w:start w:val="1"/>
+      <w:numFmt w:val="bullet"/>
+      <w:lvlText w:val=""/>
+      <w:lvlJc w:val="left"/>
+      <w:pPr>
+        <w:ind w:left="7047" w:hanging="360"/>
+      </w:pPr>
+      <w:rPr>
+        <w:rFonts w:ascii="Wingdings" w:hAnsi="Wingdings" w:hint="default"/>
+      </w:rPr>
+    </w:lvl>
+  </w:abstractNum>
+  <w:abstractNum w:abstractNumId="31" w15:restartNumberingAfterBreak="0">
+    <w:nsid w:val="4B08275B"/>
+    <w:multiLevelType w:val="hybridMultilevel"/>
+    <w:tmpl w:val="9BDAA204"/>
+    <w:lvl w:ilvl="0" w:tplc="0816000F">
+      <w:start w:val="1"/>
+      <w:numFmt w:val="decimal"/>
+      <w:lvlText w:val="%1."/>
+      <w:lvlJc w:val="left"/>
+      <w:pPr>
+        <w:ind w:left="720" w:hanging="360"/>
+      </w:pPr>
+    </w:lvl>
+    <w:lvl w:ilvl="1" w:tplc="08160019">
+      <w:start w:val="1"/>
+      <w:numFmt w:val="lowerLetter"/>
+      <w:lvlText w:val="%2."/>
+      <w:lvlJc w:val="left"/>
+      <w:pPr>
+        <w:ind w:left="1440" w:hanging="360"/>
+      </w:pPr>
+    </w:lvl>
+    <w:lvl w:ilvl="2" w:tplc="0816001B" w:tentative="1">
+      <w:start w:val="1"/>
+      <w:numFmt w:val="lowerRoman"/>
+      <w:lvlText w:val="%3."/>
+      <w:lvlJc w:val="right"/>
+      <w:pPr>
+        <w:ind w:left="2160" w:hanging="180"/>
+      </w:pPr>
+    </w:lvl>
+    <w:lvl w:ilvl="3" w:tplc="0816000F" w:tentative="1">
+      <w:start w:val="1"/>
+      <w:numFmt w:val="decimal"/>
+      <w:lvlText w:val="%4."/>
+      <w:lvlJc w:val="left"/>
+      <w:pPr>
+        <w:ind w:left="2880" w:hanging="360"/>
+      </w:pPr>
+    </w:lvl>
+    <w:lvl w:ilvl="4" w:tplc="08160019" w:tentative="1">
+      <w:start w:val="1"/>
+      <w:numFmt w:val="lowerLetter"/>
+      <w:lvlText w:val="%5."/>
+      <w:lvlJc w:val="left"/>
+      <w:pPr>
+        <w:ind w:left="3600" w:hanging="360"/>
+      </w:pPr>
+    </w:lvl>
+    <w:lvl w:ilvl="5" w:tplc="0816001B" w:tentative="1">
+      <w:start w:val="1"/>
+      <w:numFmt w:val="lowerRoman"/>
+      <w:lvlText w:val="%6."/>
+      <w:lvlJc w:val="right"/>
+      <w:pPr>
+        <w:ind w:left="4320" w:hanging="180"/>
+      </w:pPr>
+    </w:lvl>
+    <w:lvl w:ilvl="6" w:tplc="0816000F" w:tentative="1">
+      <w:start w:val="1"/>
+      <w:numFmt w:val="decimal"/>
+      <w:lvlText w:val="%7."/>
+      <w:lvlJc w:val="left"/>
+      <w:pPr>
+        <w:ind w:left="5040" w:hanging="360"/>
+      </w:pPr>
+    </w:lvl>
+    <w:lvl w:ilvl="7" w:tplc="08160019" w:tentative="1">
+      <w:start w:val="1"/>
+      <w:numFmt w:val="lowerLetter"/>
+      <w:lvlText w:val="%8."/>
+      <w:lvlJc w:val="left"/>
+      <w:pPr>
+        <w:ind w:left="5760" w:hanging="360"/>
+      </w:pPr>
+    </w:lvl>
+    <w:lvl w:ilvl="8" w:tplc="0816001B" w:tentative="1">
+      <w:start w:val="1"/>
+      <w:numFmt w:val="lowerRoman"/>
+      <w:lvlText w:val="%9."/>
+      <w:lvlJc w:val="right"/>
+      <w:pPr>
+        <w:ind w:left="6480" w:hanging="180"/>
+      </w:pPr>
+    </w:lvl>
+  </w:abstractNum>
+  <w:abstractNum w:abstractNumId="32" w15:restartNumberingAfterBreak="0">
+    <w:nsid w:val="55FE299F"/>
+    <w:multiLevelType w:val="hybridMultilevel"/>
+    <w:tmpl w:val="F2F6502E"/>
+    <w:lvl w:ilvl="0" w:tplc="08160003">
+      <w:start w:val="1"/>
+      <w:numFmt w:val="bullet"/>
+      <w:lvlText w:val="o"/>
+      <w:lvlJc w:val="left"/>
+      <w:pPr>
+        <w:ind w:left="1287" w:hanging="360"/>
+      </w:pPr>
+      <w:rPr>
+        <w:rFonts w:ascii="Courier New" w:hAnsi="Courier New" w:cs="Courier New" w:hint="default"/>
+      </w:rPr>
+    </w:lvl>
+    <w:lvl w:ilvl="1" w:tplc="08160003" w:tentative="1">
+      <w:start w:val="1"/>
+      <w:numFmt w:val="bullet"/>
+      <w:lvlText w:val="o"/>
+      <w:lvlJc w:val="left"/>
+      <w:pPr>
+        <w:ind w:left="2007" w:hanging="360"/>
+      </w:pPr>
+      <w:rPr>
+        <w:rFonts w:ascii="Courier New" w:hAnsi="Courier New" w:cs="Courier New" w:hint="default"/>
+      </w:rPr>
+    </w:lvl>
+    <w:lvl w:ilvl="2" w:tplc="08160005" w:tentative="1">
+      <w:start w:val="1"/>
+      <w:numFmt w:val="bullet"/>
+      <w:lvlText w:val=""/>
+      <w:lvlJc w:val="left"/>
+      <w:pPr>
+        <w:ind w:left="2727" w:hanging="360"/>
+      </w:pPr>
+      <w:rPr>
+        <w:rFonts w:ascii="Wingdings" w:hAnsi="Wingdings" w:hint="default"/>
+      </w:rPr>
+    </w:lvl>
+    <w:lvl w:ilvl="3" w:tplc="08160001" w:tentative="1">
+      <w:start w:val="1"/>
+      <w:numFmt w:val="bullet"/>
+      <w:lvlText w:val=""/>
+      <w:lvlJc w:val="left"/>
+      <w:pPr>
+        <w:ind w:left="3447" w:hanging="360"/>
+      </w:pPr>
+      <w:rPr>
+        <w:rFonts w:ascii="Symbol" w:hAnsi="Symbol" w:hint="default"/>
+      </w:rPr>
+    </w:lvl>
+    <w:lvl w:ilvl="4" w:tplc="08160003" w:tentative="1">
+      <w:start w:val="1"/>
+      <w:numFmt w:val="bullet"/>
+      <w:lvlText w:val="o"/>
+      <w:lvlJc w:val="left"/>
+      <w:pPr>
+        <w:ind w:left="4167" w:hanging="360"/>
+      </w:pPr>
+      <w:rPr>
+        <w:rFonts w:ascii="Courier New" w:hAnsi="Courier New" w:cs="Courier New" w:hint="default"/>
+      </w:rPr>
+    </w:lvl>
+    <w:lvl w:ilvl="5" w:tplc="08160005" w:tentative="1">
+      <w:start w:val="1"/>
+      <w:numFmt w:val="bullet"/>
+      <w:lvlText w:val=""/>
+      <w:lvlJc w:val="left"/>
+      <w:pPr>
+        <w:ind w:left="4887" w:hanging="360"/>
+      </w:pPr>
+      <w:rPr>
+        <w:rFonts w:ascii="Wingdings" w:hAnsi="Wingdings" w:hint="default"/>
+      </w:rPr>
+    </w:lvl>
+    <w:lvl w:ilvl="6" w:tplc="08160001" w:tentative="1">
+      <w:start w:val="1"/>
+      <w:numFmt w:val="bullet"/>
+      <w:lvlText w:val=""/>
+      <w:lvlJc w:val="left"/>
+      <w:pPr>
+        <w:ind w:left="5607" w:hanging="360"/>
+      </w:pPr>
+      <w:rPr>
+        <w:rFonts w:ascii="Symbol" w:hAnsi="Symbol" w:hint="default"/>
+      </w:rPr>
+    </w:lvl>
+    <w:lvl w:ilvl="7" w:tplc="08160003" w:tentative="1">
+      <w:start w:val="1"/>
+      <w:numFmt w:val="bullet"/>
+      <w:lvlText w:val="o"/>
+      <w:lvlJc w:val="left"/>
+      <w:pPr>
+        <w:ind w:left="6327" w:hanging="360"/>
+      </w:pPr>
+      <w:rPr>
+        <w:rFonts w:ascii="Courier New" w:hAnsi="Courier New" w:cs="Courier New" w:hint="default"/>
+      </w:rPr>
+    </w:lvl>
+    <w:lvl w:ilvl="8" w:tplc="08160005" w:tentative="1">
+      <w:start w:val="1"/>
+      <w:numFmt w:val="bullet"/>
+      <w:lvlText w:val=""/>
+      <w:lvlJc w:val="left"/>
+      <w:pPr>
+        <w:ind w:left="7047" w:hanging="360"/>
+      </w:pPr>
+      <w:rPr>
+        <w:rFonts w:ascii="Wingdings" w:hAnsi="Wingdings" w:hint="default"/>
+      </w:rPr>
+    </w:lvl>
+  </w:abstractNum>
+  <w:abstractNum w:abstractNumId="33" w15:restartNumberingAfterBreak="0">
+    <w:nsid w:val="57523970"/>
+    <w:multiLevelType w:val="hybridMultilevel"/>
+    <w:tmpl w:val="8E34FEA0"/>
+    <w:lvl w:ilvl="0" w:tplc="08160003">
+      <w:start w:val="1"/>
+      <w:numFmt w:val="bullet"/>
+      <w:lvlText w:val="o"/>
+      <w:lvlJc w:val="left"/>
+      <w:pPr>
+        <w:ind w:left="1287" w:hanging="360"/>
+      </w:pPr>
+      <w:rPr>
+        <w:rFonts w:ascii="Courier New" w:hAnsi="Courier New" w:cs="Courier New" w:hint="default"/>
+      </w:rPr>
+    </w:lvl>
+    <w:lvl w:ilvl="1" w:tplc="08160003" w:tentative="1">
+      <w:start w:val="1"/>
+      <w:numFmt w:val="bullet"/>
+      <w:lvlText w:val="o"/>
+      <w:lvlJc w:val="left"/>
+      <w:pPr>
+        <w:ind w:left="2007" w:hanging="360"/>
+      </w:pPr>
+      <w:rPr>
+        <w:rFonts w:ascii="Courier New" w:hAnsi="Courier New" w:cs="Courier New" w:hint="default"/>
+      </w:rPr>
+    </w:lvl>
+    <w:lvl w:ilvl="2" w:tplc="08160005" w:tentative="1">
+      <w:start w:val="1"/>
+      <w:numFmt w:val="bullet"/>
+      <w:lvlText w:val=""/>
+      <w:lvlJc w:val="left"/>
+      <w:pPr>
+        <w:ind w:left="2727" w:hanging="360"/>
+      </w:pPr>
+      <w:rPr>
+        <w:rFonts w:ascii="Wingdings" w:hAnsi="Wingdings" w:hint="default"/>
+      </w:rPr>
+    </w:lvl>
+    <w:lvl w:ilvl="3" w:tplc="08160001" w:tentative="1">
+      <w:start w:val="1"/>
+      <w:numFmt w:val="bullet"/>
+      <w:lvlText w:val=""/>
+      <w:lvlJc w:val="left"/>
+      <w:pPr>
+        <w:ind w:left="3447" w:hanging="360"/>
+      </w:pPr>
+      <w:rPr>
+        <w:rFonts w:ascii="Symbol" w:hAnsi="Symbol" w:hint="default"/>
+      </w:rPr>
+    </w:lvl>
+    <w:lvl w:ilvl="4" w:tplc="08160003" w:tentative="1">
+      <w:start w:val="1"/>
+      <w:numFmt w:val="bullet"/>
+      <w:lvlText w:val="o"/>
+      <w:lvlJc w:val="left"/>
+      <w:pPr>
+        <w:ind w:left="4167" w:hanging="360"/>
+      </w:pPr>
+      <w:rPr>
+        <w:rFonts w:ascii="Courier New" w:hAnsi="Courier New" w:cs="Courier New" w:hint="default"/>
+      </w:rPr>
+    </w:lvl>
+    <w:lvl w:ilvl="5" w:tplc="08160005" w:tentative="1">
+      <w:start w:val="1"/>
+      <w:numFmt w:val="bullet"/>
+      <w:lvlText w:val=""/>
+      <w:lvlJc w:val="left"/>
+      <w:pPr>
+        <w:ind w:left="4887" w:hanging="360"/>
+      </w:pPr>
+      <w:rPr>
+        <w:rFonts w:ascii="Wingdings" w:hAnsi="Wingdings" w:hint="default"/>
+      </w:rPr>
+    </w:lvl>
+    <w:lvl w:ilvl="6" w:tplc="08160001" w:tentative="1">
+      <w:start w:val="1"/>
+      <w:numFmt w:val="bullet"/>
+      <w:lvlText w:val=""/>
+      <w:lvlJc w:val="left"/>
+      <w:pPr>
+        <w:ind w:left="5607" w:hanging="360"/>
+      </w:pPr>
+      <w:rPr>
+        <w:rFonts w:ascii="Symbol" w:hAnsi="Symbol" w:hint="default"/>
+      </w:rPr>
+    </w:lvl>
+    <w:lvl w:ilvl="7" w:tplc="08160003" w:tentative="1">
+      <w:start w:val="1"/>
+      <w:numFmt w:val="bullet"/>
+      <w:lvlText w:val="o"/>
+      <w:lvlJc w:val="left"/>
+      <w:pPr>
+        <w:ind w:left="6327" w:hanging="360"/>
+      </w:pPr>
+      <w:rPr>
+        <w:rFonts w:ascii="Courier New" w:hAnsi="Courier New" w:cs="Courier New" w:hint="default"/>
+      </w:rPr>
+    </w:lvl>
+    <w:lvl w:ilvl="8" w:tplc="08160005" w:tentative="1">
+      <w:start w:val="1"/>
+      <w:numFmt w:val="bullet"/>
+      <w:lvlText w:val=""/>
+      <w:lvlJc w:val="left"/>
+      <w:pPr>
+        <w:ind w:left="7047" w:hanging="360"/>
+      </w:pPr>
+      <w:rPr>
+        <w:rFonts w:ascii="Wingdings" w:hAnsi="Wingdings" w:hint="default"/>
+      </w:rPr>
+    </w:lvl>
+  </w:abstractNum>
+  <w:abstractNum w:abstractNumId="34" w15:restartNumberingAfterBreak="0">
+    <w:nsid w:val="58F27A02"/>
+    <w:multiLevelType w:val="hybridMultilevel"/>
+    <w:tmpl w:val="F95609F0"/>
+    <w:lvl w:ilvl="0" w:tplc="08160001">
+      <w:start w:val="1"/>
+      <w:numFmt w:val="bullet"/>
+      <w:lvlText w:val=""/>
+      <w:lvlJc w:val="left"/>
+      <w:pPr>
+        <w:ind w:left="1287" w:hanging="360"/>
+      </w:pPr>
+      <w:rPr>
+        <w:rFonts w:ascii="Symbol" w:hAnsi="Symbol" w:hint="default"/>
+      </w:rPr>
+    </w:lvl>
+    <w:lvl w:ilvl="1" w:tplc="08160003" w:tentative="1">
+      <w:start w:val="1"/>
+      <w:numFmt w:val="bullet"/>
+      <w:lvlText w:val="o"/>
+      <w:lvlJc w:val="left"/>
+      <w:pPr>
+        <w:ind w:left="2007" w:hanging="360"/>
+      </w:pPr>
+      <w:rPr>
+        <w:rFonts w:ascii="Courier New" w:hAnsi="Courier New" w:cs="Courier New" w:hint="default"/>
+      </w:rPr>
+    </w:lvl>
+    <w:lvl w:ilvl="2" w:tplc="08160005" w:tentative="1">
+      <w:start w:val="1"/>
+      <w:numFmt w:val="bullet"/>
+      <w:lvlText w:val=""/>
+      <w:lvlJc w:val="left"/>
+      <w:pPr>
+        <w:ind w:left="2727" w:hanging="360"/>
+      </w:pPr>
+      <w:rPr>
+        <w:rFonts w:ascii="Wingdings" w:hAnsi="Wingdings" w:hint="default"/>
+      </w:rPr>
+    </w:lvl>
+    <w:lvl w:ilvl="3" w:tplc="08160001" w:tentative="1">
+      <w:start w:val="1"/>
+      <w:numFmt w:val="bullet"/>
+      <w:lvlText w:val=""/>
+      <w:lvlJc w:val="left"/>
+      <w:pPr>
+        <w:ind w:left="3447" w:hanging="360"/>
+      </w:pPr>
+      <w:rPr>
+        <w:rFonts w:ascii="Symbol" w:hAnsi="Symbol" w:hint="default"/>
+      </w:rPr>
+    </w:lvl>
+    <w:lvl w:ilvl="4" w:tplc="08160003" w:tentative="1">
+      <w:start w:val="1"/>
+      <w:numFmt w:val="bullet"/>
+      <w:lvlText w:val="o"/>
+      <w:lvlJc w:val="left"/>
+      <w:pPr>
+        <w:ind w:left="4167" w:hanging="360"/>
+      </w:pPr>
+      <w:rPr>
+        <w:rFonts w:ascii="Courier New" w:hAnsi="Courier New" w:cs="Courier New" w:hint="default"/>
+      </w:rPr>
+    </w:lvl>
+    <w:lvl w:ilvl="5" w:tplc="08160005" w:tentative="1">
+      <w:start w:val="1"/>
+      <w:numFmt w:val="bullet"/>
+      <w:lvlText w:val=""/>
+      <w:lvlJc w:val="left"/>
+      <w:pPr>
+        <w:ind w:left="4887" w:hanging="360"/>
+      </w:pPr>
+      <w:rPr>
+        <w:rFonts w:ascii="Wingdings" w:hAnsi="Wingdings" w:hint="default"/>
+      </w:rPr>
+    </w:lvl>
+    <w:lvl w:ilvl="6" w:tplc="08160001" w:tentative="1">
+      <w:start w:val="1"/>
+      <w:numFmt w:val="bullet"/>
+      <w:lvlText w:val=""/>
+      <w:lvlJc w:val="left"/>
+      <w:pPr>
+        <w:ind w:left="5607" w:hanging="360"/>
+      </w:pPr>
+      <w:rPr>
+        <w:rFonts w:ascii="Symbol" w:hAnsi="Symbol" w:hint="default"/>
+      </w:rPr>
+    </w:lvl>
+    <w:lvl w:ilvl="7" w:tplc="08160003" w:tentative="1">
+      <w:start w:val="1"/>
+      <w:numFmt w:val="bullet"/>
+      <w:lvlText w:val="o"/>
+      <w:lvlJc w:val="left"/>
+      <w:pPr>
+        <w:ind w:left="6327" w:hanging="360"/>
+      </w:pPr>
+      <w:rPr>
+        <w:rFonts w:ascii="Courier New" w:hAnsi="Courier New" w:cs="Courier New" w:hint="default"/>
+      </w:rPr>
+    </w:lvl>
+    <w:lvl w:ilvl="8" w:tplc="08160005" w:tentative="1">
+      <w:start w:val="1"/>
+      <w:numFmt w:val="bullet"/>
+      <w:lvlText w:val=""/>
+      <w:lvlJc w:val="left"/>
+      <w:pPr>
+        <w:ind w:left="7047" w:hanging="360"/>
+      </w:pPr>
+      <w:rPr>
+        <w:rFonts w:ascii="Wingdings" w:hAnsi="Wingdings" w:hint="default"/>
+      </w:rPr>
+    </w:lvl>
+  </w:abstractNum>
+  <w:abstractNum w:abstractNumId="35" w15:restartNumberingAfterBreak="0">
     <w:nsid w:val="58FF083D"/>
     <w:multiLevelType w:val="hybridMultilevel"/>
     <w:tmpl w:val="59F2F4A6"/>
@@ -5619,7 +7543,830 @@
       </w:rPr>
     </w:lvl>
   </w:abstractNum>
-  <w:abstractNum w:abstractNumId="13" w15:restartNumberingAfterBreak="0">
+  <w:abstractNum w:abstractNumId="36" w15:restartNumberingAfterBreak="0">
+    <w:nsid w:val="5D683445"/>
+    <w:multiLevelType w:val="hybridMultilevel"/>
+    <w:tmpl w:val="F236996E"/>
+    <w:lvl w:ilvl="0" w:tplc="08160001">
+      <w:start w:val="1"/>
+      <w:numFmt w:val="bullet"/>
+      <w:lvlText w:val=""/>
+      <w:lvlJc w:val="left"/>
+      <w:pPr>
+        <w:ind w:left="1287" w:hanging="360"/>
+      </w:pPr>
+      <w:rPr>
+        <w:rFonts w:ascii="Symbol" w:hAnsi="Symbol" w:hint="default"/>
+      </w:rPr>
+    </w:lvl>
+    <w:lvl w:ilvl="1" w:tplc="08160003" w:tentative="1">
+      <w:start w:val="1"/>
+      <w:numFmt w:val="bullet"/>
+      <w:lvlText w:val="o"/>
+      <w:lvlJc w:val="left"/>
+      <w:pPr>
+        <w:ind w:left="2007" w:hanging="360"/>
+      </w:pPr>
+      <w:rPr>
+        <w:rFonts w:ascii="Courier New" w:hAnsi="Courier New" w:cs="Courier New" w:hint="default"/>
+      </w:rPr>
+    </w:lvl>
+    <w:lvl w:ilvl="2" w:tplc="08160005" w:tentative="1">
+      <w:start w:val="1"/>
+      <w:numFmt w:val="bullet"/>
+      <w:lvlText w:val=""/>
+      <w:lvlJc w:val="left"/>
+      <w:pPr>
+        <w:ind w:left="2727" w:hanging="360"/>
+      </w:pPr>
+      <w:rPr>
+        <w:rFonts w:ascii="Wingdings" w:hAnsi="Wingdings" w:hint="default"/>
+      </w:rPr>
+    </w:lvl>
+    <w:lvl w:ilvl="3" w:tplc="08160001" w:tentative="1">
+      <w:start w:val="1"/>
+      <w:numFmt w:val="bullet"/>
+      <w:lvlText w:val=""/>
+      <w:lvlJc w:val="left"/>
+      <w:pPr>
+        <w:ind w:left="3447" w:hanging="360"/>
+      </w:pPr>
+      <w:rPr>
+        <w:rFonts w:ascii="Symbol" w:hAnsi="Symbol" w:hint="default"/>
+      </w:rPr>
+    </w:lvl>
+    <w:lvl w:ilvl="4" w:tplc="08160003" w:tentative="1">
+      <w:start w:val="1"/>
+      <w:numFmt w:val="bullet"/>
+      <w:lvlText w:val="o"/>
+      <w:lvlJc w:val="left"/>
+      <w:pPr>
+        <w:ind w:left="4167" w:hanging="360"/>
+      </w:pPr>
+      <w:rPr>
+        <w:rFonts w:ascii="Courier New" w:hAnsi="Courier New" w:cs="Courier New" w:hint="default"/>
+      </w:rPr>
+    </w:lvl>
+    <w:lvl w:ilvl="5" w:tplc="08160005" w:tentative="1">
+      <w:start w:val="1"/>
+      <w:numFmt w:val="bullet"/>
+      <w:lvlText w:val=""/>
+      <w:lvlJc w:val="left"/>
+      <w:pPr>
+        <w:ind w:left="4887" w:hanging="360"/>
+      </w:pPr>
+      <w:rPr>
+        <w:rFonts w:ascii="Wingdings" w:hAnsi="Wingdings" w:hint="default"/>
+      </w:rPr>
+    </w:lvl>
+    <w:lvl w:ilvl="6" w:tplc="08160001" w:tentative="1">
+      <w:start w:val="1"/>
+      <w:numFmt w:val="bullet"/>
+      <w:lvlText w:val=""/>
+      <w:lvlJc w:val="left"/>
+      <w:pPr>
+        <w:ind w:left="5607" w:hanging="360"/>
+      </w:pPr>
+      <w:rPr>
+        <w:rFonts w:ascii="Symbol" w:hAnsi="Symbol" w:hint="default"/>
+      </w:rPr>
+    </w:lvl>
+    <w:lvl w:ilvl="7" w:tplc="08160003" w:tentative="1">
+      <w:start w:val="1"/>
+      <w:numFmt w:val="bullet"/>
+      <w:lvlText w:val="o"/>
+      <w:lvlJc w:val="left"/>
+      <w:pPr>
+        <w:ind w:left="6327" w:hanging="360"/>
+      </w:pPr>
+      <w:rPr>
+        <w:rFonts w:ascii="Courier New" w:hAnsi="Courier New" w:cs="Courier New" w:hint="default"/>
+      </w:rPr>
+    </w:lvl>
+    <w:lvl w:ilvl="8" w:tplc="08160005" w:tentative="1">
+      <w:start w:val="1"/>
+      <w:numFmt w:val="bullet"/>
+      <w:lvlText w:val=""/>
+      <w:lvlJc w:val="left"/>
+      <w:pPr>
+        <w:ind w:left="7047" w:hanging="360"/>
+      </w:pPr>
+      <w:rPr>
+        <w:rFonts w:ascii="Wingdings" w:hAnsi="Wingdings" w:hint="default"/>
+      </w:rPr>
+    </w:lvl>
+  </w:abstractNum>
+  <w:abstractNum w:abstractNumId="37" w15:restartNumberingAfterBreak="0">
+    <w:nsid w:val="5F90518A"/>
+    <w:multiLevelType w:val="hybridMultilevel"/>
+    <w:tmpl w:val="A934A554"/>
+    <w:lvl w:ilvl="0" w:tplc="08160003">
+      <w:start w:val="1"/>
+      <w:numFmt w:val="bullet"/>
+      <w:lvlText w:val="o"/>
+      <w:lvlJc w:val="left"/>
+      <w:pPr>
+        <w:ind w:left="1287" w:hanging="360"/>
+      </w:pPr>
+      <w:rPr>
+        <w:rFonts w:ascii="Courier New" w:hAnsi="Courier New" w:cs="Courier New" w:hint="default"/>
+      </w:rPr>
+    </w:lvl>
+    <w:lvl w:ilvl="1" w:tplc="08160003" w:tentative="1">
+      <w:start w:val="1"/>
+      <w:numFmt w:val="bullet"/>
+      <w:lvlText w:val="o"/>
+      <w:lvlJc w:val="left"/>
+      <w:pPr>
+        <w:ind w:left="2007" w:hanging="360"/>
+      </w:pPr>
+      <w:rPr>
+        <w:rFonts w:ascii="Courier New" w:hAnsi="Courier New" w:cs="Courier New" w:hint="default"/>
+      </w:rPr>
+    </w:lvl>
+    <w:lvl w:ilvl="2" w:tplc="08160005" w:tentative="1">
+      <w:start w:val="1"/>
+      <w:numFmt w:val="bullet"/>
+      <w:lvlText w:val=""/>
+      <w:lvlJc w:val="left"/>
+      <w:pPr>
+        <w:ind w:left="2727" w:hanging="360"/>
+      </w:pPr>
+      <w:rPr>
+        <w:rFonts w:ascii="Wingdings" w:hAnsi="Wingdings" w:hint="default"/>
+      </w:rPr>
+    </w:lvl>
+    <w:lvl w:ilvl="3" w:tplc="08160001" w:tentative="1">
+      <w:start w:val="1"/>
+      <w:numFmt w:val="bullet"/>
+      <w:lvlText w:val=""/>
+      <w:lvlJc w:val="left"/>
+      <w:pPr>
+        <w:ind w:left="3447" w:hanging="360"/>
+      </w:pPr>
+      <w:rPr>
+        <w:rFonts w:ascii="Symbol" w:hAnsi="Symbol" w:hint="default"/>
+      </w:rPr>
+    </w:lvl>
+    <w:lvl w:ilvl="4" w:tplc="08160003" w:tentative="1">
+      <w:start w:val="1"/>
+      <w:numFmt w:val="bullet"/>
+      <w:lvlText w:val="o"/>
+      <w:lvlJc w:val="left"/>
+      <w:pPr>
+        <w:ind w:left="4167" w:hanging="360"/>
+      </w:pPr>
+      <w:rPr>
+        <w:rFonts w:ascii="Courier New" w:hAnsi="Courier New" w:cs="Courier New" w:hint="default"/>
+      </w:rPr>
+    </w:lvl>
+    <w:lvl w:ilvl="5" w:tplc="08160005" w:tentative="1">
+      <w:start w:val="1"/>
+      <w:numFmt w:val="bullet"/>
+      <w:lvlText w:val=""/>
+      <w:lvlJc w:val="left"/>
+      <w:pPr>
+        <w:ind w:left="4887" w:hanging="360"/>
+      </w:pPr>
+      <w:rPr>
+        <w:rFonts w:ascii="Wingdings" w:hAnsi="Wingdings" w:hint="default"/>
+      </w:rPr>
+    </w:lvl>
+    <w:lvl w:ilvl="6" w:tplc="08160001" w:tentative="1">
+      <w:start w:val="1"/>
+      <w:numFmt w:val="bullet"/>
+      <w:lvlText w:val=""/>
+      <w:lvlJc w:val="left"/>
+      <w:pPr>
+        <w:ind w:left="5607" w:hanging="360"/>
+      </w:pPr>
+      <w:rPr>
+        <w:rFonts w:ascii="Symbol" w:hAnsi="Symbol" w:hint="default"/>
+      </w:rPr>
+    </w:lvl>
+    <w:lvl w:ilvl="7" w:tplc="08160003" w:tentative="1">
+      <w:start w:val="1"/>
+      <w:numFmt w:val="bullet"/>
+      <w:lvlText w:val="o"/>
+      <w:lvlJc w:val="left"/>
+      <w:pPr>
+        <w:ind w:left="6327" w:hanging="360"/>
+      </w:pPr>
+      <w:rPr>
+        <w:rFonts w:ascii="Courier New" w:hAnsi="Courier New" w:cs="Courier New" w:hint="default"/>
+      </w:rPr>
+    </w:lvl>
+    <w:lvl w:ilvl="8" w:tplc="08160005" w:tentative="1">
+      <w:start w:val="1"/>
+      <w:numFmt w:val="bullet"/>
+      <w:lvlText w:val=""/>
+      <w:lvlJc w:val="left"/>
+      <w:pPr>
+        <w:ind w:left="7047" w:hanging="360"/>
+      </w:pPr>
+      <w:rPr>
+        <w:rFonts w:ascii="Wingdings" w:hAnsi="Wingdings" w:hint="default"/>
+      </w:rPr>
+    </w:lvl>
+  </w:abstractNum>
+  <w:abstractNum w:abstractNumId="38" w15:restartNumberingAfterBreak="0">
+    <w:nsid w:val="64A029C3"/>
+    <w:multiLevelType w:val="hybridMultilevel"/>
+    <w:tmpl w:val="9C0C129C"/>
+    <w:lvl w:ilvl="0" w:tplc="08160003">
+      <w:start w:val="1"/>
+      <w:numFmt w:val="bullet"/>
+      <w:lvlText w:val="o"/>
+      <w:lvlJc w:val="left"/>
+      <w:pPr>
+        <w:ind w:left="1287" w:hanging="360"/>
+      </w:pPr>
+      <w:rPr>
+        <w:rFonts w:ascii="Courier New" w:hAnsi="Courier New" w:cs="Courier New" w:hint="default"/>
+      </w:rPr>
+    </w:lvl>
+    <w:lvl w:ilvl="1" w:tplc="08160003" w:tentative="1">
+      <w:start w:val="1"/>
+      <w:numFmt w:val="bullet"/>
+      <w:lvlText w:val="o"/>
+      <w:lvlJc w:val="left"/>
+      <w:pPr>
+        <w:ind w:left="2007" w:hanging="360"/>
+      </w:pPr>
+      <w:rPr>
+        <w:rFonts w:ascii="Courier New" w:hAnsi="Courier New" w:cs="Courier New" w:hint="default"/>
+      </w:rPr>
+    </w:lvl>
+    <w:lvl w:ilvl="2" w:tplc="08160005" w:tentative="1">
+      <w:start w:val="1"/>
+      <w:numFmt w:val="bullet"/>
+      <w:lvlText w:val=""/>
+      <w:lvlJc w:val="left"/>
+      <w:pPr>
+        <w:ind w:left="2727" w:hanging="360"/>
+      </w:pPr>
+      <w:rPr>
+        <w:rFonts w:ascii="Wingdings" w:hAnsi="Wingdings" w:hint="default"/>
+      </w:rPr>
+    </w:lvl>
+    <w:lvl w:ilvl="3" w:tplc="08160001" w:tentative="1">
+      <w:start w:val="1"/>
+      <w:numFmt w:val="bullet"/>
+      <w:lvlText w:val=""/>
+      <w:lvlJc w:val="left"/>
+      <w:pPr>
+        <w:ind w:left="3447" w:hanging="360"/>
+      </w:pPr>
+      <w:rPr>
+        <w:rFonts w:ascii="Symbol" w:hAnsi="Symbol" w:hint="default"/>
+      </w:rPr>
+    </w:lvl>
+    <w:lvl w:ilvl="4" w:tplc="08160003" w:tentative="1">
+      <w:start w:val="1"/>
+      <w:numFmt w:val="bullet"/>
+      <w:lvlText w:val="o"/>
+      <w:lvlJc w:val="left"/>
+      <w:pPr>
+        <w:ind w:left="4167" w:hanging="360"/>
+      </w:pPr>
+      <w:rPr>
+        <w:rFonts w:ascii="Courier New" w:hAnsi="Courier New" w:cs="Courier New" w:hint="default"/>
+      </w:rPr>
+    </w:lvl>
+    <w:lvl w:ilvl="5" w:tplc="08160005" w:tentative="1">
+      <w:start w:val="1"/>
+      <w:numFmt w:val="bullet"/>
+      <w:lvlText w:val=""/>
+      <w:lvlJc w:val="left"/>
+      <w:pPr>
+        <w:ind w:left="4887" w:hanging="360"/>
+      </w:pPr>
+      <w:rPr>
+        <w:rFonts w:ascii="Wingdings" w:hAnsi="Wingdings" w:hint="default"/>
+      </w:rPr>
+    </w:lvl>
+    <w:lvl w:ilvl="6" w:tplc="08160001" w:tentative="1">
+      <w:start w:val="1"/>
+      <w:numFmt w:val="bullet"/>
+      <w:lvlText w:val=""/>
+      <w:lvlJc w:val="left"/>
+      <w:pPr>
+        <w:ind w:left="5607" w:hanging="360"/>
+      </w:pPr>
+      <w:rPr>
+        <w:rFonts w:ascii="Symbol" w:hAnsi="Symbol" w:hint="default"/>
+      </w:rPr>
+    </w:lvl>
+    <w:lvl w:ilvl="7" w:tplc="08160003" w:tentative="1">
+      <w:start w:val="1"/>
+      <w:numFmt w:val="bullet"/>
+      <w:lvlText w:val="o"/>
+      <w:lvlJc w:val="left"/>
+      <w:pPr>
+        <w:ind w:left="6327" w:hanging="360"/>
+      </w:pPr>
+      <w:rPr>
+        <w:rFonts w:ascii="Courier New" w:hAnsi="Courier New" w:cs="Courier New" w:hint="default"/>
+      </w:rPr>
+    </w:lvl>
+    <w:lvl w:ilvl="8" w:tplc="08160005" w:tentative="1">
+      <w:start w:val="1"/>
+      <w:numFmt w:val="bullet"/>
+      <w:lvlText w:val=""/>
+      <w:lvlJc w:val="left"/>
+      <w:pPr>
+        <w:ind w:left="7047" w:hanging="360"/>
+      </w:pPr>
+      <w:rPr>
+        <w:rFonts w:ascii="Wingdings" w:hAnsi="Wingdings" w:hint="default"/>
+      </w:rPr>
+    </w:lvl>
+  </w:abstractNum>
+  <w:abstractNum w:abstractNumId="39" w15:restartNumberingAfterBreak="0">
+    <w:nsid w:val="68E031D6"/>
+    <w:multiLevelType w:val="hybridMultilevel"/>
+    <w:tmpl w:val="58787430"/>
+    <w:lvl w:ilvl="0" w:tplc="0816000F">
+      <w:start w:val="1"/>
+      <w:numFmt w:val="decimal"/>
+      <w:lvlText w:val="%1."/>
+      <w:lvlJc w:val="left"/>
+      <w:pPr>
+        <w:ind w:left="1287" w:hanging="360"/>
+      </w:pPr>
+    </w:lvl>
+    <w:lvl w:ilvl="1" w:tplc="08160019">
+      <w:start w:val="1"/>
+      <w:numFmt w:val="lowerLetter"/>
+      <w:lvlText w:val="%2."/>
+      <w:lvlJc w:val="left"/>
+      <w:pPr>
+        <w:ind w:left="2007" w:hanging="360"/>
+      </w:pPr>
+    </w:lvl>
+    <w:lvl w:ilvl="2" w:tplc="0816001B" w:tentative="1">
+      <w:start w:val="1"/>
+      <w:numFmt w:val="lowerRoman"/>
+      <w:lvlText w:val="%3."/>
+      <w:lvlJc w:val="right"/>
+      <w:pPr>
+        <w:ind w:left="2727" w:hanging="180"/>
+      </w:pPr>
+    </w:lvl>
+    <w:lvl w:ilvl="3" w:tplc="0816000F" w:tentative="1">
+      <w:start w:val="1"/>
+      <w:numFmt w:val="decimal"/>
+      <w:lvlText w:val="%4."/>
+      <w:lvlJc w:val="left"/>
+      <w:pPr>
+        <w:ind w:left="3447" w:hanging="360"/>
+      </w:pPr>
+    </w:lvl>
+    <w:lvl w:ilvl="4" w:tplc="08160019" w:tentative="1">
+      <w:start w:val="1"/>
+      <w:numFmt w:val="lowerLetter"/>
+      <w:lvlText w:val="%5."/>
+      <w:lvlJc w:val="left"/>
+      <w:pPr>
+        <w:ind w:left="4167" w:hanging="360"/>
+      </w:pPr>
+    </w:lvl>
+    <w:lvl w:ilvl="5" w:tplc="0816001B" w:tentative="1">
+      <w:start w:val="1"/>
+      <w:numFmt w:val="lowerRoman"/>
+      <w:lvlText w:val="%6."/>
+      <w:lvlJc w:val="right"/>
+      <w:pPr>
+        <w:ind w:left="4887" w:hanging="180"/>
+      </w:pPr>
+    </w:lvl>
+    <w:lvl w:ilvl="6" w:tplc="0816000F" w:tentative="1">
+      <w:start w:val="1"/>
+      <w:numFmt w:val="decimal"/>
+      <w:lvlText w:val="%7."/>
+      <w:lvlJc w:val="left"/>
+      <w:pPr>
+        <w:ind w:left="5607" w:hanging="360"/>
+      </w:pPr>
+    </w:lvl>
+    <w:lvl w:ilvl="7" w:tplc="08160019" w:tentative="1">
+      <w:start w:val="1"/>
+      <w:numFmt w:val="lowerLetter"/>
+      <w:lvlText w:val="%8."/>
+      <w:lvlJc w:val="left"/>
+      <w:pPr>
+        <w:ind w:left="6327" w:hanging="360"/>
+      </w:pPr>
+    </w:lvl>
+    <w:lvl w:ilvl="8" w:tplc="0816001B" w:tentative="1">
+      <w:start w:val="1"/>
+      <w:numFmt w:val="lowerRoman"/>
+      <w:lvlText w:val="%9."/>
+      <w:lvlJc w:val="right"/>
+      <w:pPr>
+        <w:ind w:left="7047" w:hanging="180"/>
+      </w:pPr>
+    </w:lvl>
+  </w:abstractNum>
+  <w:abstractNum w:abstractNumId="40" w15:restartNumberingAfterBreak="0">
+    <w:nsid w:val="69647D47"/>
+    <w:multiLevelType w:val="hybridMultilevel"/>
+    <w:tmpl w:val="BAAC0330"/>
+    <w:lvl w:ilvl="0" w:tplc="0816000F">
+      <w:start w:val="1"/>
+      <w:numFmt w:val="decimal"/>
+      <w:lvlText w:val="%1."/>
+      <w:lvlJc w:val="left"/>
+      <w:pPr>
+        <w:ind w:left="1080" w:hanging="360"/>
+      </w:pPr>
+    </w:lvl>
+    <w:lvl w:ilvl="1" w:tplc="08160019" w:tentative="1">
+      <w:start w:val="1"/>
+      <w:numFmt w:val="lowerLetter"/>
+      <w:lvlText w:val="%2."/>
+      <w:lvlJc w:val="left"/>
+      <w:pPr>
+        <w:ind w:left="1800" w:hanging="360"/>
+      </w:pPr>
+    </w:lvl>
+    <w:lvl w:ilvl="2" w:tplc="0816001B" w:tentative="1">
+      <w:start w:val="1"/>
+      <w:numFmt w:val="lowerRoman"/>
+      <w:lvlText w:val="%3."/>
+      <w:lvlJc w:val="right"/>
+      <w:pPr>
+        <w:ind w:left="2520" w:hanging="180"/>
+      </w:pPr>
+    </w:lvl>
+    <w:lvl w:ilvl="3" w:tplc="0816000F" w:tentative="1">
+      <w:start w:val="1"/>
+      <w:numFmt w:val="decimal"/>
+      <w:lvlText w:val="%4."/>
+      <w:lvlJc w:val="left"/>
+      <w:pPr>
+        <w:ind w:left="3240" w:hanging="360"/>
+      </w:pPr>
+    </w:lvl>
+    <w:lvl w:ilvl="4" w:tplc="08160019" w:tentative="1">
+      <w:start w:val="1"/>
+      <w:numFmt w:val="lowerLetter"/>
+      <w:lvlText w:val="%5."/>
+      <w:lvlJc w:val="left"/>
+      <w:pPr>
+        <w:ind w:left="3960" w:hanging="360"/>
+      </w:pPr>
+    </w:lvl>
+    <w:lvl w:ilvl="5" w:tplc="0816001B" w:tentative="1">
+      <w:start w:val="1"/>
+      <w:numFmt w:val="lowerRoman"/>
+      <w:lvlText w:val="%6."/>
+      <w:lvlJc w:val="right"/>
+      <w:pPr>
+        <w:ind w:left="4680" w:hanging="180"/>
+      </w:pPr>
+    </w:lvl>
+    <w:lvl w:ilvl="6" w:tplc="0816000F" w:tentative="1">
+      <w:start w:val="1"/>
+      <w:numFmt w:val="decimal"/>
+      <w:lvlText w:val="%7."/>
+      <w:lvlJc w:val="left"/>
+      <w:pPr>
+        <w:ind w:left="5400" w:hanging="360"/>
+      </w:pPr>
+    </w:lvl>
+    <w:lvl w:ilvl="7" w:tplc="08160019" w:tentative="1">
+      <w:start w:val="1"/>
+      <w:numFmt w:val="lowerLetter"/>
+      <w:lvlText w:val="%8."/>
+      <w:lvlJc w:val="left"/>
+      <w:pPr>
+        <w:ind w:left="6120" w:hanging="360"/>
+      </w:pPr>
+    </w:lvl>
+    <w:lvl w:ilvl="8" w:tplc="0816001B" w:tentative="1">
+      <w:start w:val="1"/>
+      <w:numFmt w:val="lowerRoman"/>
+      <w:lvlText w:val="%9."/>
+      <w:lvlJc w:val="right"/>
+      <w:pPr>
+        <w:ind w:left="6840" w:hanging="180"/>
+      </w:pPr>
+    </w:lvl>
+  </w:abstractNum>
+  <w:abstractNum w:abstractNumId="41" w15:restartNumberingAfterBreak="0">
+    <w:nsid w:val="6BF15151"/>
+    <w:multiLevelType w:val="hybridMultilevel"/>
+    <w:tmpl w:val="9BDAA204"/>
+    <w:lvl w:ilvl="0" w:tplc="0816000F">
+      <w:start w:val="1"/>
+      <w:numFmt w:val="decimal"/>
+      <w:lvlText w:val="%1."/>
+      <w:lvlJc w:val="left"/>
+      <w:pPr>
+        <w:ind w:left="720" w:hanging="360"/>
+      </w:pPr>
+    </w:lvl>
+    <w:lvl w:ilvl="1" w:tplc="08160019">
+      <w:start w:val="1"/>
+      <w:numFmt w:val="lowerLetter"/>
+      <w:lvlText w:val="%2."/>
+      <w:lvlJc w:val="left"/>
+      <w:pPr>
+        <w:ind w:left="1440" w:hanging="360"/>
+      </w:pPr>
+    </w:lvl>
+    <w:lvl w:ilvl="2" w:tplc="0816001B" w:tentative="1">
+      <w:start w:val="1"/>
+      <w:numFmt w:val="lowerRoman"/>
+      <w:lvlText w:val="%3."/>
+      <w:lvlJc w:val="right"/>
+      <w:pPr>
+        <w:ind w:left="2160" w:hanging="180"/>
+      </w:pPr>
+    </w:lvl>
+    <w:lvl w:ilvl="3" w:tplc="0816000F" w:tentative="1">
+      <w:start w:val="1"/>
+      <w:numFmt w:val="decimal"/>
+      <w:lvlText w:val="%4."/>
+      <w:lvlJc w:val="left"/>
+      <w:pPr>
+        <w:ind w:left="2880" w:hanging="360"/>
+      </w:pPr>
+    </w:lvl>
+    <w:lvl w:ilvl="4" w:tplc="08160019" w:tentative="1">
+      <w:start w:val="1"/>
+      <w:numFmt w:val="lowerLetter"/>
+      <w:lvlText w:val="%5."/>
+      <w:lvlJc w:val="left"/>
+      <w:pPr>
+        <w:ind w:left="3600" w:hanging="360"/>
+      </w:pPr>
+    </w:lvl>
+    <w:lvl w:ilvl="5" w:tplc="0816001B" w:tentative="1">
+      <w:start w:val="1"/>
+      <w:numFmt w:val="lowerRoman"/>
+      <w:lvlText w:val="%6."/>
+      <w:lvlJc w:val="right"/>
+      <w:pPr>
+        <w:ind w:left="4320" w:hanging="180"/>
+      </w:pPr>
+    </w:lvl>
+    <w:lvl w:ilvl="6" w:tplc="0816000F" w:tentative="1">
+      <w:start w:val="1"/>
+      <w:numFmt w:val="decimal"/>
+      <w:lvlText w:val="%7."/>
+      <w:lvlJc w:val="left"/>
+      <w:pPr>
+        <w:ind w:left="5040" w:hanging="360"/>
+      </w:pPr>
+    </w:lvl>
+    <w:lvl w:ilvl="7" w:tplc="08160019" w:tentative="1">
+      <w:start w:val="1"/>
+      <w:numFmt w:val="lowerLetter"/>
+      <w:lvlText w:val="%8."/>
+      <w:lvlJc w:val="left"/>
+      <w:pPr>
+        <w:ind w:left="5760" w:hanging="360"/>
+      </w:pPr>
+    </w:lvl>
+    <w:lvl w:ilvl="8" w:tplc="0816001B" w:tentative="1">
+      <w:start w:val="1"/>
+      <w:numFmt w:val="lowerRoman"/>
+      <w:lvlText w:val="%9."/>
+      <w:lvlJc w:val="right"/>
+      <w:pPr>
+        <w:ind w:left="6480" w:hanging="180"/>
+      </w:pPr>
+    </w:lvl>
+  </w:abstractNum>
+  <w:abstractNum w:abstractNumId="42" w15:restartNumberingAfterBreak="0">
+    <w:nsid w:val="72880B9A"/>
+    <w:multiLevelType w:val="hybridMultilevel"/>
+    <w:tmpl w:val="AAFC22F6"/>
+    <w:lvl w:ilvl="0" w:tplc="08160003">
+      <w:start w:val="1"/>
+      <w:numFmt w:val="bullet"/>
+      <w:lvlText w:val="o"/>
+      <w:lvlJc w:val="left"/>
+      <w:pPr>
+        <w:ind w:left="1287" w:hanging="360"/>
+      </w:pPr>
+      <w:rPr>
+        <w:rFonts w:ascii="Courier New" w:hAnsi="Courier New" w:cs="Courier New" w:hint="default"/>
+      </w:rPr>
+    </w:lvl>
+    <w:lvl w:ilvl="1" w:tplc="08160003" w:tentative="1">
+      <w:start w:val="1"/>
+      <w:numFmt w:val="bullet"/>
+      <w:lvlText w:val="o"/>
+      <w:lvlJc w:val="left"/>
+      <w:pPr>
+        <w:ind w:left="2007" w:hanging="360"/>
+      </w:pPr>
+      <w:rPr>
+        <w:rFonts w:ascii="Courier New" w:hAnsi="Courier New" w:cs="Courier New" w:hint="default"/>
+      </w:rPr>
+    </w:lvl>
+    <w:lvl w:ilvl="2" w:tplc="08160005" w:tentative="1">
+      <w:start w:val="1"/>
+      <w:numFmt w:val="bullet"/>
+      <w:lvlText w:val=""/>
+      <w:lvlJc w:val="left"/>
+      <w:pPr>
+        <w:ind w:left="2727" w:hanging="360"/>
+      </w:pPr>
+      <w:rPr>
+        <w:rFonts w:ascii="Wingdings" w:hAnsi="Wingdings" w:hint="default"/>
+      </w:rPr>
+    </w:lvl>
+    <w:lvl w:ilvl="3" w:tplc="08160001" w:tentative="1">
+      <w:start w:val="1"/>
+      <w:numFmt w:val="bullet"/>
+      <w:lvlText w:val=""/>
+      <w:lvlJc w:val="left"/>
+      <w:pPr>
+        <w:ind w:left="3447" w:hanging="360"/>
+      </w:pPr>
+      <w:rPr>
+        <w:rFonts w:ascii="Symbol" w:hAnsi="Symbol" w:hint="default"/>
+      </w:rPr>
+    </w:lvl>
+    <w:lvl w:ilvl="4" w:tplc="08160003" w:tentative="1">
+      <w:start w:val="1"/>
+      <w:numFmt w:val="bullet"/>
+      <w:lvlText w:val="o"/>
+      <w:lvlJc w:val="left"/>
+      <w:pPr>
+        <w:ind w:left="4167" w:hanging="360"/>
+      </w:pPr>
+      <w:rPr>
+        <w:rFonts w:ascii="Courier New" w:hAnsi="Courier New" w:cs="Courier New" w:hint="default"/>
+      </w:rPr>
+    </w:lvl>
+    <w:lvl w:ilvl="5" w:tplc="08160005" w:tentative="1">
+      <w:start w:val="1"/>
+      <w:numFmt w:val="bullet"/>
+      <w:lvlText w:val=""/>
+      <w:lvlJc w:val="left"/>
+      <w:pPr>
+        <w:ind w:left="4887" w:hanging="360"/>
+      </w:pPr>
+      <w:rPr>
+        <w:rFonts w:ascii="Wingdings" w:hAnsi="Wingdings" w:hint="default"/>
+      </w:rPr>
+    </w:lvl>
+    <w:lvl w:ilvl="6" w:tplc="08160001" w:tentative="1">
+      <w:start w:val="1"/>
+      <w:numFmt w:val="bullet"/>
+      <w:lvlText w:val=""/>
+      <w:lvlJc w:val="left"/>
+      <w:pPr>
+        <w:ind w:left="5607" w:hanging="360"/>
+      </w:pPr>
+      <w:rPr>
+        <w:rFonts w:ascii="Symbol" w:hAnsi="Symbol" w:hint="default"/>
+      </w:rPr>
+    </w:lvl>
+    <w:lvl w:ilvl="7" w:tplc="08160003" w:tentative="1">
+      <w:start w:val="1"/>
+      <w:numFmt w:val="bullet"/>
+      <w:lvlText w:val="o"/>
+      <w:lvlJc w:val="left"/>
+      <w:pPr>
+        <w:ind w:left="6327" w:hanging="360"/>
+      </w:pPr>
+      <w:rPr>
+        <w:rFonts w:ascii="Courier New" w:hAnsi="Courier New" w:cs="Courier New" w:hint="default"/>
+      </w:rPr>
+    </w:lvl>
+    <w:lvl w:ilvl="8" w:tplc="08160005" w:tentative="1">
+      <w:start w:val="1"/>
+      <w:numFmt w:val="bullet"/>
+      <w:lvlText w:val=""/>
+      <w:lvlJc w:val="left"/>
+      <w:pPr>
+        <w:ind w:left="7047" w:hanging="360"/>
+      </w:pPr>
+      <w:rPr>
+        <w:rFonts w:ascii="Wingdings" w:hAnsi="Wingdings" w:hint="default"/>
+      </w:rPr>
+    </w:lvl>
+  </w:abstractNum>
+  <w:abstractNum w:abstractNumId="43" w15:restartNumberingAfterBreak="0">
+    <w:nsid w:val="76810347"/>
+    <w:multiLevelType w:val="hybridMultilevel"/>
+    <w:tmpl w:val="B6768364"/>
+    <w:lvl w:ilvl="0" w:tplc="08160001">
+      <w:start w:val="1"/>
+      <w:numFmt w:val="bullet"/>
+      <w:lvlText w:val=""/>
+      <w:lvlJc w:val="left"/>
+      <w:pPr>
+        <w:ind w:left="1647" w:hanging="360"/>
+      </w:pPr>
+      <w:rPr>
+        <w:rFonts w:ascii="Symbol" w:hAnsi="Symbol" w:hint="default"/>
+      </w:rPr>
+    </w:lvl>
+    <w:lvl w:ilvl="1" w:tplc="08160003" w:tentative="1">
+      <w:start w:val="1"/>
+      <w:numFmt w:val="bullet"/>
+      <w:lvlText w:val="o"/>
+      <w:lvlJc w:val="left"/>
+      <w:pPr>
+        <w:ind w:left="2367" w:hanging="360"/>
+      </w:pPr>
+      <w:rPr>
+        <w:rFonts w:ascii="Courier New" w:hAnsi="Courier New" w:cs="Courier New" w:hint="default"/>
+      </w:rPr>
+    </w:lvl>
+    <w:lvl w:ilvl="2" w:tplc="08160005" w:tentative="1">
+      <w:start w:val="1"/>
+      <w:numFmt w:val="bullet"/>
+      <w:lvlText w:val=""/>
+      <w:lvlJc w:val="left"/>
+      <w:pPr>
+        <w:ind w:left="3087" w:hanging="360"/>
+      </w:pPr>
+      <w:rPr>
+        <w:rFonts w:ascii="Wingdings" w:hAnsi="Wingdings" w:hint="default"/>
+      </w:rPr>
+    </w:lvl>
+    <w:lvl w:ilvl="3" w:tplc="08160001" w:tentative="1">
+      <w:start w:val="1"/>
+      <w:numFmt w:val="bullet"/>
+      <w:lvlText w:val=""/>
+      <w:lvlJc w:val="left"/>
+      <w:pPr>
+        <w:ind w:left="3807" w:hanging="360"/>
+      </w:pPr>
+      <w:rPr>
+        <w:rFonts w:ascii="Symbol" w:hAnsi="Symbol" w:hint="default"/>
+      </w:rPr>
+    </w:lvl>
+    <w:lvl w:ilvl="4" w:tplc="08160003" w:tentative="1">
+      <w:start w:val="1"/>
+      <w:numFmt w:val="bullet"/>
+      <w:lvlText w:val="o"/>
+      <w:lvlJc w:val="left"/>
+      <w:pPr>
+        <w:ind w:left="4527" w:hanging="360"/>
+      </w:pPr>
+      <w:rPr>
+        <w:rFonts w:ascii="Courier New" w:hAnsi="Courier New" w:cs="Courier New" w:hint="default"/>
+      </w:rPr>
+    </w:lvl>
+    <w:lvl w:ilvl="5" w:tplc="08160005" w:tentative="1">
+      <w:start w:val="1"/>
+      <w:numFmt w:val="bullet"/>
+      <w:lvlText w:val=""/>
+      <w:lvlJc w:val="left"/>
+      <w:pPr>
+        <w:ind w:left="5247" w:hanging="360"/>
+      </w:pPr>
+      <w:rPr>
+        <w:rFonts w:ascii="Wingdings" w:hAnsi="Wingdings" w:hint="default"/>
+      </w:rPr>
+    </w:lvl>
+    <w:lvl w:ilvl="6" w:tplc="08160001" w:tentative="1">
+      <w:start w:val="1"/>
+      <w:numFmt w:val="bullet"/>
+      <w:lvlText w:val=""/>
+      <w:lvlJc w:val="left"/>
+      <w:pPr>
+        <w:ind w:left="5967" w:hanging="360"/>
+      </w:pPr>
+      <w:rPr>
+        <w:rFonts w:ascii="Symbol" w:hAnsi="Symbol" w:hint="default"/>
+      </w:rPr>
+    </w:lvl>
+    <w:lvl w:ilvl="7" w:tplc="08160003" w:tentative="1">
+      <w:start w:val="1"/>
+      <w:numFmt w:val="bullet"/>
+      <w:lvlText w:val="o"/>
+      <w:lvlJc w:val="left"/>
+      <w:pPr>
+        <w:ind w:left="6687" w:hanging="360"/>
+      </w:pPr>
+      <w:rPr>
+        <w:rFonts w:ascii="Courier New" w:hAnsi="Courier New" w:cs="Courier New" w:hint="default"/>
+      </w:rPr>
+    </w:lvl>
+    <w:lvl w:ilvl="8" w:tplc="08160005" w:tentative="1">
+      <w:start w:val="1"/>
+      <w:numFmt w:val="bullet"/>
+      <w:lvlText w:val=""/>
+      <w:lvlJc w:val="left"/>
+      <w:pPr>
+        <w:ind w:left="7407" w:hanging="360"/>
+      </w:pPr>
+      <w:rPr>
+        <w:rFonts w:ascii="Wingdings" w:hAnsi="Wingdings" w:hint="default"/>
+      </w:rPr>
+    </w:lvl>
+  </w:abstractNum>
+  <w:abstractNum w:abstractNumId="44" w15:restartNumberingAfterBreak="0">
     <w:nsid w:val="76F56827"/>
     <w:multiLevelType w:val="hybridMultilevel"/>
     <w:tmpl w:val="F586B8EE"/>
@@ -5732,47 +8479,345 @@
       </w:rPr>
     </w:lvl>
   </w:abstractNum>
+  <w:abstractNum w:abstractNumId="45" w15:restartNumberingAfterBreak="0">
+    <w:nsid w:val="7E8F78B0"/>
+    <w:multiLevelType w:val="hybridMultilevel"/>
+    <w:tmpl w:val="769CA2FE"/>
+    <w:lvl w:ilvl="0" w:tplc="0816000F">
+      <w:start w:val="1"/>
+      <w:numFmt w:val="decimal"/>
+      <w:lvlText w:val="%1."/>
+      <w:lvlJc w:val="left"/>
+      <w:pPr>
+        <w:ind w:left="720" w:hanging="360"/>
+      </w:pPr>
+    </w:lvl>
+    <w:lvl w:ilvl="1" w:tplc="08160019" w:tentative="1">
+      <w:start w:val="1"/>
+      <w:numFmt w:val="lowerLetter"/>
+      <w:lvlText w:val="%2."/>
+      <w:lvlJc w:val="left"/>
+      <w:pPr>
+        <w:ind w:left="1440" w:hanging="360"/>
+      </w:pPr>
+    </w:lvl>
+    <w:lvl w:ilvl="2" w:tplc="0816001B" w:tentative="1">
+      <w:start w:val="1"/>
+      <w:numFmt w:val="lowerRoman"/>
+      <w:lvlText w:val="%3."/>
+      <w:lvlJc w:val="right"/>
+      <w:pPr>
+        <w:ind w:left="2160" w:hanging="180"/>
+      </w:pPr>
+    </w:lvl>
+    <w:lvl w:ilvl="3" w:tplc="0816000F" w:tentative="1">
+      <w:start w:val="1"/>
+      <w:numFmt w:val="decimal"/>
+      <w:lvlText w:val="%4."/>
+      <w:lvlJc w:val="left"/>
+      <w:pPr>
+        <w:ind w:left="2880" w:hanging="360"/>
+      </w:pPr>
+    </w:lvl>
+    <w:lvl w:ilvl="4" w:tplc="08160019" w:tentative="1">
+      <w:start w:val="1"/>
+      <w:numFmt w:val="lowerLetter"/>
+      <w:lvlText w:val="%5."/>
+      <w:lvlJc w:val="left"/>
+      <w:pPr>
+        <w:ind w:left="3600" w:hanging="360"/>
+      </w:pPr>
+    </w:lvl>
+    <w:lvl w:ilvl="5" w:tplc="0816001B" w:tentative="1">
+      <w:start w:val="1"/>
+      <w:numFmt w:val="lowerRoman"/>
+      <w:lvlText w:val="%6."/>
+      <w:lvlJc w:val="right"/>
+      <w:pPr>
+        <w:ind w:left="4320" w:hanging="180"/>
+      </w:pPr>
+    </w:lvl>
+    <w:lvl w:ilvl="6" w:tplc="0816000F" w:tentative="1">
+      <w:start w:val="1"/>
+      <w:numFmt w:val="decimal"/>
+      <w:lvlText w:val="%7."/>
+      <w:lvlJc w:val="left"/>
+      <w:pPr>
+        <w:ind w:left="5040" w:hanging="360"/>
+      </w:pPr>
+    </w:lvl>
+    <w:lvl w:ilvl="7" w:tplc="08160019" w:tentative="1">
+      <w:start w:val="1"/>
+      <w:numFmt w:val="lowerLetter"/>
+      <w:lvlText w:val="%8."/>
+      <w:lvlJc w:val="left"/>
+      <w:pPr>
+        <w:ind w:left="5760" w:hanging="360"/>
+      </w:pPr>
+    </w:lvl>
+    <w:lvl w:ilvl="8" w:tplc="0816001B" w:tentative="1">
+      <w:start w:val="1"/>
+      <w:numFmt w:val="lowerRoman"/>
+      <w:lvlText w:val="%9."/>
+      <w:lvlJc w:val="right"/>
+      <w:pPr>
+        <w:ind w:left="6480" w:hanging="180"/>
+      </w:pPr>
+    </w:lvl>
+  </w:abstractNum>
+  <w:abstractNum w:abstractNumId="46" w15:restartNumberingAfterBreak="0">
+    <w:nsid w:val="7EE977DF"/>
+    <w:multiLevelType w:val="hybridMultilevel"/>
+    <w:tmpl w:val="E334E340"/>
+    <w:lvl w:ilvl="0" w:tplc="08160003">
+      <w:start w:val="1"/>
+      <w:numFmt w:val="bullet"/>
+      <w:lvlText w:val="o"/>
+      <w:lvlJc w:val="left"/>
+      <w:pPr>
+        <w:ind w:left="1287" w:hanging="360"/>
+      </w:pPr>
+      <w:rPr>
+        <w:rFonts w:ascii="Courier New" w:hAnsi="Courier New" w:cs="Courier New" w:hint="default"/>
+      </w:rPr>
+    </w:lvl>
+    <w:lvl w:ilvl="1" w:tplc="08160003" w:tentative="1">
+      <w:start w:val="1"/>
+      <w:numFmt w:val="bullet"/>
+      <w:lvlText w:val="o"/>
+      <w:lvlJc w:val="left"/>
+      <w:pPr>
+        <w:ind w:left="2007" w:hanging="360"/>
+      </w:pPr>
+      <w:rPr>
+        <w:rFonts w:ascii="Courier New" w:hAnsi="Courier New" w:cs="Courier New" w:hint="default"/>
+      </w:rPr>
+    </w:lvl>
+    <w:lvl w:ilvl="2" w:tplc="08160005" w:tentative="1">
+      <w:start w:val="1"/>
+      <w:numFmt w:val="bullet"/>
+      <w:lvlText w:val=""/>
+      <w:lvlJc w:val="left"/>
+      <w:pPr>
+        <w:ind w:left="2727" w:hanging="360"/>
+      </w:pPr>
+      <w:rPr>
+        <w:rFonts w:ascii="Wingdings" w:hAnsi="Wingdings" w:hint="default"/>
+      </w:rPr>
+    </w:lvl>
+    <w:lvl w:ilvl="3" w:tplc="08160001" w:tentative="1">
+      <w:start w:val="1"/>
+      <w:numFmt w:val="bullet"/>
+      <w:lvlText w:val=""/>
+      <w:lvlJc w:val="left"/>
+      <w:pPr>
+        <w:ind w:left="3447" w:hanging="360"/>
+      </w:pPr>
+      <w:rPr>
+        <w:rFonts w:ascii="Symbol" w:hAnsi="Symbol" w:hint="default"/>
+      </w:rPr>
+    </w:lvl>
+    <w:lvl w:ilvl="4" w:tplc="08160003" w:tentative="1">
+      <w:start w:val="1"/>
+      <w:numFmt w:val="bullet"/>
+      <w:lvlText w:val="o"/>
+      <w:lvlJc w:val="left"/>
+      <w:pPr>
+        <w:ind w:left="4167" w:hanging="360"/>
+      </w:pPr>
+      <w:rPr>
+        <w:rFonts w:ascii="Courier New" w:hAnsi="Courier New" w:cs="Courier New" w:hint="default"/>
+      </w:rPr>
+    </w:lvl>
+    <w:lvl w:ilvl="5" w:tplc="08160005" w:tentative="1">
+      <w:start w:val="1"/>
+      <w:numFmt w:val="bullet"/>
+      <w:lvlText w:val=""/>
+      <w:lvlJc w:val="left"/>
+      <w:pPr>
+        <w:ind w:left="4887" w:hanging="360"/>
+      </w:pPr>
+      <w:rPr>
+        <w:rFonts w:ascii="Wingdings" w:hAnsi="Wingdings" w:hint="default"/>
+      </w:rPr>
+    </w:lvl>
+    <w:lvl w:ilvl="6" w:tplc="08160001" w:tentative="1">
+      <w:start w:val="1"/>
+      <w:numFmt w:val="bullet"/>
+      <w:lvlText w:val=""/>
+      <w:lvlJc w:val="left"/>
+      <w:pPr>
+        <w:ind w:left="5607" w:hanging="360"/>
+      </w:pPr>
+      <w:rPr>
+        <w:rFonts w:ascii="Symbol" w:hAnsi="Symbol" w:hint="default"/>
+      </w:rPr>
+    </w:lvl>
+    <w:lvl w:ilvl="7" w:tplc="08160003" w:tentative="1">
+      <w:start w:val="1"/>
+      <w:numFmt w:val="bullet"/>
+      <w:lvlText w:val="o"/>
+      <w:lvlJc w:val="left"/>
+      <w:pPr>
+        <w:ind w:left="6327" w:hanging="360"/>
+      </w:pPr>
+      <w:rPr>
+        <w:rFonts w:ascii="Courier New" w:hAnsi="Courier New" w:cs="Courier New" w:hint="default"/>
+      </w:rPr>
+    </w:lvl>
+    <w:lvl w:ilvl="8" w:tplc="08160005" w:tentative="1">
+      <w:start w:val="1"/>
+      <w:numFmt w:val="bullet"/>
+      <w:lvlText w:val=""/>
+      <w:lvlJc w:val="left"/>
+      <w:pPr>
+        <w:ind w:left="7047" w:hanging="360"/>
+      </w:pPr>
+      <w:rPr>
+        <w:rFonts w:ascii="Wingdings" w:hAnsi="Wingdings" w:hint="default"/>
+      </w:rPr>
+    </w:lvl>
+  </w:abstractNum>
   <w:num w:numId="1">
+    <w:abstractNumId w:val="19"/>
+  </w:num>
+  <w:num w:numId="2">
+    <w:abstractNumId w:val="11"/>
+  </w:num>
+  <w:num w:numId="3">
+    <w:abstractNumId w:val="14"/>
+  </w:num>
+  <w:num w:numId="4">
+    <w:abstractNumId w:val="24"/>
+  </w:num>
+  <w:num w:numId="5">
+    <w:abstractNumId w:val="7"/>
+  </w:num>
+  <w:num w:numId="6">
+    <w:abstractNumId w:val="35"/>
+  </w:num>
+  <w:num w:numId="7">
+    <w:abstractNumId w:val="21"/>
+  </w:num>
+  <w:num w:numId="8">
+    <w:abstractNumId w:val="10"/>
+  </w:num>
+  <w:num w:numId="9">
+    <w:abstractNumId w:val="20"/>
+  </w:num>
+  <w:num w:numId="10">
+    <w:abstractNumId w:val="44"/>
+  </w:num>
+  <w:num w:numId="11">
+    <w:abstractNumId w:val="12"/>
+  </w:num>
+  <w:num w:numId="12">
+    <w:abstractNumId w:val="13"/>
+  </w:num>
+  <w:num w:numId="13">
+    <w:abstractNumId w:val="16"/>
+  </w:num>
+  <w:num w:numId="14">
+    <w:abstractNumId w:val="2"/>
+  </w:num>
+  <w:num w:numId="15">
+    <w:abstractNumId w:val="0"/>
+  </w:num>
+  <w:num w:numId="16">
+    <w:abstractNumId w:val="45"/>
+  </w:num>
+  <w:num w:numId="17">
+    <w:abstractNumId w:val="28"/>
+  </w:num>
+  <w:num w:numId="18">
+    <w:abstractNumId w:val="40"/>
+  </w:num>
+  <w:num w:numId="19">
     <w:abstractNumId w:val="8"/>
   </w:num>
-  <w:num w:numId="2">
+  <w:num w:numId="20">
+    <w:abstractNumId w:val="41"/>
+  </w:num>
+  <w:num w:numId="21">
+    <w:abstractNumId w:val="1"/>
+  </w:num>
+  <w:num w:numId="22">
+    <w:abstractNumId w:val="31"/>
+  </w:num>
+  <w:num w:numId="23">
+    <w:abstractNumId w:val="23"/>
+  </w:num>
+  <w:num w:numId="24">
     <w:abstractNumId w:val="3"/>
   </w:num>
-  <w:num w:numId="3">
+  <w:num w:numId="25">
+    <w:abstractNumId w:val="15"/>
+  </w:num>
+  <w:num w:numId="26">
+    <w:abstractNumId w:val="4"/>
+  </w:num>
+  <w:num w:numId="27">
+    <w:abstractNumId w:val="27"/>
+  </w:num>
+  <w:num w:numId="28">
+    <w:abstractNumId w:val="5"/>
+  </w:num>
+  <w:num w:numId="29">
+    <w:abstractNumId w:val="34"/>
+  </w:num>
+  <w:num w:numId="30">
+    <w:abstractNumId w:val="25"/>
+  </w:num>
+  <w:num w:numId="31">
+    <w:abstractNumId w:val="22"/>
+  </w:num>
+  <w:num w:numId="32">
+    <w:abstractNumId w:val="32"/>
+  </w:num>
+  <w:num w:numId="33">
+    <w:abstractNumId w:val="42"/>
+  </w:num>
+  <w:num w:numId="34">
+    <w:abstractNumId w:val="26"/>
+  </w:num>
+  <w:num w:numId="35">
+    <w:abstractNumId w:val="33"/>
+  </w:num>
+  <w:num w:numId="36">
+    <w:abstractNumId w:val="39"/>
+  </w:num>
+  <w:num w:numId="37">
+    <w:abstractNumId w:val="46"/>
+  </w:num>
+  <w:num w:numId="38">
+    <w:abstractNumId w:val="38"/>
+  </w:num>
+  <w:num w:numId="39">
+    <w:abstractNumId w:val="17"/>
+  </w:num>
+  <w:num w:numId="40">
+    <w:abstractNumId w:val="36"/>
+  </w:num>
+  <w:num w:numId="41">
+    <w:abstractNumId w:val="29"/>
+  </w:num>
+  <w:num w:numId="42">
     <w:abstractNumId w:val="6"/>
   </w:num>
-  <w:num w:numId="4">
-    <w:abstractNumId w:val="11"/>
-  </w:num>
-  <w:num w:numId="5">
-    <w:abstractNumId w:val="1"/>
-  </w:num>
-  <w:num w:numId="6">
-    <w:abstractNumId w:val="12"/>
-  </w:num>
-  <w:num w:numId="7">
-    <w:abstractNumId w:val="10"/>
-  </w:num>
-  <w:num w:numId="8">
-    <w:abstractNumId w:val="2"/>
-  </w:num>
-  <w:num w:numId="9">
+  <w:num w:numId="43">
     <w:abstractNumId w:val="9"/>
   </w:num>
-  <w:num w:numId="10">
-    <w:abstractNumId w:val="13"/>
+  <w:num w:numId="44">
+    <w:abstractNumId w:val="30"/>
   </w:num>
-  <w:num w:numId="11">
-    <w:abstractNumId w:val="4"/>
+  <w:num w:numId="45">
+    <w:abstractNumId w:val="18"/>
   </w:num>
-  <w:num w:numId="12">
-    <w:abstractNumId w:val="5"/>
+  <w:num w:numId="46">
+    <w:abstractNumId w:val="43"/>
   </w:num>
-  <w:num w:numId="13">
-    <w:abstractNumId w:val="7"/>
-  </w:num>
-  <w:num w:numId="14">
-    <w:abstractNumId w:val="0"/>
+  <w:num w:numId="47">
+    <w:abstractNumId w:val="37"/>
   </w:num>
 </w:numbering>
 </file>
@@ -6196,6 +9241,50 @@
       <w:szCs w:val="32"/>
     </w:rPr>
   </w:style>
+  <w:style w:type="paragraph" w:styleId="Cabealho2">
+    <w:name w:val="heading 2"/>
+    <w:basedOn w:val="Normal"/>
+    <w:next w:val="Normal"/>
+    <w:link w:val="Cabealho2Carter"/>
+    <w:uiPriority w:val="9"/>
+    <w:unhideWhenUsed/>
+    <w:qFormat/>
+    <w:rsid w:val="00CC1F5B"/>
+    <w:pPr>
+      <w:keepNext/>
+      <w:keepLines/>
+      <w:spacing w:before="40" w:after="0"/>
+      <w:outlineLvl w:val="1"/>
+    </w:pPr>
+    <w:rPr>
+      <w:rFonts w:asciiTheme="majorHAnsi" w:eastAsiaTheme="majorEastAsia" w:hAnsiTheme="majorHAnsi" w:cstheme="majorBidi"/>
+      <w:color w:val="2F5496" w:themeColor="accent1" w:themeShade="BF"/>
+      <w:sz w:val="26"/>
+      <w:szCs w:val="26"/>
+    </w:rPr>
+  </w:style>
+  <w:style w:type="paragraph" w:styleId="Cabealho3">
+    <w:name w:val="heading 3"/>
+    <w:basedOn w:val="Normal"/>
+    <w:next w:val="Normal"/>
+    <w:link w:val="Cabealho3Carter"/>
+    <w:uiPriority w:val="9"/>
+    <w:unhideWhenUsed/>
+    <w:qFormat/>
+    <w:rsid w:val="00CC1F5B"/>
+    <w:pPr>
+      <w:keepNext/>
+      <w:keepLines/>
+      <w:spacing w:before="40" w:after="0"/>
+      <w:outlineLvl w:val="2"/>
+    </w:pPr>
+    <w:rPr>
+      <w:rFonts w:asciiTheme="majorHAnsi" w:eastAsiaTheme="majorEastAsia" w:hAnsiTheme="majorHAnsi" w:cstheme="majorBidi"/>
+      <w:color w:val="1F3763" w:themeColor="accent1" w:themeShade="7F"/>
+      <w:sz w:val="24"/>
+      <w:szCs w:val="24"/>
+    </w:rPr>
+  </w:style>
   <w:style w:type="character" w:default="1" w:styleId="Tipodeletrapredefinidodopargrafo">
     <w:name w:val="Default Paragraph Font"/>
     <w:uiPriority w:val="1"/>
@@ -6255,6 +9344,56 @@
     <w:rsid w:val="00634154"/>
     <w:rPr>
       <w:color w:val="808080"/>
+    </w:rPr>
+  </w:style>
+  <w:style w:type="character" w:customStyle="1" w:styleId="Cabealho2Carter">
+    <w:name w:val="Cabeçalho 2 Caráter"/>
+    <w:basedOn w:val="Tipodeletrapredefinidodopargrafo"/>
+    <w:link w:val="Cabealho2"/>
+    <w:uiPriority w:val="9"/>
+    <w:rsid w:val="00CC1F5B"/>
+    <w:rPr>
+      <w:rFonts w:asciiTheme="majorHAnsi" w:eastAsiaTheme="majorEastAsia" w:hAnsiTheme="majorHAnsi" w:cstheme="majorBidi"/>
+      <w:color w:val="2F5496" w:themeColor="accent1" w:themeShade="BF"/>
+      <w:sz w:val="26"/>
+      <w:szCs w:val="26"/>
+    </w:rPr>
+  </w:style>
+  <w:style w:type="character" w:customStyle="1" w:styleId="Cabealho3Carter">
+    <w:name w:val="Cabeçalho 3 Caráter"/>
+    <w:basedOn w:val="Tipodeletrapredefinidodopargrafo"/>
+    <w:link w:val="Cabealho3"/>
+    <w:uiPriority w:val="9"/>
+    <w:rsid w:val="00CC1F5B"/>
+    <w:rPr>
+      <w:rFonts w:asciiTheme="majorHAnsi" w:eastAsiaTheme="majorEastAsia" w:hAnsiTheme="majorHAnsi" w:cstheme="majorBidi"/>
+      <w:color w:val="1F3763" w:themeColor="accent1" w:themeShade="7F"/>
+      <w:sz w:val="24"/>
+      <w:szCs w:val="24"/>
+    </w:rPr>
+  </w:style>
+  <w:style w:type="paragraph" w:customStyle="1" w:styleId="Texto">
+    <w:name w:val="Texto"/>
+    <w:basedOn w:val="Normal"/>
+    <w:qFormat/>
+    <w:rsid w:val="000E4BAF"/>
+    <w:pPr>
+      <w:spacing w:line="276" w:lineRule="auto"/>
+      <w:ind w:firstLine="567"/>
+      <w:jc w:val="both"/>
+    </w:pPr>
+    <w:rPr>
+      <w:rFonts w:ascii="Arial" w:eastAsiaTheme="minorEastAsia" w:hAnsi="Arial"/>
+    </w:rPr>
+  </w:style>
+  <w:style w:type="paragraph" w:customStyle="1" w:styleId="Codigo">
+    <w:name w:val="Codigo"/>
+    <w:basedOn w:val="Texto"/>
+    <w:qFormat/>
+    <w:rsid w:val="009B2243"/>
+    <w:rPr>
+      <w:rFonts w:ascii="Courier New" w:hAnsi="Courier New"/>
+      <w:sz w:val="20"/>
     </w:rPr>
   </w:style>
 </w:styles>
